--- a/src/main/resources/doc/Praca_Inżynierska_Hleb_Shypula.docx
+++ b/src/main/resources/doc/Praca_Inżynierska_Hleb_Shypula.docx
@@ -219,6 +219,7 @@
           <w:lang w:val="en-US"/>
         </w:rPr>
       </w:pPr>
+      <w:proofErr w:type="gramStart"/>
       <w:r>
         <w:rPr>
           <w:rFonts w:ascii="Titillium" w:eastAsia="Titillium" w:hAnsi="Titillium" w:cs="Titillium"/>
@@ -226,7 +227,17 @@
           <w:szCs w:val="32"/>
           <w:lang w:val="en-US"/>
         </w:rPr>
-        <w:t>based on Java Spring</w:t>
+        <w:t>based</w:t>
+      </w:r>
+      <w:proofErr w:type="gramEnd"/>
+      <w:r>
+        <w:rPr>
+          <w:rFonts w:ascii="Titillium" w:eastAsia="Titillium" w:hAnsi="Titillium" w:cs="Titillium"/>
+          <w:sz w:val="32"/>
+          <w:szCs w:val="32"/>
+          <w:lang w:val="en-US"/>
+        </w:rPr>
+        <w:t xml:space="preserve"> on Java Spring</w:t>
       </w:r>
     </w:p>
     <w:p>
@@ -2025,7 +2036,40 @@
           <w:sz w:val="24"/>
           <w:szCs w:val="24"/>
         </w:rPr>
-        <w:t>pracowników medycznych, farmaceutycznych i innych pracowników opieki zdrowotnej.</w:t>
+        <w:t>pracowników medycznych, farmaceutycznych i innych pracowników opieki zdrowotnej</w:t>
+      </w:r>
+      <w:r>
+        <w:rPr>
+          <w:rFonts w:ascii="Times New Roman" w:hAnsi="Times New Roman"/>
+          <w:sz w:val="24"/>
+          <w:szCs w:val="24"/>
+        </w:rPr>
+        <w:t xml:space="preserve"> zgodnie z rozporządzeniem ministerstwa zdrowia Białorusi z </w:t>
+      </w:r>
+      <w:r>
+        <w:rPr>
+          <w:rFonts w:ascii="Times New Roman" w:hAnsi="Times New Roman"/>
+          <w:sz w:val="24"/>
+          <w:szCs w:val="24"/>
+        </w:rPr>
+        <w:t>dnia 28 maja 2021 r</w:t>
+      </w:r>
+      <w:r>
+        <w:rPr>
+          <w:rStyle w:val="a6"/>
+          <w:rFonts w:ascii="Times New Roman" w:hAnsi="Times New Roman"/>
+          <w:sz w:val="24"/>
+          <w:szCs w:val="24"/>
+        </w:rPr>
+        <w:footnoteReference w:id="7"/>
+      </w:r>
+      <w:r>
+        <w:rPr>
+          <w:rFonts w:ascii="Times New Roman" w:hAnsi="Times New Roman"/>
+          <w:sz w:val="24"/>
+          <w:szCs w:val="24"/>
+        </w:rPr>
+        <w:t>.</w:t>
       </w:r>
     </w:p>
     <w:p>
@@ -2052,16 +2096,15 @@
           <w:sz w:val="24"/>
           <w:szCs w:val="24"/>
         </w:rPr>
-        <w:t xml:space="preserve"> najbardziej znaczących zagadnień z aktu normatywnego dotyczącego tego tematu</w:t>
-      </w:r>
-      <w:r>
-        <w:rPr>
-          <w:rStyle w:val="a6"/>
-          <w:rFonts w:ascii="Times New Roman" w:hAnsi="Times New Roman"/>
-          <w:sz w:val="24"/>
-          <w:szCs w:val="24"/>
-        </w:rPr>
-        <w:footnoteReference w:id="7"/>
+        <w:t xml:space="preserve"> najbardziej znaczących zagadnień z </w:t>
+      </w:r>
+      <w:r>
+        <w:rPr>
+          <w:rFonts w:ascii="Times New Roman" w:hAnsi="Times New Roman"/>
+          <w:sz w:val="24"/>
+          <w:szCs w:val="24"/>
+        </w:rPr>
+        <w:t>tego rozporządzenia</w:t>
       </w:r>
       <w:r>
         <w:rPr>
@@ -2070,6 +2113,54 @@
           <w:szCs w:val="24"/>
         </w:rPr>
         <w:t>.</w:t>
+      </w:r>
+      <w:r>
+        <w:rPr>
+          <w:rFonts w:ascii="Times New Roman" w:hAnsi="Times New Roman"/>
+          <w:sz w:val="24"/>
+          <w:szCs w:val="24"/>
+        </w:rPr>
+        <w:t xml:space="preserve"> Wiedząc fakt, że testy </w:t>
+      </w:r>
+      <w:r>
+        <w:rPr>
+          <w:rFonts w:ascii="Times New Roman" w:hAnsi="Times New Roman"/>
+          <w:sz w:val="24"/>
+          <w:szCs w:val="24"/>
+        </w:rPr>
+        <w:t>mogą służyć jako dokumentacja</w:t>
+      </w:r>
+      <w:r>
+        <w:rPr>
+          <w:rFonts w:ascii="Times New Roman" w:hAnsi="Times New Roman"/>
+          <w:sz w:val="24"/>
+          <w:szCs w:val="24"/>
+        </w:rPr>
+        <w:t xml:space="preserve">, w rozdziale poświęconym implementacji postaram się </w:t>
+      </w:r>
+      <w:r>
+        <w:rPr>
+          <w:rFonts w:ascii="Times New Roman" w:hAnsi="Times New Roman"/>
+          <w:sz w:val="24"/>
+          <w:szCs w:val="24"/>
+        </w:rPr>
+        <w:t>pokazać jak poniższe</w:t>
+      </w:r>
+      <w:r>
+        <w:rPr>
+          <w:rFonts w:ascii="Times New Roman" w:hAnsi="Times New Roman"/>
+          <w:sz w:val="24"/>
+          <w:szCs w:val="24"/>
+        </w:rPr>
+        <w:t xml:space="preserve"> </w:t>
+      </w:r>
+      <w:r>
+        <w:rPr>
+          <w:rFonts w:ascii="Times New Roman" w:hAnsi="Times New Roman"/>
+          <w:sz w:val="24"/>
+          <w:szCs w:val="24"/>
+        </w:rPr>
+        <w:t>urywki najpierw realizują się w testach, a później implementują się w kodzie. Tym zdaniem chciałem powiedzieć, że czytacze tej pracy nie powinny się martwić, jeżeli jakieś rzeczy nie będą zrozumiałe na bieżąco.</w:t>
       </w:r>
     </w:p>
     <w:p>
@@ -2139,15 +2230,71 @@
           <w:sz w:val="24"/>
           <w:szCs w:val="24"/>
         </w:rPr>
-        <w:t>Dekret z dnia 28 maja 2021 r. określa, że pracownicy sfery medycznej, m</w:t>
-      </w:r>
-      <w:r>
-        <w:rPr>
-          <w:rFonts w:ascii="Times New Roman" w:hAnsi="Times New Roman"/>
-          <w:sz w:val="24"/>
-          <w:szCs w:val="24"/>
-        </w:rPr>
-        <w:t xml:space="preserve">ające w dniu wejścia dekretu </w:t>
+        <w:t xml:space="preserve">Rozporządzenie </w:t>
+      </w:r>
+      <w:r>
+        <w:rPr>
+          <w:rFonts w:ascii="Times New Roman" w:hAnsi="Times New Roman"/>
+          <w:sz w:val="24"/>
+          <w:szCs w:val="24"/>
+        </w:rPr>
+        <w:t>określa, że pracownicy sfery medycznej, m</w:t>
+      </w:r>
+      <w:r>
+        <w:rPr>
+          <w:rFonts w:ascii="Times New Roman" w:hAnsi="Times New Roman"/>
+          <w:sz w:val="24"/>
+          <w:szCs w:val="24"/>
+        </w:rPr>
+        <w:t xml:space="preserve">ające w dniu </w:t>
+      </w:r>
+      <w:r>
+        <w:rPr>
+          <w:rFonts w:ascii="Times New Roman" w:hAnsi="Times New Roman"/>
+          <w:sz w:val="24"/>
+          <w:szCs w:val="24"/>
+        </w:rPr>
+        <w:t>23</w:t>
+      </w:r>
+      <w:r>
+        <w:rPr>
+          <w:rFonts w:ascii="Times New Roman" w:hAnsi="Times New Roman"/>
+          <w:sz w:val="24"/>
+          <w:szCs w:val="24"/>
+        </w:rPr>
+        <w:t xml:space="preserve"> lipca </w:t>
+      </w:r>
+      <w:r>
+        <w:rPr>
+          <w:rFonts w:ascii="Times New Roman" w:hAnsi="Times New Roman"/>
+          <w:sz w:val="24"/>
+          <w:szCs w:val="24"/>
+        </w:rPr>
+        <w:t>2021</w:t>
+      </w:r>
+      <w:r>
+        <w:rPr>
+          <w:rFonts w:ascii="Times New Roman" w:hAnsi="Times New Roman"/>
+          <w:sz w:val="24"/>
+          <w:szCs w:val="24"/>
+        </w:rPr>
+        <w:t xml:space="preserve"> r.</w:t>
+      </w:r>
+      <w:r>
+        <w:rPr>
+          <w:rFonts w:ascii="Times New Roman" w:hAnsi="Times New Roman"/>
+          <w:sz w:val="24"/>
+          <w:szCs w:val="24"/>
+        </w:rPr>
+        <w:t xml:space="preserve"> </w:t>
+      </w:r>
+      <w:r>
+        <w:rPr>
+          <w:rFonts w:ascii="Times New Roman" w:hAnsi="Times New Roman"/>
+          <w:sz w:val="24"/>
+          <w:szCs w:val="24"/>
+        </w:rPr>
+        <w:t xml:space="preserve">obecną </w:t>
       </w:r>
       <w:r>
         <w:rPr>
@@ -2171,7 +2318,31 @@
           <w:sz w:val="24"/>
           <w:szCs w:val="24"/>
         </w:rPr>
-        <w:t>w ciągu 5 lat od ww daty.</w:t>
+        <w:t>w ciągu 4</w:t>
+      </w:r>
+      <w:r>
+        <w:rPr>
+          <w:rFonts w:ascii="Times New Roman" w:hAnsi="Times New Roman"/>
+          <w:sz w:val="24"/>
+          <w:szCs w:val="24"/>
+        </w:rPr>
+        <w:t xml:space="preserve"> lat</w:t>
+      </w:r>
+      <w:r>
+        <w:rPr>
+          <w:rFonts w:ascii="Times New Roman" w:hAnsi="Times New Roman"/>
+          <w:sz w:val="24"/>
+          <w:szCs w:val="24"/>
+        </w:rPr>
+        <w:t xml:space="preserve"> i 9 miesięcy</w:t>
+      </w:r>
+      <w:r>
+        <w:rPr>
+          <w:rFonts w:ascii="Times New Roman" w:hAnsi="Times New Roman"/>
+          <w:sz w:val="24"/>
+          <w:szCs w:val="24"/>
+        </w:rPr>
+        <w:t xml:space="preserve"> od ww daty.</w:t>
       </w:r>
     </w:p>
     <w:p>
@@ -2238,6 +2409,7 @@
           <w:sz w:val="24"/>
           <w:szCs w:val="24"/>
         </w:rPr>
+        <w:lastRenderedPageBreak/>
         <w:t>przedstawiciele służby zdrowia;</w:t>
       </w:r>
     </w:p>
@@ -2286,7 +2458,6 @@
           <w:sz w:val="24"/>
           <w:szCs w:val="24"/>
         </w:rPr>
-        <w:lastRenderedPageBreak/>
         <w:t>inni pracownicy medyczni o wykształceniu wyższym lub średnim, pracujący w jednostkach służby zdrowia, placówkach edukacyjnych, szkoleniowych, specjaliści o profilu kształcenia „Opieka zdrowotna”.</w:t>
       </w:r>
     </w:p>
@@ -2659,6 +2830,7 @@
           <w:sz w:val="24"/>
           <w:szCs w:val="24"/>
         </w:rPr>
+        <w:lastRenderedPageBreak/>
         <w:t>pierwsza kategoria kwalifikacyjna – mieć wiedzę teoretyczną oraz praktyczne umiejętności z zakresu działalności zawodowej, doświadczenie w pracy w odpowiedniej specjalności – co najmniej 6 lat, staż pracy w drugiej kategorii kwalifikacyjnej – co najmniej 3 lata, odbyć min. 160</w:t>
       </w:r>
       <w:r>
@@ -2699,7 +2871,6 @@
           <w:sz w:val="24"/>
           <w:szCs w:val="24"/>
         </w:rPr>
-        <w:lastRenderedPageBreak/>
         <w:t>wyższa kategoria kwalifikacyjna – mieć wiedzę teoretyczną oraz praktyczne umiejętności z zakresu działalności zawodowej, doświadczenie w pracy w odpowiedniej specjalności – co najmniej 9 lat, staż pracy w pierwszej kategorii kwalifikacyjnej – co najmniej 3 lata, odbyć min. 160 godzin szkoleń zawodowych (dla pracowników o wykształceniu średnim medycznym lub farmaceutycznym – co najmniej 80 godzin).</w:t>
       </w:r>
     </w:p>
@@ -2908,26 +3079,4447 @@
         </w:rPr>
         <w:t xml:space="preserve"> jest kategoria kwalifikacyjna </w:t>
       </w:r>
+      <w:r>
+        <w:rPr>
+          <w:rFonts w:ascii="Times New Roman" w:hAnsi="Times New Roman"/>
+          <w:sz w:val="24"/>
+          <w:szCs w:val="24"/>
+        </w:rPr>
+        <w:t>przypisana na poprzednim stanowisku pracy</w:t>
+      </w:r>
+      <w:r>
+        <w:rPr>
+          <w:rFonts w:ascii="Times New Roman" w:hAnsi="Times New Roman"/>
+          <w:sz w:val="24"/>
+          <w:szCs w:val="24"/>
+        </w:rPr>
+        <w:t>.</w:t>
+      </w:r>
+    </w:p>
+    <w:p>
+      <w:pPr>
+        <w:spacing w:line="360" w:lineRule="auto"/>
+        <w:jc w:val="both"/>
+        <w:rPr>
+          <w:rFonts w:ascii="Times New Roman" w:hAnsi="Times New Roman"/>
+          <w:sz w:val="24"/>
+          <w:szCs w:val="24"/>
+        </w:rPr>
+      </w:pPr>
+    </w:p>
+    <w:p>
+      <w:pPr>
+        <w:spacing w:line="360" w:lineRule="auto"/>
+        <w:ind w:left="720" w:firstLine="720"/>
+        <w:jc w:val="both"/>
+        <w:rPr>
+          <w:rFonts w:ascii="Times New Roman" w:hAnsi="Times New Roman"/>
+          <w:b/>
+          <w:sz w:val="24"/>
+          <w:szCs w:val="24"/>
+        </w:rPr>
+      </w:pPr>
+      <w:r>
+        <w:rPr>
+          <w:rFonts w:ascii="Times New Roman" w:hAnsi="Times New Roman"/>
+          <w:b/>
+          <w:sz w:val="24"/>
+          <w:szCs w:val="24"/>
+        </w:rPr>
+        <w:t>3.2 Wymagania</w:t>
+      </w:r>
+    </w:p>
+    <w:p>
+      <w:pPr>
+        <w:spacing w:line="360" w:lineRule="auto"/>
+        <w:jc w:val="both"/>
+        <w:rPr>
+          <w:rFonts w:ascii="Times New Roman" w:hAnsi="Times New Roman"/>
+          <w:sz w:val="24"/>
+          <w:szCs w:val="24"/>
+        </w:rPr>
+      </w:pPr>
+      <w:r>
+        <w:rPr>
+          <w:rFonts w:ascii="Times New Roman" w:hAnsi="Times New Roman"/>
+          <w:sz w:val="24"/>
+          <w:szCs w:val="24"/>
+        </w:rPr>
+        <w:t>Aplikacja powinna</w:t>
+      </w:r>
+      <w:r>
+        <w:rPr>
+          <w:rFonts w:ascii="Times New Roman" w:hAnsi="Times New Roman"/>
+          <w:sz w:val="24"/>
+          <w:szCs w:val="24"/>
+        </w:rPr>
+        <w:t>:</w:t>
+      </w:r>
+    </w:p>
+    <w:p>
+      <w:pPr>
+        <w:pStyle w:val="ab"/>
+        <w:numPr>
+          <w:ilvl w:val="0"/>
+          <w:numId w:val="17"/>
+        </w:numPr>
+        <w:spacing w:line="360" w:lineRule="auto"/>
+        <w:jc w:val="both"/>
+        <w:rPr>
+          <w:rFonts w:ascii="Times New Roman" w:hAnsi="Times New Roman"/>
+          <w:sz w:val="24"/>
+          <w:szCs w:val="24"/>
+        </w:rPr>
+      </w:pPr>
+      <w:r>
+        <w:rPr>
+          <w:rFonts w:ascii="Times New Roman" w:hAnsi="Times New Roman"/>
+          <w:sz w:val="24"/>
+          <w:szCs w:val="24"/>
+        </w:rPr>
+        <w:t xml:space="preserve">pobierać ogólne dane pracowników firmy z pliku .csv, wyeksportowanego z programu księgowego </w:t>
+      </w:r>
+      <w:r>
+        <w:rPr>
+          <w:rFonts w:ascii="Times New Roman" w:hAnsi="Times New Roman"/>
+          <w:sz w:val="24"/>
+          <w:szCs w:val="24"/>
+        </w:rPr>
+        <w:t>«1С Бухгалтерия»</w:t>
+      </w:r>
+      <w:r>
+        <w:rPr>
+          <w:rStyle w:val="a6"/>
+          <w:rFonts w:ascii="Times New Roman" w:hAnsi="Times New Roman"/>
+          <w:sz w:val="24"/>
+          <w:szCs w:val="24"/>
+        </w:rPr>
+        <w:footnoteReference w:id="8"/>
+      </w:r>
+      <w:r>
+        <w:rPr>
+          <w:rFonts w:ascii="Times New Roman" w:hAnsi="Times New Roman"/>
+          <w:sz w:val="24"/>
+          <w:szCs w:val="24"/>
+        </w:rPr>
+        <w:t>;</w:t>
+      </w:r>
+    </w:p>
+    <w:p>
+      <w:pPr>
+        <w:pStyle w:val="ab"/>
+        <w:numPr>
+          <w:ilvl w:val="0"/>
+          <w:numId w:val="17"/>
+        </w:numPr>
+        <w:spacing w:after="160" w:line="360" w:lineRule="auto"/>
+        <w:jc w:val="both"/>
+        <w:rPr>
+          <w:rFonts w:ascii="Times New Roman" w:hAnsi="Times New Roman"/>
+          <w:sz w:val="24"/>
+          <w:szCs w:val="24"/>
+        </w:rPr>
+      </w:pPr>
+      <w:r>
+        <w:rPr>
+          <w:rFonts w:ascii="Times New Roman" w:hAnsi="Times New Roman"/>
+          <w:sz w:val="24"/>
+          <w:szCs w:val="24"/>
+        </w:rPr>
+        <w:t>pozwalać na ręczne wprowadzenie oraz modyfikację wszystkich potrzebnych danych dotyczących certyfikacji pracownika;</w:t>
+      </w:r>
+    </w:p>
+    <w:p>
+      <w:pPr>
+        <w:pStyle w:val="ab"/>
+        <w:numPr>
+          <w:ilvl w:val="0"/>
+          <w:numId w:val="15"/>
+        </w:numPr>
+        <w:spacing w:after="160" w:line="360" w:lineRule="auto"/>
+        <w:jc w:val="both"/>
+        <w:rPr>
+          <w:rFonts w:ascii="Times New Roman" w:hAnsi="Times New Roman"/>
+          <w:sz w:val="24"/>
+          <w:szCs w:val="24"/>
+        </w:rPr>
+      </w:pPr>
+      <w:r>
+        <w:rPr>
+          <w:rFonts w:ascii="Times New Roman" w:hAnsi="Times New Roman"/>
+          <w:sz w:val="24"/>
+          <w:szCs w:val="24"/>
+        </w:rPr>
+        <w:lastRenderedPageBreak/>
+        <w:t>obliczać oraz przedstawiać program certyfikacji osobno dla każdego pracownika zgodnie z zasadami opisanymi w odpowiednim dekrecie;</w:t>
+      </w:r>
+    </w:p>
+    <w:p>
+      <w:pPr>
+        <w:pStyle w:val="ab"/>
+        <w:numPr>
+          <w:ilvl w:val="0"/>
+          <w:numId w:val="15"/>
+        </w:numPr>
+        <w:spacing w:after="160" w:line="360" w:lineRule="auto"/>
+        <w:jc w:val="both"/>
+        <w:rPr>
+          <w:rFonts w:ascii="Times New Roman" w:hAnsi="Times New Roman"/>
+          <w:sz w:val="24"/>
+          <w:szCs w:val="24"/>
+        </w:rPr>
+      </w:pPr>
+      <w:r>
+        <w:rPr>
+          <w:rFonts w:ascii="Times New Roman" w:hAnsi="Times New Roman"/>
+          <w:sz w:val="24"/>
+          <w:szCs w:val="24"/>
+        </w:rPr>
+        <w:t>z wyprzedzeniem informować osobę obsługiwającą aplikację (osobę odpowiadającą za certyfikację pracowników w firmie) o zbliżających się terminach dotyczących certyfikacji;</w:t>
+      </w:r>
+    </w:p>
+    <w:p>
+      <w:pPr>
+        <w:pStyle w:val="ab"/>
+        <w:numPr>
+          <w:ilvl w:val="0"/>
+          <w:numId w:val="15"/>
+        </w:numPr>
+        <w:spacing w:after="160" w:line="360" w:lineRule="auto"/>
+        <w:jc w:val="both"/>
+        <w:rPr>
+          <w:rFonts w:ascii="Times New Roman" w:hAnsi="Times New Roman"/>
+          <w:sz w:val="24"/>
+          <w:szCs w:val="24"/>
+        </w:rPr>
+      </w:pPr>
+      <w:r>
+        <w:rPr>
+          <w:rFonts w:ascii="Times New Roman" w:hAnsi="Times New Roman"/>
+          <w:sz w:val="24"/>
+          <w:szCs w:val="24"/>
+        </w:rPr>
+        <w:t>generować potrzebną do certyfikacji pracownika dokumentację.</w:t>
+      </w:r>
+    </w:p>
+    <w:p>
+      <w:pPr>
+        <w:spacing w:after="160" w:line="360" w:lineRule="auto"/>
+        <w:jc w:val="both"/>
+        <w:rPr>
+          <w:rFonts w:ascii="Times New Roman" w:hAnsi="Times New Roman"/>
+          <w:sz w:val="24"/>
+          <w:szCs w:val="24"/>
+        </w:rPr>
+      </w:pPr>
+    </w:p>
+    <w:p>
+      <w:pPr>
+        <w:spacing w:after="160" w:line="360" w:lineRule="auto"/>
+        <w:jc w:val="both"/>
+        <w:rPr>
+          <w:rFonts w:ascii="Times New Roman" w:hAnsi="Times New Roman"/>
+          <w:sz w:val="24"/>
+          <w:szCs w:val="24"/>
+        </w:rPr>
+      </w:pPr>
+    </w:p>
+    <w:p>
+      <w:pPr>
+        <w:pStyle w:val="ab"/>
+        <w:numPr>
+          <w:ilvl w:val="0"/>
+          <w:numId w:val="1"/>
+        </w:numPr>
+        <w:spacing w:after="160" w:line="360" w:lineRule="auto"/>
+        <w:jc w:val="both"/>
+        <w:rPr>
+          <w:rFonts w:ascii="Times New Roman" w:hAnsi="Times New Roman"/>
+          <w:b/>
+          <w:sz w:val="28"/>
+          <w:szCs w:val="28"/>
+        </w:rPr>
+      </w:pPr>
+      <w:r>
+        <w:rPr>
+          <w:rFonts w:ascii="Times New Roman" w:hAnsi="Times New Roman"/>
+          <w:b/>
+          <w:sz w:val="28"/>
+          <w:szCs w:val="28"/>
+        </w:rPr>
+        <w:t>Implementacja</w:t>
+      </w:r>
+    </w:p>
+    <w:p>
+      <w:pPr>
+        <w:spacing w:after="160" w:line="360" w:lineRule="auto"/>
+        <w:jc w:val="both"/>
+        <w:rPr>
+          <w:rFonts w:ascii="Times New Roman" w:hAnsi="Times New Roman"/>
+          <w:sz w:val="24"/>
+          <w:szCs w:val="24"/>
+        </w:rPr>
+      </w:pPr>
+      <w:r>
+        <w:rPr>
+          <w:rFonts w:ascii="Times New Roman" w:hAnsi="Times New Roman"/>
+          <w:sz w:val="24"/>
+          <w:szCs w:val="24"/>
+        </w:rPr>
+        <w:t xml:space="preserve">Aplikacja powinna powstać przy pomocy programowania sterowanego testami. Oznacza to, że zaczynam implementację od czystego projektu. Nie ma na razie nic oprócz dokumentu, który stanowi logikę biznesową programu. Czyli będę szedł z implementacją krok po kroku, czasami te kroki będą małe, czasami duże. </w:t>
+      </w:r>
+      <w:r>
+        <w:rPr>
+          <w:rFonts w:ascii="Times New Roman" w:hAnsi="Times New Roman"/>
+          <w:sz w:val="24"/>
+          <w:szCs w:val="24"/>
+        </w:rPr>
+        <w:t xml:space="preserve">Mogę pisać testy w taki sposób, że każdy z nich będzie wymagał dodania jedynej linii kodu i niewielkiej refaktoryzacji. Także mogę pisać testy tak skomplikowane, że będą wymagać dopisania setek linii kodu i godziennej refaktoryzacji. Nie ma lepszego podejścia z tych dwóch. W TDD powinniśmy umieć pracować na oba te sposoby. </w:t>
+      </w:r>
+    </w:p>
+    <w:p>
+      <w:pPr>
+        <w:spacing w:after="160" w:line="360" w:lineRule="auto"/>
+        <w:jc w:val="both"/>
+        <w:rPr>
+          <w:rFonts w:ascii="Times New Roman" w:hAnsi="Times New Roman"/>
+          <w:sz w:val="24"/>
+          <w:szCs w:val="24"/>
+        </w:rPr>
+      </w:pPr>
+      <w:r>
+        <w:rPr>
+          <w:rFonts w:ascii="Times New Roman" w:hAnsi="Times New Roman"/>
+          <w:sz w:val="24"/>
+          <w:szCs w:val="24"/>
+        </w:rPr>
+        <w:t>Zacząć pasowało by z mniejszych kroków</w:t>
+      </w:r>
+      <w:r>
+        <w:rPr>
+          <w:rFonts w:ascii="Times New Roman" w:hAnsi="Times New Roman"/>
+          <w:sz w:val="24"/>
+          <w:szCs w:val="24"/>
+        </w:rPr>
+        <w:t>, korzystając z patternów „Fake It” oraz „Triangulate”</w:t>
+      </w:r>
+      <w:r>
+        <w:rPr>
+          <w:rFonts w:ascii="Times New Roman" w:hAnsi="Times New Roman"/>
+          <w:sz w:val="24"/>
+          <w:szCs w:val="24"/>
+        </w:rPr>
+        <w:t xml:space="preserve">, żeby nauczyć się pracować w takim tempie i odczuć rytm TDD. Kiedy uda mi </w:t>
+      </w:r>
+      <w:r>
+        <w:rPr>
+          <w:rFonts w:ascii="Times New Roman" w:hAnsi="Times New Roman"/>
+          <w:sz w:val="24"/>
+          <w:szCs w:val="24"/>
+        </w:rPr>
+        <w:t>się zdobyć pewność siebie i wszystko będzie szło gładko</w:t>
+      </w:r>
+      <w:r>
+        <w:rPr>
+          <w:rFonts w:ascii="Times New Roman" w:hAnsi="Times New Roman"/>
+          <w:sz w:val="24"/>
+          <w:szCs w:val="24"/>
+        </w:rPr>
+        <w:t xml:space="preserve"> spró</w:t>
+      </w:r>
+      <w:r>
+        <w:rPr>
+          <w:rFonts w:ascii="Times New Roman" w:hAnsi="Times New Roman"/>
+          <w:sz w:val="24"/>
+          <w:szCs w:val="24"/>
+        </w:rPr>
+        <w:t>buję przejść na większą prędkość, czyli skorzystam z pa</w:t>
+      </w:r>
+      <w:r>
+        <w:rPr>
+          <w:rFonts w:ascii="Times New Roman" w:hAnsi="Times New Roman"/>
+          <w:sz w:val="24"/>
+          <w:szCs w:val="24"/>
+        </w:rPr>
+        <w:t xml:space="preserve">tternu „Obvious Implementation” </w:t>
+      </w:r>
+      <w:r>
+        <w:rPr>
+          <w:rFonts w:ascii="Times New Roman" w:hAnsi="Times New Roman"/>
+          <w:sz w:val="24"/>
+          <w:szCs w:val="24"/>
+        </w:rPr>
+        <w:t>– testy będą wymagały więcej kodu, a będę wiedział jak ten kod ma wyglądać.</w:t>
+      </w:r>
+      <w:r>
+        <w:rPr>
+          <w:rFonts w:ascii="Times New Roman" w:hAnsi="Times New Roman"/>
+          <w:sz w:val="24"/>
+          <w:szCs w:val="24"/>
+        </w:rPr>
+        <w:t xml:space="preserve"> </w:t>
+      </w:r>
+      <w:r>
+        <w:rPr>
+          <w:rFonts w:ascii="Times New Roman" w:hAnsi="Times New Roman"/>
+          <w:sz w:val="24"/>
+          <w:szCs w:val="24"/>
+        </w:rPr>
+        <w:t>Ale zawsze będę wracał do mniejszych kroków, jeśli dostanę głupi błąd tam, gdzie implementacja wydawała się być oczywista.</w:t>
+      </w:r>
+    </w:p>
+    <w:p>
+      <w:pPr>
+        <w:spacing w:after="160" w:line="360" w:lineRule="auto"/>
+        <w:jc w:val="both"/>
+        <w:rPr>
+          <w:rFonts w:ascii="Times New Roman" w:hAnsi="Times New Roman"/>
+          <w:sz w:val="24"/>
+          <w:szCs w:val="24"/>
+        </w:rPr>
+      </w:pPr>
+    </w:p>
+    <w:p>
+      <w:pPr>
+        <w:spacing w:after="160" w:line="360" w:lineRule="auto"/>
+        <w:ind w:left="720" w:firstLine="720"/>
+        <w:jc w:val="both"/>
+        <w:rPr>
+          <w:rFonts w:ascii="Times New Roman" w:hAnsi="Times New Roman"/>
+          <w:b/>
+          <w:sz w:val="24"/>
+          <w:szCs w:val="24"/>
+        </w:rPr>
+      </w:pPr>
+      <w:r>
+        <w:rPr>
+          <w:rFonts w:ascii="Times New Roman" w:hAnsi="Times New Roman"/>
+          <w:b/>
+          <w:sz w:val="24"/>
+          <w:szCs w:val="24"/>
+        </w:rPr>
+        <w:t>4.1 Podstawa modelu</w:t>
+      </w:r>
+    </w:p>
+    <w:p>
+      <w:pPr>
+        <w:spacing w:after="160" w:line="360" w:lineRule="auto"/>
+        <w:jc w:val="both"/>
+        <w:rPr>
+          <w:rFonts w:ascii="Times New Roman" w:hAnsi="Times New Roman"/>
+          <w:sz w:val="24"/>
+          <w:szCs w:val="24"/>
+        </w:rPr>
+      </w:pPr>
+      <w:r>
+        <w:rPr>
+          <w:rFonts w:ascii="Times New Roman" w:hAnsi="Times New Roman"/>
+          <w:sz w:val="24"/>
+          <w:szCs w:val="24"/>
+        </w:rPr>
+        <w:t xml:space="preserve">Nazwałem pierwszy krok implementacji programu jako „podstawa modelu”. Ponieważ tu stworzymy </w:t>
+      </w:r>
+      <w:r>
+        <w:rPr>
+          <w:rFonts w:ascii="Times New Roman" w:hAnsi="Times New Roman"/>
+          <w:sz w:val="24"/>
+          <w:szCs w:val="24"/>
+        </w:rPr>
+        <w:t>kilka podstawowych klas modelu aplikacji, dodamy tam wymagane do przejścia testów pola oraz metody. Da nam to impuls do dalszego rozwoju logiki programu.</w:t>
+      </w:r>
+    </w:p>
+    <w:p>
+      <w:pPr>
+        <w:spacing w:after="160" w:line="360" w:lineRule="auto"/>
+        <w:jc w:val="both"/>
+        <w:rPr>
+          <w:rFonts w:ascii="Times New Roman" w:hAnsi="Times New Roman"/>
+          <w:sz w:val="24"/>
+          <w:szCs w:val="24"/>
+        </w:rPr>
+      </w:pPr>
+      <w:r>
+        <w:rPr>
+          <w:rFonts w:ascii="Times New Roman" w:hAnsi="Times New Roman"/>
+          <w:sz w:val="24"/>
+          <w:szCs w:val="24"/>
+        </w:rPr>
+        <w:t>TDD zakłada, że powinniśmy pisać tylko ten kod, którego wymaga test. Czyli daje mi to prawo brać poszczególne wycinki z dokumentu stawiącego logikę biznesową, pisać testy, a następnie kod, by przejść te testy. Pierwszy urywek brzmi tak:</w:t>
+      </w:r>
+    </w:p>
+    <w:p>
+      <w:pPr>
+        <w:spacing w:after="160" w:line="360" w:lineRule="auto"/>
+        <w:jc w:val="both"/>
+        <w:rPr>
+          <w:rStyle w:val="af9"/>
+          <w:sz w:val="24"/>
+          <w:szCs w:val="24"/>
+        </w:rPr>
+      </w:pPr>
+      <w:r>
+        <w:rPr>
+          <w:rFonts w:ascii="Times New Roman" w:hAnsi="Times New Roman"/>
+          <w:sz w:val="24"/>
+          <w:szCs w:val="24"/>
+        </w:rPr>
+        <w:lastRenderedPageBreak/>
+        <w:tab/>
+      </w:r>
+      <w:r>
+        <w:rPr>
+          <w:rStyle w:val="af9"/>
+        </w:rPr>
+        <w:t xml:space="preserve"> </w:t>
+      </w:r>
+      <w:r>
+        <w:rPr>
+          <w:rStyle w:val="af9"/>
+          <w:sz w:val="24"/>
+          <w:szCs w:val="24"/>
+        </w:rPr>
+        <w:t xml:space="preserve">Pracownicy sfery medycznej, mające w dniu 23 lipca 2021 r. obecną kategorię kwalifikacyjną, powinni </w:t>
+      </w:r>
+      <w:r>
+        <w:rPr>
+          <w:rStyle w:val="af9"/>
+          <w:sz w:val="24"/>
+          <w:szCs w:val="24"/>
+        </w:rPr>
+        <w:t>odbyć</w:t>
+      </w:r>
+      <w:r>
+        <w:rPr>
+          <w:rStyle w:val="af9"/>
+          <w:sz w:val="24"/>
+          <w:szCs w:val="24"/>
+        </w:rPr>
+        <w:t xml:space="preserve"> certyfikację zawodową w celu potwierdzenia własnej kategorii w ciągu </w:t>
+      </w:r>
+      <w:r>
+        <w:rPr>
+          <w:rStyle w:val="af9"/>
+          <w:sz w:val="24"/>
+          <w:szCs w:val="24"/>
+        </w:rPr>
+        <w:t xml:space="preserve">czterech lat i dziewięciu </w:t>
+      </w:r>
+      <w:r>
+        <w:rPr>
+          <w:rStyle w:val="af9"/>
+          <w:sz w:val="24"/>
+          <w:szCs w:val="24"/>
+        </w:rPr>
+        <w:t>miesięcy od ww daty</w:t>
+      </w:r>
+      <w:r>
+        <w:rPr>
+          <w:rStyle w:val="af9"/>
+          <w:sz w:val="24"/>
+          <w:szCs w:val="24"/>
+        </w:rPr>
+        <w:t xml:space="preserve">. Dokumenty potwierdzające </w:t>
+      </w:r>
+      <w:r>
+        <w:rPr>
+          <w:rStyle w:val="af9"/>
+          <w:sz w:val="24"/>
+          <w:szCs w:val="24"/>
+        </w:rPr>
+        <w:t>odbycie</w:t>
+      </w:r>
+      <w:r>
+        <w:rPr>
+          <w:rStyle w:val="af9"/>
+          <w:sz w:val="24"/>
+          <w:szCs w:val="24"/>
+        </w:rPr>
+        <w:t xml:space="preserve"> certyfikacji</w:t>
+      </w:r>
+      <w:r>
+        <w:rPr>
+          <w:rStyle w:val="af9"/>
+          <w:sz w:val="24"/>
+          <w:szCs w:val="24"/>
+        </w:rPr>
+        <w:t xml:space="preserve"> zawodowej powinny być złożone do komisj</w:t>
+      </w:r>
+      <w:r>
+        <w:rPr>
+          <w:rStyle w:val="af9"/>
+          <w:sz w:val="24"/>
+          <w:szCs w:val="24"/>
+        </w:rPr>
+        <w:t>i nie później niż trzy</w:t>
+      </w:r>
+      <w:r>
+        <w:rPr>
+          <w:rStyle w:val="af9"/>
+          <w:sz w:val="24"/>
+          <w:szCs w:val="24"/>
+        </w:rPr>
+        <w:t xml:space="preserve"> miesiące do końca pięciu lat od ww daty</w:t>
+      </w:r>
+      <w:r>
+        <w:rPr>
+          <w:rStyle w:val="af9"/>
+          <w:sz w:val="24"/>
+          <w:szCs w:val="24"/>
+          <w:vertAlign w:val="superscript"/>
+        </w:rPr>
+        <w:footnoteReference w:id="9"/>
+      </w:r>
+      <w:r>
+        <w:rPr>
+          <w:rStyle w:val="af9"/>
+          <w:sz w:val="24"/>
+          <w:szCs w:val="24"/>
+        </w:rPr>
+        <w:t>.</w:t>
+      </w:r>
+    </w:p>
+    <w:p>
+      <w:pPr>
+        <w:spacing w:after="160" w:line="360" w:lineRule="auto"/>
+        <w:jc w:val="both"/>
+        <w:rPr>
+          <w:rFonts w:ascii="Times New Roman" w:hAnsi="Times New Roman"/>
+          <w:sz w:val="24"/>
+          <w:szCs w:val="24"/>
+        </w:rPr>
+      </w:pPr>
+      <w:r>
+        <w:rPr>
+          <w:rFonts w:ascii="Times New Roman" w:hAnsi="Times New Roman"/>
+          <w:sz w:val="24"/>
+          <w:szCs w:val="24"/>
+        </w:rPr>
+        <w:t>Teraz chciałbym ustrukturyzować to jako listę podpunktów:</w:t>
+      </w:r>
+    </w:p>
+    <w:p>
+      <w:pPr>
+        <w:pStyle w:val="ab"/>
+        <w:numPr>
+          <w:ilvl w:val="3"/>
+          <w:numId w:val="1"/>
+        </w:numPr>
+        <w:spacing w:after="160" w:line="360" w:lineRule="auto"/>
+        <w:jc w:val="both"/>
+        <w:rPr>
+          <w:rFonts w:ascii="Times New Roman" w:hAnsi="Times New Roman"/>
+          <w:sz w:val="24"/>
+          <w:szCs w:val="24"/>
+        </w:rPr>
+      </w:pPr>
+      <w:r>
+        <w:rPr>
+          <w:rFonts w:ascii="Times New Roman" w:hAnsi="Times New Roman"/>
+          <w:sz w:val="24"/>
+          <w:szCs w:val="24"/>
+        </w:rPr>
+        <w:t>Mamy datę</w:t>
+      </w:r>
+      <w:r>
+        <w:rPr>
+          <w:rFonts w:ascii="Times New Roman" w:hAnsi="Times New Roman"/>
+          <w:sz w:val="24"/>
+          <w:szCs w:val="24"/>
+        </w:rPr>
+        <w:t xml:space="preserve"> </w:t>
+      </w:r>
+      <w:r>
+        <w:rPr>
+          <w:rFonts w:ascii="Times New Roman" w:hAnsi="Times New Roman"/>
+          <w:sz w:val="24"/>
+          <w:szCs w:val="24"/>
+        </w:rPr>
+        <w:t>punktu odniesienia.</w:t>
+      </w:r>
+    </w:p>
+    <w:p>
+      <w:pPr>
+        <w:pStyle w:val="ab"/>
+        <w:numPr>
+          <w:ilvl w:val="3"/>
+          <w:numId w:val="1"/>
+        </w:numPr>
+        <w:spacing w:after="160" w:line="360" w:lineRule="auto"/>
+        <w:jc w:val="both"/>
+        <w:rPr>
+          <w:rFonts w:ascii="Times New Roman" w:hAnsi="Times New Roman"/>
+          <w:sz w:val="24"/>
+          <w:szCs w:val="24"/>
+        </w:rPr>
+      </w:pPr>
+      <w:r>
+        <w:rPr>
+          <w:rFonts w:ascii="Times New Roman" w:hAnsi="Times New Roman"/>
+          <w:sz w:val="24"/>
+          <w:szCs w:val="24"/>
+        </w:rPr>
+        <w:t>Odnosi się to tylko do pracowników mających na tę datę obecną kategorię.</w:t>
+      </w:r>
+    </w:p>
+    <w:p>
+      <w:pPr>
+        <w:pStyle w:val="ab"/>
+        <w:numPr>
+          <w:ilvl w:val="3"/>
+          <w:numId w:val="1"/>
+        </w:numPr>
+        <w:spacing w:after="160" w:line="360" w:lineRule="auto"/>
+        <w:jc w:val="both"/>
+        <w:rPr>
+          <w:rFonts w:ascii="Times New Roman" w:hAnsi="Times New Roman"/>
+          <w:sz w:val="24"/>
+          <w:szCs w:val="24"/>
+        </w:rPr>
+      </w:pPr>
+      <w:r>
+        <w:rPr>
+          <w:rFonts w:ascii="Times New Roman" w:hAnsi="Times New Roman"/>
+          <w:sz w:val="24"/>
+          <w:szCs w:val="24"/>
+        </w:rPr>
+        <w:t xml:space="preserve">Pracownicy powinni </w:t>
+      </w:r>
+      <w:r>
+        <w:rPr>
+          <w:rFonts w:ascii="Times New Roman" w:hAnsi="Times New Roman"/>
+          <w:sz w:val="24"/>
+          <w:szCs w:val="24"/>
+        </w:rPr>
+        <w:t>odbyć</w:t>
+      </w:r>
+      <w:r>
+        <w:rPr>
+          <w:rFonts w:ascii="Times New Roman" w:hAnsi="Times New Roman"/>
+          <w:sz w:val="24"/>
+          <w:szCs w:val="24"/>
+        </w:rPr>
+        <w:t xml:space="preserve"> certyfikację w ciągu </w:t>
+      </w:r>
+      <w:r>
+        <w:rPr>
+          <w:rFonts w:ascii="Times New Roman" w:hAnsi="Times New Roman"/>
+          <w:sz w:val="24"/>
+          <w:szCs w:val="24"/>
+        </w:rPr>
+        <w:t>czterech lat i dziewięciu</w:t>
+      </w:r>
+      <w:r>
+        <w:rPr>
+          <w:rFonts w:ascii="Times New Roman" w:hAnsi="Times New Roman"/>
+          <w:sz w:val="24"/>
+          <w:szCs w:val="24"/>
+        </w:rPr>
+        <w:t xml:space="preserve"> miesięcy</w:t>
+      </w:r>
+      <w:r>
+        <w:rPr>
+          <w:rFonts w:ascii="Times New Roman" w:hAnsi="Times New Roman"/>
+          <w:sz w:val="24"/>
+          <w:szCs w:val="24"/>
+        </w:rPr>
+        <w:t xml:space="preserve"> od tej daty.</w:t>
+      </w:r>
+    </w:p>
+    <w:p>
+      <w:pPr>
+        <w:pStyle w:val="ab"/>
+        <w:numPr>
+          <w:ilvl w:val="3"/>
+          <w:numId w:val="1"/>
+        </w:numPr>
+        <w:spacing w:after="160" w:line="360" w:lineRule="auto"/>
+        <w:jc w:val="both"/>
+        <w:rPr>
+          <w:rFonts w:ascii="Times New Roman" w:hAnsi="Times New Roman"/>
+          <w:sz w:val="24"/>
+          <w:szCs w:val="24"/>
+        </w:rPr>
+      </w:pPr>
+      <w:r>
+        <w:rPr>
+          <w:rFonts w:ascii="Times New Roman" w:hAnsi="Times New Roman"/>
+          <w:sz w:val="24"/>
+          <w:szCs w:val="24"/>
+        </w:rPr>
+        <w:t xml:space="preserve">Dokumenty powinny trafić do komisji </w:t>
+      </w:r>
+      <w:r>
+        <w:rPr>
+          <w:rFonts w:ascii="Times New Roman" w:hAnsi="Times New Roman"/>
+          <w:sz w:val="24"/>
+          <w:szCs w:val="24"/>
+        </w:rPr>
+        <w:t>nie później niż trzy</w:t>
+      </w:r>
+      <w:r>
+        <w:rPr>
+          <w:rFonts w:ascii="Times New Roman" w:hAnsi="Times New Roman"/>
+          <w:sz w:val="24"/>
+          <w:szCs w:val="24"/>
+        </w:rPr>
+        <w:t xml:space="preserve"> mi</w:t>
+      </w:r>
+      <w:r>
+        <w:rPr>
+          <w:rFonts w:ascii="Times New Roman" w:hAnsi="Times New Roman"/>
+          <w:sz w:val="24"/>
+          <w:szCs w:val="24"/>
+        </w:rPr>
+        <w:t>esiące do końca pięciu lat od tej</w:t>
+      </w:r>
+      <w:r>
+        <w:rPr>
+          <w:rFonts w:ascii="Times New Roman" w:hAnsi="Times New Roman"/>
+          <w:sz w:val="24"/>
+          <w:szCs w:val="24"/>
+        </w:rPr>
+        <w:t xml:space="preserve"> daty</w:t>
+      </w:r>
+      <w:r>
+        <w:rPr>
+          <w:rFonts w:ascii="Times New Roman" w:hAnsi="Times New Roman"/>
+          <w:sz w:val="24"/>
+          <w:szCs w:val="24"/>
+        </w:rPr>
+        <w:t>.</w:t>
+      </w:r>
+    </w:p>
+    <w:p>
+      <w:pPr>
+        <w:spacing w:after="160" w:line="360" w:lineRule="auto"/>
+        <w:jc w:val="both"/>
+        <w:rPr>
+          <w:rFonts w:ascii="Times New Roman" w:hAnsi="Times New Roman"/>
+          <w:sz w:val="24"/>
+          <w:szCs w:val="24"/>
+        </w:rPr>
+      </w:pPr>
+      <w:r>
+        <w:rPr>
+          <w:rFonts w:ascii="Times New Roman" w:hAnsi="Times New Roman"/>
+          <w:b/>
+          <w:sz w:val="24"/>
+          <w:szCs w:val="24"/>
+        </w:rPr>
+        <w:t xml:space="preserve">Chciałbym się </w:t>
+      </w:r>
+      <w:r>
+        <w:rPr>
+          <w:rFonts w:ascii="Times New Roman" w:hAnsi="Times New Roman"/>
+          <w:b/>
+          <w:sz w:val="24"/>
+          <w:szCs w:val="24"/>
+        </w:rPr>
+        <w:t>najpierw</w:t>
+      </w:r>
+      <w:r>
+        <w:rPr>
+          <w:rFonts w:ascii="Times New Roman" w:hAnsi="Times New Roman"/>
+          <w:b/>
+          <w:sz w:val="24"/>
+          <w:szCs w:val="24"/>
+        </w:rPr>
+        <w:t xml:space="preserve"> zająć podpunktem 2, który</w:t>
+      </w:r>
+      <w:r>
+        <w:rPr>
+          <w:rFonts w:ascii="Times New Roman" w:hAnsi="Times New Roman"/>
+          <w:b/>
+          <w:sz w:val="24"/>
+          <w:szCs w:val="24"/>
+        </w:rPr>
+        <w:t xml:space="preserve"> wymusza mi stworzyć</w:t>
+      </w:r>
+      <w:r>
+        <w:rPr>
+          <w:rFonts w:ascii="Times New Roman" w:hAnsi="Times New Roman"/>
+          <w:b/>
+          <w:sz w:val="24"/>
+          <w:szCs w:val="24"/>
+        </w:rPr>
+        <w:t xml:space="preserve"> pracownika </w:t>
+      </w:r>
+      <w:r>
+        <w:rPr>
+          <w:rFonts w:ascii="Times New Roman" w:hAnsi="Times New Roman"/>
+          <w:b/>
+          <w:sz w:val="24"/>
+          <w:szCs w:val="24"/>
+        </w:rPr>
+        <w:t>zawierającego kategorię</w:t>
+      </w:r>
+      <w:r>
+        <w:rPr>
+          <w:rFonts w:ascii="Times New Roman" w:hAnsi="Times New Roman"/>
+          <w:b/>
+          <w:sz w:val="24"/>
+          <w:szCs w:val="24"/>
+        </w:rPr>
+        <w:t>.</w:t>
+      </w:r>
+      <w:r>
+        <w:rPr>
+          <w:rFonts w:ascii="Times New Roman" w:hAnsi="Times New Roman"/>
+          <w:sz w:val="24"/>
+          <w:szCs w:val="24"/>
+        </w:rPr>
+        <w:t xml:space="preserve"> Brzmi jak test:</w:t>
+      </w:r>
+    </w:p>
+    <w:p>
+      <w:pPr>
+        <w:pStyle w:val="HTML"/>
+        <w:numPr>
+          <w:ilvl w:val="0"/>
+          <w:numId w:val="23"/>
+        </w:numPr>
+        <w:pBdr>
+          <w:top w:val="single" w:sz="6" w:space="2" w:color="888888"/>
+          <w:left w:val="single" w:sz="6" w:space="2" w:color="888888"/>
+          <w:bottom w:val="single" w:sz="6" w:space="2" w:color="888888"/>
+          <w:right w:val="single" w:sz="6" w:space="2" w:color="888888"/>
+        </w:pBdr>
+        <w:tabs>
+          <w:tab w:val="clear" w:pos="720"/>
+        </w:tabs>
+        <w:spacing w:before="100" w:beforeAutospacing="1" w:after="100" w:afterAutospacing="1"/>
+        <w:divId w:val="1250388748"/>
+        <w:rPr>
+          <w:rFonts w:ascii="Consolas" w:hAnsi="Consolas"/>
+          <w:sz w:val="21"/>
+          <w:szCs w:val="21"/>
+        </w:rPr>
+      </w:pPr>
+      <w:r>
+        <w:rPr>
+          <w:rFonts w:ascii="Consolas" w:hAnsi="Consolas"/>
+          <w:color w:val="006666"/>
+          <w:sz w:val="21"/>
+          <w:szCs w:val="21"/>
+        </w:rPr>
+        <w:t>@Test</w:t>
+      </w:r>
+    </w:p>
+    <w:p>
+      <w:pPr>
+        <w:pStyle w:val="HTML"/>
+        <w:numPr>
+          <w:ilvl w:val="0"/>
+          <w:numId w:val="23"/>
+        </w:numPr>
+        <w:pBdr>
+          <w:top w:val="single" w:sz="6" w:space="2" w:color="888888"/>
+          <w:left w:val="single" w:sz="6" w:space="2" w:color="888888"/>
+          <w:bottom w:val="single" w:sz="6" w:space="2" w:color="888888"/>
+          <w:right w:val="single" w:sz="6" w:space="2" w:color="888888"/>
+        </w:pBdr>
+        <w:tabs>
+          <w:tab w:val="clear" w:pos="720"/>
+        </w:tabs>
+        <w:spacing w:before="100" w:beforeAutospacing="1" w:after="100" w:afterAutospacing="1"/>
+        <w:divId w:val="1250388748"/>
+        <w:rPr>
+          <w:rFonts w:ascii="Consolas" w:hAnsi="Consolas"/>
+          <w:sz w:val="21"/>
+          <w:szCs w:val="21"/>
+        </w:rPr>
+      </w:pPr>
+      <w:r>
+        <w:rPr>
+          <w:rFonts w:ascii="Consolas" w:hAnsi="Consolas"/>
+          <w:color w:val="000088"/>
+          <w:sz w:val="21"/>
+          <w:szCs w:val="21"/>
+          <w:lang w:val="pl-PL"/>
+        </w:rPr>
+        <w:t xml:space="preserve">public </w:t>
+      </w:r>
+      <w:r>
+        <w:rPr>
+          <w:rFonts w:ascii="Consolas" w:hAnsi="Consolas"/>
+          <w:color w:val="000088"/>
+          <w:sz w:val="21"/>
+          <w:szCs w:val="21"/>
+        </w:rPr>
+        <w:t>void</w:t>
+      </w:r>
+      <w:r>
+        <w:rPr>
+          <w:rFonts w:ascii="Consolas" w:hAnsi="Consolas"/>
+          <w:color w:val="000000"/>
+          <w:sz w:val="21"/>
+          <w:szCs w:val="21"/>
+        </w:rPr>
+        <w:t xml:space="preserve"> testEmployeeCategory</w:t>
+      </w:r>
+      <w:r>
+        <w:rPr>
+          <w:rFonts w:ascii="Consolas" w:hAnsi="Consolas"/>
+          <w:color w:val="666600"/>
+          <w:sz w:val="21"/>
+          <w:szCs w:val="21"/>
+        </w:rPr>
+        <w:t>()</w:t>
+      </w:r>
+      <w:r>
+        <w:rPr>
+          <w:rFonts w:ascii="Consolas" w:hAnsi="Consolas"/>
+          <w:color w:val="000000"/>
+          <w:sz w:val="21"/>
+          <w:szCs w:val="21"/>
+        </w:rPr>
+        <w:t xml:space="preserve"> </w:t>
+      </w:r>
+      <w:r>
+        <w:rPr>
+          <w:rFonts w:ascii="Consolas" w:hAnsi="Consolas"/>
+          <w:color w:val="666600"/>
+          <w:sz w:val="21"/>
+          <w:szCs w:val="21"/>
+        </w:rPr>
+        <w:t>{</w:t>
+      </w:r>
+    </w:p>
+    <w:p>
+      <w:pPr>
+        <w:pStyle w:val="HTML"/>
+        <w:numPr>
+          <w:ilvl w:val="0"/>
+          <w:numId w:val="23"/>
+        </w:numPr>
+        <w:pBdr>
+          <w:top w:val="single" w:sz="6" w:space="2" w:color="888888"/>
+          <w:left w:val="single" w:sz="6" w:space="2" w:color="888888"/>
+          <w:bottom w:val="single" w:sz="6" w:space="2" w:color="888888"/>
+          <w:right w:val="single" w:sz="6" w:space="2" w:color="888888"/>
+        </w:pBdr>
+        <w:tabs>
+          <w:tab w:val="clear" w:pos="720"/>
+        </w:tabs>
+        <w:spacing w:before="100" w:beforeAutospacing="1" w:after="100" w:afterAutospacing="1"/>
+        <w:divId w:val="1250388748"/>
+        <w:rPr>
+          <w:rFonts w:ascii="Consolas" w:hAnsi="Consolas"/>
+          <w:sz w:val="21"/>
+          <w:szCs w:val="21"/>
+        </w:rPr>
+      </w:pPr>
+      <w:r>
+        <w:rPr>
+          <w:rFonts w:ascii="Consolas" w:hAnsi="Consolas"/>
+          <w:color w:val="666600"/>
+          <w:sz w:val="21"/>
+          <w:szCs w:val="21"/>
+        </w:rPr>
+        <w:t>}</w:t>
+      </w:r>
+      <w:r>
+        <w:rPr>
+          <w:rFonts w:ascii="Consolas" w:hAnsi="Consolas"/>
+          <w:color w:val="000000"/>
+          <w:sz w:val="21"/>
+          <w:szCs w:val="21"/>
+        </w:rPr>
+        <w:t xml:space="preserve"> </w:t>
+      </w:r>
+    </w:p>
+    <w:p>
+      <w:pPr>
+        <w:spacing w:after="160" w:line="360" w:lineRule="auto"/>
+        <w:jc w:val="both"/>
+        <w:rPr>
+          <w:rFonts w:ascii="Times New Roman" w:hAnsi="Times New Roman"/>
+          <w:color w:val="000000"/>
+          <w:sz w:val="24"/>
+          <w:szCs w:val="24"/>
+        </w:rPr>
+      </w:pPr>
+      <w:r>
+        <w:rPr>
+          <w:rFonts w:ascii="Times New Roman" w:hAnsi="Times New Roman"/>
+          <w:color w:val="000000"/>
+          <w:sz w:val="24"/>
+          <w:szCs w:val="24"/>
+        </w:rPr>
+        <w:t>Teraz na tak prostym przykładzie chciałbym pokazać jak działa pattern „Assert first”, żeby potem było wiadomo o czym mówię na bardziej skomplikowanych przykładach. Czyli najpierw dodaję metodę statyczną sprawdzającą kategorię pracownika do testu. I właśnie w tym momencie wymyślam nazwy poszczególnych klas i pól:</w:t>
+      </w:r>
+    </w:p>
+    <w:p>
+      <w:pPr>
+        <w:pStyle w:val="HTML"/>
+        <w:numPr>
+          <w:ilvl w:val="0"/>
+          <w:numId w:val="24"/>
+        </w:numPr>
+        <w:pBdr>
+          <w:top w:val="single" w:sz="6" w:space="2" w:color="888888"/>
+          <w:left w:val="single" w:sz="6" w:space="2" w:color="888888"/>
+          <w:bottom w:val="single" w:sz="6" w:space="2" w:color="888888"/>
+          <w:right w:val="single" w:sz="6" w:space="2" w:color="888888"/>
+        </w:pBdr>
+        <w:tabs>
+          <w:tab w:val="clear" w:pos="720"/>
+        </w:tabs>
+        <w:spacing w:before="100" w:beforeAutospacing="1" w:after="100" w:afterAutospacing="1"/>
+        <w:divId w:val="146897659"/>
+        <w:rPr>
+          <w:rFonts w:ascii="Consolas" w:hAnsi="Consolas"/>
+          <w:sz w:val="21"/>
+          <w:szCs w:val="21"/>
+        </w:rPr>
+      </w:pPr>
+      <w:r>
+        <w:rPr>
+          <w:rFonts w:ascii="Consolas" w:hAnsi="Consolas"/>
+          <w:color w:val="006666"/>
+          <w:sz w:val="21"/>
+          <w:szCs w:val="21"/>
+        </w:rPr>
+        <w:t>@Test</w:t>
+      </w:r>
+    </w:p>
+    <w:p>
+      <w:pPr>
+        <w:pStyle w:val="HTML"/>
+        <w:numPr>
+          <w:ilvl w:val="0"/>
+          <w:numId w:val="24"/>
+        </w:numPr>
+        <w:pBdr>
+          <w:top w:val="single" w:sz="6" w:space="2" w:color="888888"/>
+          <w:left w:val="single" w:sz="6" w:space="2" w:color="888888"/>
+          <w:bottom w:val="single" w:sz="6" w:space="2" w:color="888888"/>
+          <w:right w:val="single" w:sz="6" w:space="2" w:color="888888"/>
+        </w:pBdr>
+        <w:tabs>
+          <w:tab w:val="clear" w:pos="720"/>
+        </w:tabs>
+        <w:spacing w:before="100" w:beforeAutospacing="1" w:after="100" w:afterAutospacing="1"/>
+        <w:divId w:val="146897659"/>
+        <w:rPr>
+          <w:rFonts w:ascii="Consolas" w:hAnsi="Consolas"/>
+          <w:sz w:val="21"/>
+          <w:szCs w:val="21"/>
+        </w:rPr>
+      </w:pPr>
+      <w:r>
+        <w:rPr>
+          <w:rFonts w:ascii="Consolas" w:hAnsi="Consolas"/>
+          <w:color w:val="000088"/>
+          <w:sz w:val="21"/>
+          <w:szCs w:val="21"/>
+        </w:rPr>
+        <w:t>public</w:t>
+      </w:r>
+      <w:r>
+        <w:rPr>
+          <w:rFonts w:ascii="Consolas" w:hAnsi="Consolas"/>
+          <w:color w:val="000000"/>
+          <w:sz w:val="21"/>
+          <w:szCs w:val="21"/>
+        </w:rPr>
+        <w:t xml:space="preserve"> </w:t>
+      </w:r>
+      <w:r>
+        <w:rPr>
+          <w:rFonts w:ascii="Consolas" w:hAnsi="Consolas"/>
+          <w:color w:val="000088"/>
+          <w:sz w:val="21"/>
+          <w:szCs w:val="21"/>
+        </w:rPr>
+        <w:t>void</w:t>
+      </w:r>
+      <w:r>
+        <w:rPr>
+          <w:rFonts w:ascii="Consolas" w:hAnsi="Consolas"/>
+          <w:color w:val="000000"/>
+          <w:sz w:val="21"/>
+          <w:szCs w:val="21"/>
+        </w:rPr>
+        <w:t xml:space="preserve"> testEmployeeCategory</w:t>
+      </w:r>
+      <w:r>
+        <w:rPr>
+          <w:rFonts w:ascii="Consolas" w:hAnsi="Consolas"/>
+          <w:color w:val="666600"/>
+          <w:sz w:val="21"/>
+          <w:szCs w:val="21"/>
+        </w:rPr>
+        <w:t>()</w:t>
+      </w:r>
+      <w:r>
+        <w:rPr>
+          <w:rFonts w:ascii="Consolas" w:hAnsi="Consolas"/>
+          <w:color w:val="000000"/>
+          <w:sz w:val="21"/>
+          <w:szCs w:val="21"/>
+        </w:rPr>
+        <w:t xml:space="preserve"> </w:t>
+      </w:r>
+      <w:r>
+        <w:rPr>
+          <w:rFonts w:ascii="Consolas" w:hAnsi="Consolas"/>
+          <w:color w:val="666600"/>
+          <w:sz w:val="21"/>
+          <w:szCs w:val="21"/>
+        </w:rPr>
+        <w:t>{</w:t>
+      </w:r>
+    </w:p>
+    <w:p>
+      <w:pPr>
+        <w:pStyle w:val="HTML"/>
+        <w:numPr>
+          <w:ilvl w:val="0"/>
+          <w:numId w:val="24"/>
+        </w:numPr>
+        <w:pBdr>
+          <w:top w:val="single" w:sz="6" w:space="2" w:color="888888"/>
+          <w:left w:val="single" w:sz="6" w:space="2" w:color="888888"/>
+          <w:bottom w:val="single" w:sz="6" w:space="2" w:color="888888"/>
+          <w:right w:val="single" w:sz="6" w:space="2" w:color="888888"/>
+        </w:pBdr>
+        <w:tabs>
+          <w:tab w:val="clear" w:pos="720"/>
+        </w:tabs>
+        <w:spacing w:before="100" w:beforeAutospacing="1" w:after="100" w:afterAutospacing="1"/>
+        <w:divId w:val="146897659"/>
+        <w:rPr>
+          <w:rFonts w:ascii="Consolas" w:hAnsi="Consolas"/>
+          <w:b/>
+          <w:sz w:val="21"/>
+          <w:szCs w:val="21"/>
+          <w:lang w:val="en-US"/>
+        </w:rPr>
+      </w:pPr>
+      <w:r>
+        <w:rPr>
+          <w:rFonts w:ascii="Consolas" w:hAnsi="Consolas"/>
+          <w:color w:val="000000"/>
+          <w:sz w:val="21"/>
+          <w:szCs w:val="21"/>
+          <w:lang w:val="en-US"/>
+        </w:rPr>
+        <w:t xml:space="preserve">    </w:t>
+      </w:r>
+      <w:r>
+        <w:rPr>
+          <w:rFonts w:ascii="Consolas" w:hAnsi="Consolas"/>
+          <w:b/>
+          <w:color w:val="000000"/>
+          <w:sz w:val="21"/>
+          <w:szCs w:val="21"/>
+          <w:lang w:val="en-US"/>
+        </w:rPr>
+        <w:t>assertEquals</w:t>
+      </w:r>
+      <w:r>
+        <w:rPr>
+          <w:rFonts w:ascii="Consolas" w:hAnsi="Consolas"/>
+          <w:b/>
+          <w:color w:val="666600"/>
+          <w:sz w:val="21"/>
+          <w:szCs w:val="21"/>
+          <w:lang w:val="en-US"/>
+        </w:rPr>
+        <w:t>(</w:t>
+      </w:r>
+      <w:r>
+        <w:rPr>
+          <w:rFonts w:ascii="Consolas" w:hAnsi="Consolas"/>
+          <w:b/>
+          <w:color w:val="000000"/>
+          <w:sz w:val="21"/>
+          <w:szCs w:val="21"/>
+          <w:lang w:val="en-US"/>
+        </w:rPr>
+        <w:t>employee</w:t>
+      </w:r>
+      <w:r>
+        <w:rPr>
+          <w:rFonts w:ascii="Consolas" w:hAnsi="Consolas"/>
+          <w:b/>
+          <w:color w:val="666600"/>
+          <w:sz w:val="21"/>
+          <w:szCs w:val="21"/>
+          <w:lang w:val="en-US"/>
+        </w:rPr>
+        <w:t>.</w:t>
+      </w:r>
+      <w:r>
+        <w:rPr>
+          <w:rFonts w:ascii="Consolas" w:hAnsi="Consolas"/>
+          <w:b/>
+          <w:color w:val="000000"/>
+          <w:sz w:val="21"/>
+          <w:szCs w:val="21"/>
+          <w:lang w:val="en-US"/>
+        </w:rPr>
+        <w:t>category</w:t>
+      </w:r>
+      <w:r>
+        <w:rPr>
+          <w:rFonts w:ascii="Consolas" w:hAnsi="Consolas"/>
+          <w:b/>
+          <w:color w:val="666600"/>
+          <w:sz w:val="21"/>
+          <w:szCs w:val="21"/>
+          <w:lang w:val="en-US"/>
+        </w:rPr>
+        <w:t>,</w:t>
+      </w:r>
+      <w:r>
+        <w:rPr>
+          <w:rFonts w:ascii="Consolas" w:hAnsi="Consolas"/>
+          <w:b/>
+          <w:color w:val="000000"/>
+          <w:sz w:val="21"/>
+          <w:szCs w:val="21"/>
+          <w:lang w:val="en-US"/>
+        </w:rPr>
+        <w:t xml:space="preserve"> </w:t>
+      </w:r>
+      <w:r>
+        <w:rPr>
+          <w:rFonts w:ascii="Consolas" w:hAnsi="Consolas"/>
+          <w:b/>
+          <w:color w:val="008800"/>
+          <w:sz w:val="21"/>
+          <w:szCs w:val="21"/>
+          <w:lang w:val="en-US"/>
+        </w:rPr>
+        <w:t>"Kategoria X"</w:t>
+      </w:r>
+      <w:r>
+        <w:rPr>
+          <w:rFonts w:ascii="Consolas" w:hAnsi="Consolas"/>
+          <w:b/>
+          <w:color w:val="666600"/>
+          <w:sz w:val="21"/>
+          <w:szCs w:val="21"/>
+          <w:lang w:val="en-US"/>
+        </w:rPr>
+        <w:t>);</w:t>
+      </w:r>
+    </w:p>
+    <w:p>
+      <w:pPr>
+        <w:pStyle w:val="HTML"/>
+        <w:numPr>
+          <w:ilvl w:val="0"/>
+          <w:numId w:val="24"/>
+        </w:numPr>
+        <w:pBdr>
+          <w:top w:val="single" w:sz="6" w:space="2" w:color="888888"/>
+          <w:left w:val="single" w:sz="6" w:space="2" w:color="888888"/>
+          <w:bottom w:val="single" w:sz="6" w:space="2" w:color="888888"/>
+          <w:right w:val="single" w:sz="6" w:space="2" w:color="888888"/>
+        </w:pBdr>
+        <w:tabs>
+          <w:tab w:val="clear" w:pos="720"/>
+        </w:tabs>
+        <w:spacing w:before="100" w:beforeAutospacing="1" w:after="100" w:afterAutospacing="1"/>
+        <w:divId w:val="146897659"/>
+        <w:rPr>
+          <w:rFonts w:ascii="Consolas" w:hAnsi="Consolas"/>
+          <w:sz w:val="21"/>
+          <w:szCs w:val="21"/>
+        </w:rPr>
+      </w:pPr>
+      <w:r>
+        <w:rPr>
+          <w:rFonts w:ascii="Consolas" w:hAnsi="Consolas"/>
+          <w:color w:val="666600"/>
+          <w:sz w:val="21"/>
+          <w:szCs w:val="21"/>
+        </w:rPr>
+        <w:t>}</w:t>
+      </w:r>
+    </w:p>
+    <w:p>
+      <w:pPr>
+        <w:spacing w:after="160" w:line="360" w:lineRule="auto"/>
+        <w:jc w:val="both"/>
+        <w:rPr>
+          <w:rFonts w:ascii="Times New Roman" w:hAnsi="Times New Roman"/>
+          <w:color w:val="000000"/>
+          <w:sz w:val="24"/>
+          <w:szCs w:val="24"/>
+        </w:rPr>
+      </w:pPr>
+      <w:r>
+        <w:rPr>
+          <w:rFonts w:ascii="Times New Roman" w:hAnsi="Times New Roman"/>
+          <w:color w:val="000000"/>
+          <w:sz w:val="24"/>
+          <w:szCs w:val="24"/>
+        </w:rPr>
+        <w:t>Następnie przy pomocy</w:t>
+      </w:r>
+      <w:r>
+        <w:rPr>
+          <w:rFonts w:ascii="Times New Roman" w:hAnsi="Times New Roman"/>
+          <w:color w:val="000000"/>
+          <w:sz w:val="24"/>
+          <w:szCs w:val="24"/>
+        </w:rPr>
+        <w:t xml:space="preserve"> </w:t>
+      </w:r>
+      <w:r>
+        <w:rPr>
+          <w:rFonts w:ascii="Times New Roman" w:hAnsi="Times New Roman"/>
+          <w:color w:val="000000"/>
+          <w:sz w:val="24"/>
+          <w:szCs w:val="24"/>
+        </w:rPr>
+        <w:t>podpowiedzi kompilatora dodaję nieistniejący obiekt:</w:t>
+      </w:r>
+    </w:p>
+    <w:p>
+      <w:pPr>
+        <w:pStyle w:val="HTML"/>
+        <w:numPr>
+          <w:ilvl w:val="0"/>
+          <w:numId w:val="25"/>
+        </w:numPr>
+        <w:pBdr>
+          <w:top w:val="single" w:sz="6" w:space="2" w:color="888888"/>
+          <w:left w:val="single" w:sz="6" w:space="2" w:color="888888"/>
+          <w:bottom w:val="single" w:sz="6" w:space="2" w:color="888888"/>
+          <w:right w:val="single" w:sz="6" w:space="2" w:color="888888"/>
+        </w:pBdr>
+        <w:tabs>
+          <w:tab w:val="clear" w:pos="720"/>
+        </w:tabs>
+        <w:spacing w:before="100" w:beforeAutospacing="1" w:after="100" w:afterAutospacing="1"/>
+        <w:divId w:val="1032729548"/>
+        <w:rPr>
+          <w:rFonts w:ascii="Consolas" w:hAnsi="Consolas"/>
+          <w:sz w:val="21"/>
+          <w:szCs w:val="21"/>
+        </w:rPr>
+      </w:pPr>
+      <w:r>
+        <w:rPr>
+          <w:rFonts w:ascii="Consolas" w:hAnsi="Consolas"/>
+          <w:color w:val="006666"/>
+          <w:sz w:val="21"/>
+          <w:szCs w:val="21"/>
+        </w:rPr>
+        <w:t>@Test</w:t>
+      </w:r>
+    </w:p>
+    <w:p>
+      <w:pPr>
+        <w:pStyle w:val="HTML"/>
+        <w:numPr>
+          <w:ilvl w:val="0"/>
+          <w:numId w:val="25"/>
+        </w:numPr>
+        <w:pBdr>
+          <w:top w:val="single" w:sz="6" w:space="2" w:color="888888"/>
+          <w:left w:val="single" w:sz="6" w:space="2" w:color="888888"/>
+          <w:bottom w:val="single" w:sz="6" w:space="2" w:color="888888"/>
+          <w:right w:val="single" w:sz="6" w:space="2" w:color="888888"/>
+        </w:pBdr>
+        <w:tabs>
+          <w:tab w:val="clear" w:pos="720"/>
+        </w:tabs>
+        <w:spacing w:before="100" w:beforeAutospacing="1" w:after="100" w:afterAutospacing="1"/>
+        <w:divId w:val="1032729548"/>
+        <w:rPr>
+          <w:rFonts w:ascii="Consolas" w:hAnsi="Consolas"/>
+          <w:sz w:val="21"/>
+          <w:szCs w:val="21"/>
+        </w:rPr>
+      </w:pPr>
+      <w:r>
+        <w:rPr>
+          <w:rFonts w:ascii="Consolas" w:hAnsi="Consolas"/>
+          <w:color w:val="000088"/>
+          <w:sz w:val="21"/>
+          <w:szCs w:val="21"/>
+        </w:rPr>
+        <w:t>public</w:t>
+      </w:r>
+      <w:r>
+        <w:rPr>
+          <w:rFonts w:ascii="Consolas" w:hAnsi="Consolas"/>
+          <w:color w:val="000000"/>
+          <w:sz w:val="21"/>
+          <w:szCs w:val="21"/>
+        </w:rPr>
+        <w:t xml:space="preserve"> </w:t>
+      </w:r>
+      <w:r>
+        <w:rPr>
+          <w:rFonts w:ascii="Consolas" w:hAnsi="Consolas"/>
+          <w:color w:val="000088"/>
+          <w:sz w:val="21"/>
+          <w:szCs w:val="21"/>
+        </w:rPr>
+        <w:t>void</w:t>
+      </w:r>
+      <w:r>
+        <w:rPr>
+          <w:rFonts w:ascii="Consolas" w:hAnsi="Consolas"/>
+          <w:color w:val="000000"/>
+          <w:sz w:val="21"/>
+          <w:szCs w:val="21"/>
+        </w:rPr>
+        <w:t xml:space="preserve"> testEmployeeCategory</w:t>
+      </w:r>
+      <w:r>
+        <w:rPr>
+          <w:rFonts w:ascii="Consolas" w:hAnsi="Consolas"/>
+          <w:color w:val="666600"/>
+          <w:sz w:val="21"/>
+          <w:szCs w:val="21"/>
+        </w:rPr>
+        <w:t>()</w:t>
+      </w:r>
+      <w:r>
+        <w:rPr>
+          <w:rFonts w:ascii="Consolas" w:hAnsi="Consolas"/>
+          <w:color w:val="000000"/>
+          <w:sz w:val="21"/>
+          <w:szCs w:val="21"/>
+        </w:rPr>
+        <w:t xml:space="preserve"> </w:t>
+      </w:r>
+      <w:r>
+        <w:rPr>
+          <w:rFonts w:ascii="Consolas" w:hAnsi="Consolas"/>
+          <w:color w:val="666600"/>
+          <w:sz w:val="21"/>
+          <w:szCs w:val="21"/>
+        </w:rPr>
+        <w:t>{</w:t>
+      </w:r>
+    </w:p>
+    <w:p>
+      <w:pPr>
+        <w:pStyle w:val="HTML"/>
+        <w:numPr>
+          <w:ilvl w:val="0"/>
+          <w:numId w:val="25"/>
+        </w:numPr>
+        <w:pBdr>
+          <w:top w:val="single" w:sz="6" w:space="2" w:color="888888"/>
+          <w:left w:val="single" w:sz="6" w:space="2" w:color="888888"/>
+          <w:bottom w:val="single" w:sz="6" w:space="2" w:color="888888"/>
+          <w:right w:val="single" w:sz="6" w:space="2" w:color="888888"/>
+        </w:pBdr>
+        <w:tabs>
+          <w:tab w:val="clear" w:pos="720"/>
+        </w:tabs>
+        <w:spacing w:before="100" w:beforeAutospacing="1" w:after="100" w:afterAutospacing="1"/>
+        <w:divId w:val="1032729548"/>
+        <w:rPr>
+          <w:rFonts w:ascii="Consolas" w:hAnsi="Consolas"/>
+          <w:b/>
+          <w:sz w:val="21"/>
+          <w:szCs w:val="21"/>
+        </w:rPr>
+      </w:pPr>
+      <w:r>
+        <w:rPr>
+          <w:rFonts w:ascii="Consolas" w:hAnsi="Consolas"/>
+          <w:color w:val="660066"/>
+          <w:sz w:val="21"/>
+          <w:szCs w:val="21"/>
+          <w:lang w:val="pl-PL"/>
+        </w:rPr>
+        <w:t xml:space="preserve">    </w:t>
+      </w:r>
+      <w:r>
+        <w:rPr>
+          <w:rFonts w:ascii="Consolas" w:hAnsi="Consolas"/>
+          <w:b/>
+          <w:color w:val="660066"/>
+          <w:sz w:val="21"/>
+          <w:szCs w:val="21"/>
+        </w:rPr>
+        <w:t>Employee</w:t>
+      </w:r>
+      <w:r>
+        <w:rPr>
+          <w:rFonts w:ascii="Consolas" w:hAnsi="Consolas"/>
+          <w:b/>
+          <w:color w:val="000000"/>
+          <w:sz w:val="21"/>
+          <w:szCs w:val="21"/>
+        </w:rPr>
+        <w:t xml:space="preserve"> employee </w:t>
+      </w:r>
+      <w:r>
+        <w:rPr>
+          <w:rFonts w:ascii="Consolas" w:hAnsi="Consolas"/>
+          <w:b/>
+          <w:color w:val="666600"/>
+          <w:sz w:val="21"/>
+          <w:szCs w:val="21"/>
+        </w:rPr>
+        <w:t>=</w:t>
+      </w:r>
+      <w:r>
+        <w:rPr>
+          <w:rFonts w:ascii="Consolas" w:hAnsi="Consolas"/>
+          <w:b/>
+          <w:color w:val="000000"/>
+          <w:sz w:val="21"/>
+          <w:szCs w:val="21"/>
+        </w:rPr>
+        <w:t xml:space="preserve"> </w:t>
+      </w:r>
+      <w:r>
+        <w:rPr>
+          <w:rFonts w:ascii="Consolas" w:hAnsi="Consolas"/>
+          <w:b/>
+          <w:color w:val="000088"/>
+          <w:sz w:val="21"/>
+          <w:szCs w:val="21"/>
+        </w:rPr>
+        <w:t>new</w:t>
+      </w:r>
+      <w:r>
+        <w:rPr>
+          <w:rFonts w:ascii="Consolas" w:hAnsi="Consolas"/>
+          <w:b/>
+          <w:color w:val="000000"/>
+          <w:sz w:val="21"/>
+          <w:szCs w:val="21"/>
+        </w:rPr>
+        <w:t xml:space="preserve"> </w:t>
+      </w:r>
+      <w:r>
+        <w:rPr>
+          <w:rFonts w:ascii="Consolas" w:hAnsi="Consolas"/>
+          <w:b/>
+          <w:color w:val="660066"/>
+          <w:sz w:val="21"/>
+          <w:szCs w:val="21"/>
+        </w:rPr>
+        <w:t>Employee</w:t>
+      </w:r>
+      <w:r>
+        <w:rPr>
+          <w:rFonts w:ascii="Consolas" w:hAnsi="Consolas"/>
+          <w:b/>
+          <w:color w:val="666600"/>
+          <w:sz w:val="21"/>
+          <w:szCs w:val="21"/>
+        </w:rPr>
+        <w:t>();</w:t>
+      </w:r>
+    </w:p>
+    <w:p>
+      <w:pPr>
+        <w:pStyle w:val="HTML"/>
+        <w:numPr>
+          <w:ilvl w:val="0"/>
+          <w:numId w:val="25"/>
+        </w:numPr>
+        <w:pBdr>
+          <w:top w:val="single" w:sz="6" w:space="2" w:color="888888"/>
+          <w:left w:val="single" w:sz="6" w:space="2" w:color="888888"/>
+          <w:bottom w:val="single" w:sz="6" w:space="2" w:color="888888"/>
+          <w:right w:val="single" w:sz="6" w:space="2" w:color="888888"/>
+        </w:pBdr>
+        <w:tabs>
+          <w:tab w:val="clear" w:pos="720"/>
+        </w:tabs>
+        <w:spacing w:before="100" w:beforeAutospacing="1" w:after="100" w:afterAutospacing="1"/>
+        <w:divId w:val="1032729548"/>
+        <w:rPr>
+          <w:rFonts w:ascii="Consolas" w:hAnsi="Consolas"/>
+          <w:sz w:val="21"/>
+          <w:szCs w:val="21"/>
+          <w:lang w:val="en-US"/>
+        </w:rPr>
+      </w:pPr>
+      <w:r>
+        <w:rPr>
+          <w:rFonts w:ascii="Consolas" w:hAnsi="Consolas"/>
+          <w:color w:val="000000"/>
+          <w:sz w:val="21"/>
+          <w:szCs w:val="21"/>
+          <w:lang w:val="en-US"/>
+        </w:rPr>
+        <w:t xml:space="preserve">    assertEquals</w:t>
+      </w:r>
+      <w:r>
+        <w:rPr>
+          <w:rFonts w:ascii="Consolas" w:hAnsi="Consolas"/>
+          <w:color w:val="666600"/>
+          <w:sz w:val="21"/>
+          <w:szCs w:val="21"/>
+          <w:lang w:val="en-US"/>
+        </w:rPr>
+        <w:t>(</w:t>
+      </w:r>
+      <w:r>
+        <w:rPr>
+          <w:rFonts w:ascii="Consolas" w:hAnsi="Consolas"/>
+          <w:color w:val="000000"/>
+          <w:sz w:val="21"/>
+          <w:szCs w:val="21"/>
+          <w:lang w:val="en-US"/>
+        </w:rPr>
+        <w:t>employee</w:t>
+      </w:r>
+      <w:r>
+        <w:rPr>
+          <w:rFonts w:ascii="Consolas" w:hAnsi="Consolas"/>
+          <w:color w:val="666600"/>
+          <w:sz w:val="21"/>
+          <w:szCs w:val="21"/>
+          <w:lang w:val="en-US"/>
+        </w:rPr>
+        <w:t>.</w:t>
+      </w:r>
+      <w:r>
+        <w:rPr>
+          <w:rFonts w:ascii="Consolas" w:hAnsi="Consolas"/>
+          <w:color w:val="000000"/>
+          <w:sz w:val="21"/>
+          <w:szCs w:val="21"/>
+          <w:lang w:val="en-US"/>
+        </w:rPr>
+        <w:t>category</w:t>
+      </w:r>
+      <w:r>
+        <w:rPr>
+          <w:rFonts w:ascii="Consolas" w:hAnsi="Consolas"/>
+          <w:color w:val="666600"/>
+          <w:sz w:val="21"/>
+          <w:szCs w:val="21"/>
+          <w:lang w:val="en-US"/>
+        </w:rPr>
+        <w:t>,</w:t>
+      </w:r>
+      <w:r>
+        <w:rPr>
+          <w:rFonts w:ascii="Consolas" w:hAnsi="Consolas"/>
+          <w:color w:val="000000"/>
+          <w:sz w:val="21"/>
+          <w:szCs w:val="21"/>
+          <w:lang w:val="en-US"/>
+        </w:rPr>
+        <w:t xml:space="preserve"> </w:t>
+      </w:r>
+      <w:r>
+        <w:rPr>
+          <w:rFonts w:ascii="Consolas" w:hAnsi="Consolas"/>
+          <w:color w:val="008800"/>
+          <w:sz w:val="21"/>
+          <w:szCs w:val="21"/>
+          <w:lang w:val="en-US"/>
+        </w:rPr>
+        <w:t>"Kategoria X"</w:t>
+      </w:r>
+      <w:r>
+        <w:rPr>
+          <w:rFonts w:ascii="Consolas" w:hAnsi="Consolas"/>
+          <w:color w:val="666600"/>
+          <w:sz w:val="21"/>
+          <w:szCs w:val="21"/>
+          <w:lang w:val="en-US"/>
+        </w:rPr>
+        <w:t>);</w:t>
+      </w:r>
+    </w:p>
+    <w:p>
+      <w:pPr>
+        <w:pStyle w:val="HTML"/>
+        <w:numPr>
+          <w:ilvl w:val="0"/>
+          <w:numId w:val="25"/>
+        </w:numPr>
+        <w:pBdr>
+          <w:top w:val="single" w:sz="6" w:space="2" w:color="888888"/>
+          <w:left w:val="single" w:sz="6" w:space="2" w:color="888888"/>
+          <w:bottom w:val="single" w:sz="6" w:space="2" w:color="888888"/>
+          <w:right w:val="single" w:sz="6" w:space="2" w:color="888888"/>
+        </w:pBdr>
+        <w:tabs>
+          <w:tab w:val="clear" w:pos="720"/>
+        </w:tabs>
+        <w:spacing w:before="100" w:beforeAutospacing="1" w:after="100" w:afterAutospacing="1"/>
+        <w:divId w:val="1032729548"/>
+        <w:rPr>
+          <w:rFonts w:ascii="Consolas" w:hAnsi="Consolas"/>
+          <w:sz w:val="21"/>
+          <w:szCs w:val="21"/>
+        </w:rPr>
+      </w:pPr>
+      <w:r>
+        <w:rPr>
+          <w:rFonts w:ascii="Consolas" w:hAnsi="Consolas"/>
+          <w:color w:val="666600"/>
+          <w:sz w:val="21"/>
+          <w:szCs w:val="21"/>
+        </w:rPr>
+        <w:t>}</w:t>
+      </w:r>
+      <w:r>
+        <w:rPr>
+          <w:rFonts w:ascii="Consolas" w:hAnsi="Consolas"/>
+          <w:color w:val="000000"/>
+          <w:sz w:val="21"/>
+          <w:szCs w:val="21"/>
+        </w:rPr>
+        <w:t> </w:t>
+      </w:r>
+    </w:p>
+    <w:p>
+      <w:pPr>
+        <w:spacing w:after="160" w:line="360" w:lineRule="auto"/>
+        <w:jc w:val="both"/>
+        <w:rPr>
+          <w:rFonts w:ascii="Times New Roman" w:hAnsi="Times New Roman"/>
+          <w:color w:val="000000"/>
+          <w:sz w:val="24"/>
+          <w:szCs w:val="24"/>
+        </w:rPr>
+      </w:pPr>
+      <w:r>
+        <w:rPr>
+          <w:rFonts w:ascii="Times New Roman" w:hAnsi="Times New Roman"/>
+          <w:color w:val="000000"/>
+          <w:sz w:val="24"/>
+          <w:szCs w:val="24"/>
+        </w:rPr>
+        <w:lastRenderedPageBreak/>
+        <w:t>Napisany właśnie test nawet się nie kompiluje, ale łatwo to poprawić. Jak to zrobić najprościej – na sztywno dodać brakujące rzeczy:</w:t>
+      </w:r>
+    </w:p>
+    <w:p>
+      <w:pPr>
+        <w:pStyle w:val="HTML"/>
+        <w:numPr>
+          <w:ilvl w:val="0"/>
+          <w:numId w:val="22"/>
+        </w:numPr>
+        <w:pBdr>
+          <w:top w:val="single" w:sz="6" w:space="2" w:color="888888"/>
+          <w:left w:val="single" w:sz="6" w:space="2" w:color="888888"/>
+          <w:bottom w:val="single" w:sz="6" w:space="2" w:color="888888"/>
+          <w:right w:val="single" w:sz="6" w:space="2" w:color="888888"/>
+        </w:pBdr>
+        <w:tabs>
+          <w:tab w:val="clear" w:pos="720"/>
+        </w:tabs>
+        <w:spacing w:before="100" w:beforeAutospacing="1" w:after="100" w:afterAutospacing="1"/>
+        <w:divId w:val="28652469"/>
+        <w:rPr>
+          <w:rFonts w:ascii="Consolas" w:hAnsi="Consolas"/>
+          <w:sz w:val="21"/>
+          <w:szCs w:val="21"/>
+        </w:rPr>
+      </w:pPr>
+      <w:r>
+        <w:rPr>
+          <w:rFonts w:ascii="Consolas" w:hAnsi="Consolas"/>
+          <w:color w:val="000088"/>
+          <w:sz w:val="21"/>
+          <w:szCs w:val="21"/>
+        </w:rPr>
+        <w:t>public</w:t>
+      </w:r>
+      <w:r>
+        <w:rPr>
+          <w:rFonts w:ascii="Consolas" w:hAnsi="Consolas"/>
+          <w:color w:val="000000"/>
+          <w:sz w:val="21"/>
+          <w:szCs w:val="21"/>
+        </w:rPr>
+        <w:t xml:space="preserve"> </w:t>
+      </w:r>
+      <w:r>
+        <w:rPr>
+          <w:rFonts w:ascii="Consolas" w:hAnsi="Consolas"/>
+          <w:color w:val="000088"/>
+          <w:sz w:val="21"/>
+          <w:szCs w:val="21"/>
+        </w:rPr>
+        <w:t>class</w:t>
+      </w:r>
+      <w:r>
+        <w:rPr>
+          <w:rFonts w:ascii="Consolas" w:hAnsi="Consolas"/>
+          <w:color w:val="000000"/>
+          <w:sz w:val="21"/>
+          <w:szCs w:val="21"/>
+        </w:rPr>
+        <w:t xml:space="preserve"> </w:t>
+      </w:r>
+      <w:r>
+        <w:rPr>
+          <w:rFonts w:ascii="Consolas" w:hAnsi="Consolas"/>
+          <w:color w:val="660066"/>
+          <w:sz w:val="21"/>
+          <w:szCs w:val="21"/>
+        </w:rPr>
+        <w:t>Employee</w:t>
+      </w:r>
+      <w:r>
+        <w:rPr>
+          <w:rFonts w:ascii="Consolas" w:hAnsi="Consolas"/>
+          <w:color w:val="000000"/>
+          <w:sz w:val="21"/>
+          <w:szCs w:val="21"/>
+        </w:rPr>
+        <w:t xml:space="preserve"> </w:t>
+      </w:r>
+      <w:r>
+        <w:rPr>
+          <w:rFonts w:ascii="Consolas" w:hAnsi="Consolas"/>
+          <w:color w:val="666600"/>
+          <w:sz w:val="21"/>
+          <w:szCs w:val="21"/>
+        </w:rPr>
+        <w:t>{</w:t>
+      </w:r>
+    </w:p>
+    <w:p>
+      <w:pPr>
+        <w:pStyle w:val="HTML"/>
+        <w:numPr>
+          <w:ilvl w:val="0"/>
+          <w:numId w:val="22"/>
+        </w:numPr>
+        <w:pBdr>
+          <w:top w:val="single" w:sz="6" w:space="2" w:color="888888"/>
+          <w:left w:val="single" w:sz="6" w:space="2" w:color="888888"/>
+          <w:bottom w:val="single" w:sz="6" w:space="2" w:color="888888"/>
+          <w:right w:val="single" w:sz="6" w:space="2" w:color="888888"/>
+        </w:pBdr>
+        <w:tabs>
+          <w:tab w:val="clear" w:pos="720"/>
+        </w:tabs>
+        <w:spacing w:before="100" w:beforeAutospacing="1" w:after="100" w:afterAutospacing="1"/>
+        <w:divId w:val="28652469"/>
+        <w:rPr>
+          <w:rFonts w:ascii="Consolas" w:hAnsi="Consolas"/>
+          <w:sz w:val="21"/>
+          <w:szCs w:val="21"/>
+        </w:rPr>
+      </w:pPr>
+      <w:r>
+        <w:rPr>
+          <w:rFonts w:ascii="Consolas" w:hAnsi="Consolas"/>
+          <w:color w:val="000000"/>
+          <w:sz w:val="21"/>
+          <w:szCs w:val="21"/>
+        </w:rPr>
+        <w:t xml:space="preserve">    </w:t>
+      </w:r>
+      <w:r>
+        <w:rPr>
+          <w:rFonts w:ascii="Consolas" w:hAnsi="Consolas"/>
+          <w:color w:val="000088"/>
+          <w:sz w:val="21"/>
+          <w:szCs w:val="21"/>
+        </w:rPr>
+        <w:t>public</w:t>
+      </w:r>
+      <w:r>
+        <w:rPr>
+          <w:rFonts w:ascii="Consolas" w:hAnsi="Consolas"/>
+          <w:color w:val="000000"/>
+          <w:sz w:val="21"/>
+          <w:szCs w:val="21"/>
+        </w:rPr>
+        <w:t xml:space="preserve"> </w:t>
+      </w:r>
+      <w:r>
+        <w:rPr>
+          <w:rFonts w:ascii="Consolas" w:hAnsi="Consolas"/>
+          <w:color w:val="660066"/>
+          <w:sz w:val="21"/>
+          <w:szCs w:val="21"/>
+        </w:rPr>
+        <w:t>String</w:t>
+      </w:r>
+      <w:r>
+        <w:rPr>
+          <w:rFonts w:ascii="Consolas" w:hAnsi="Consolas"/>
+          <w:color w:val="000000"/>
+          <w:sz w:val="21"/>
+          <w:szCs w:val="21"/>
+        </w:rPr>
+        <w:t xml:space="preserve"> category</w:t>
+      </w:r>
+      <w:r>
+        <w:rPr>
+          <w:rFonts w:ascii="Consolas" w:hAnsi="Consolas"/>
+          <w:color w:val="666600"/>
+          <w:sz w:val="21"/>
+          <w:szCs w:val="21"/>
+        </w:rPr>
+        <w:t>;</w:t>
+      </w:r>
+    </w:p>
+    <w:p>
+      <w:pPr>
+        <w:pStyle w:val="HTML"/>
+        <w:numPr>
+          <w:ilvl w:val="0"/>
+          <w:numId w:val="22"/>
+        </w:numPr>
+        <w:pBdr>
+          <w:top w:val="single" w:sz="6" w:space="2" w:color="888888"/>
+          <w:left w:val="single" w:sz="6" w:space="2" w:color="888888"/>
+          <w:bottom w:val="single" w:sz="6" w:space="2" w:color="888888"/>
+          <w:right w:val="single" w:sz="6" w:space="2" w:color="888888"/>
+        </w:pBdr>
+        <w:tabs>
+          <w:tab w:val="clear" w:pos="720"/>
+        </w:tabs>
+        <w:spacing w:before="100" w:beforeAutospacing="1" w:after="100" w:afterAutospacing="1"/>
+        <w:divId w:val="28652469"/>
+        <w:rPr>
+          <w:rFonts w:ascii="Consolas" w:hAnsi="Consolas"/>
+          <w:sz w:val="21"/>
+          <w:szCs w:val="21"/>
+        </w:rPr>
+      </w:pPr>
+      <w:r>
+        <w:rPr>
+          <w:rFonts w:ascii="Consolas" w:hAnsi="Consolas"/>
+          <w:color w:val="666600"/>
+          <w:sz w:val="21"/>
+          <w:szCs w:val="21"/>
+        </w:rPr>
+        <w:t>}</w:t>
+      </w:r>
+    </w:p>
+    <w:p>
+      <w:pPr>
+        <w:spacing w:after="160" w:line="360" w:lineRule="auto"/>
+        <w:jc w:val="both"/>
+        <w:rPr>
+          <w:rFonts w:ascii="Times New Roman" w:hAnsi="Times New Roman"/>
+          <w:color w:val="000000"/>
+          <w:sz w:val="24"/>
+          <w:szCs w:val="24"/>
+        </w:rPr>
+      </w:pPr>
+      <w:r>
+        <w:rPr>
+          <w:rFonts w:ascii="Times New Roman" w:hAnsi="Times New Roman"/>
+          <w:color w:val="000000"/>
+          <w:sz w:val="24"/>
+          <w:szCs w:val="24"/>
+        </w:rPr>
+        <w:t>Widzę, że jest źle – mamy pole publiczne w klasie. Ale teraz test się kompiluje i możemy zobaczyć jeden z kroków TDD w akcji. Napisal</w:t>
+      </w:r>
+      <w:r>
+        <w:rPr>
+          <w:rFonts w:ascii="Times New Roman" w:hAnsi="Times New Roman"/>
+          <w:color w:val="000000"/>
+          <w:sz w:val="24"/>
+          <w:szCs w:val="24"/>
+        </w:rPr>
+        <w:t>iśmy test, który nie przechodzi:</w:t>
+      </w:r>
+    </w:p>
+    <w:p>
+      <w:pPr>
+        <w:pStyle w:val="afa"/>
+        <w:pBdr>
+          <w:top w:val="single" w:sz="6" w:space="2" w:color="888888"/>
+          <w:left w:val="single" w:sz="6" w:space="2" w:color="888888"/>
+          <w:bottom w:val="single" w:sz="6" w:space="2" w:color="888888"/>
+          <w:right w:val="single" w:sz="6" w:space="2" w:color="888888"/>
+        </w:pBdr>
+        <w:tabs>
+          <w:tab w:val="left" w:pos="916"/>
+          <w:tab w:val="left" w:pos="1832"/>
+          <w:tab w:val="left" w:pos="2748"/>
+          <w:tab w:val="left" w:pos="3664"/>
+          <w:tab w:val="left" w:pos="4580"/>
+          <w:tab w:val="left" w:pos="5496"/>
+          <w:tab w:val="left" w:pos="6412"/>
+          <w:tab w:val="left" w:pos="7328"/>
+          <w:tab w:val="left" w:pos="8244"/>
+          <w:tab w:val="left" w:pos="9160"/>
+          <w:tab w:val="left" w:pos="10076"/>
+          <w:tab w:val="left" w:pos="10992"/>
+          <w:tab w:val="left" w:pos="11908"/>
+          <w:tab w:val="left" w:pos="12824"/>
+          <w:tab w:val="left" w:pos="13740"/>
+          <w:tab w:val="left" w:pos="14656"/>
+        </w:tabs>
+        <w:spacing w:before="0" w:beforeAutospacing="0" w:after="0" w:afterAutospacing="0"/>
+        <w:divId w:val="1584951213"/>
+        <w:rPr>
+          <w:rFonts w:ascii="Consolas" w:hAnsi="Consolas" w:cs="Courier New"/>
+          <w:sz w:val="21"/>
+          <w:szCs w:val="21"/>
+          <w:lang w:val="en-US"/>
+        </w:rPr>
+      </w:pPr>
+      <w:r>
+        <w:rPr>
+          <w:rFonts w:ascii="Consolas" w:hAnsi="Consolas" w:cs="Courier New"/>
+          <w:color w:val="000000"/>
+          <w:sz w:val="21"/>
+          <w:szCs w:val="21"/>
+          <w:lang w:val="en-US"/>
+        </w:rPr>
+        <w:t>org</w:t>
+      </w:r>
+      <w:r>
+        <w:rPr>
+          <w:rFonts w:ascii="Consolas" w:hAnsi="Consolas" w:cs="Courier New"/>
+          <w:color w:val="666600"/>
+          <w:sz w:val="21"/>
+          <w:szCs w:val="21"/>
+          <w:lang w:val="en-US"/>
+        </w:rPr>
+        <w:t>.</w:t>
+      </w:r>
+      <w:r>
+        <w:rPr>
+          <w:rFonts w:ascii="Consolas" w:hAnsi="Consolas" w:cs="Courier New"/>
+          <w:color w:val="000000"/>
+          <w:sz w:val="21"/>
+          <w:szCs w:val="21"/>
+          <w:lang w:val="en-US"/>
+        </w:rPr>
+        <w:t>opentest4j</w:t>
+      </w:r>
+      <w:r>
+        <w:rPr>
+          <w:rFonts w:ascii="Consolas" w:hAnsi="Consolas" w:cs="Courier New"/>
+          <w:color w:val="666600"/>
+          <w:sz w:val="21"/>
+          <w:szCs w:val="21"/>
+          <w:lang w:val="en-US"/>
+        </w:rPr>
+        <w:t>.</w:t>
+      </w:r>
+      <w:r>
+        <w:rPr>
+          <w:rFonts w:ascii="Consolas" w:hAnsi="Consolas" w:cs="Courier New"/>
+          <w:color w:val="660066"/>
+          <w:sz w:val="21"/>
+          <w:szCs w:val="21"/>
+          <w:lang w:val="en-US"/>
+        </w:rPr>
+        <w:t>AssertionFailedError</w:t>
+      </w:r>
+      <w:r>
+        <w:rPr>
+          <w:rFonts w:ascii="Consolas" w:hAnsi="Consolas" w:cs="Courier New"/>
+          <w:color w:val="666600"/>
+          <w:sz w:val="21"/>
+          <w:szCs w:val="21"/>
+          <w:lang w:val="en-US"/>
+        </w:rPr>
+        <w:t>:</w:t>
+      </w:r>
+      <w:r>
+        <w:rPr>
+          <w:rFonts w:ascii="Consolas" w:hAnsi="Consolas" w:cs="Courier New"/>
+          <w:color w:val="000000"/>
+          <w:sz w:val="21"/>
+          <w:szCs w:val="21"/>
+          <w:lang w:val="en-US"/>
+        </w:rPr>
+        <w:t xml:space="preserve"> </w:t>
+      </w:r>
+    </w:p>
+    <w:p>
+      <w:pPr>
+        <w:pStyle w:val="afa"/>
+        <w:pBdr>
+          <w:top w:val="single" w:sz="6" w:space="2" w:color="888888"/>
+          <w:left w:val="single" w:sz="6" w:space="2" w:color="888888"/>
+          <w:bottom w:val="single" w:sz="6" w:space="2" w:color="888888"/>
+          <w:right w:val="single" w:sz="6" w:space="2" w:color="888888"/>
+        </w:pBdr>
+        <w:tabs>
+          <w:tab w:val="left" w:pos="916"/>
+          <w:tab w:val="left" w:pos="1832"/>
+          <w:tab w:val="left" w:pos="2748"/>
+          <w:tab w:val="left" w:pos="3664"/>
+          <w:tab w:val="left" w:pos="4580"/>
+          <w:tab w:val="left" w:pos="5496"/>
+          <w:tab w:val="left" w:pos="6412"/>
+          <w:tab w:val="left" w:pos="7328"/>
+          <w:tab w:val="left" w:pos="8244"/>
+          <w:tab w:val="left" w:pos="9160"/>
+          <w:tab w:val="left" w:pos="10076"/>
+          <w:tab w:val="left" w:pos="10992"/>
+          <w:tab w:val="left" w:pos="11908"/>
+          <w:tab w:val="left" w:pos="12824"/>
+          <w:tab w:val="left" w:pos="13740"/>
+          <w:tab w:val="left" w:pos="14656"/>
+        </w:tabs>
+        <w:spacing w:before="0" w:beforeAutospacing="0" w:after="0" w:afterAutospacing="0"/>
+        <w:divId w:val="1584951213"/>
+        <w:rPr>
+          <w:rFonts w:ascii="Consolas" w:hAnsi="Consolas" w:cs="Courier New"/>
+          <w:sz w:val="21"/>
+          <w:szCs w:val="21"/>
+          <w:lang w:val="en-US"/>
+        </w:rPr>
+      </w:pPr>
+      <w:r>
+        <w:rPr>
+          <w:rFonts w:ascii="Consolas" w:hAnsi="Consolas" w:cs="Courier New"/>
+          <w:color w:val="660066"/>
+          <w:sz w:val="21"/>
+          <w:szCs w:val="21"/>
+          <w:lang w:val="en-US"/>
+        </w:rPr>
+        <w:t>Expected</w:t>
+      </w:r>
+      <w:r>
+        <w:rPr>
+          <w:rFonts w:ascii="Consolas" w:hAnsi="Consolas" w:cs="Courier New"/>
+          <w:color w:val="000000"/>
+          <w:sz w:val="21"/>
+          <w:szCs w:val="21"/>
+          <w:lang w:val="en-US"/>
+        </w:rPr>
+        <w:t xml:space="preserve"> </w:t>
+      </w:r>
+      <w:r>
+        <w:rPr>
+          <w:rFonts w:ascii="Consolas" w:hAnsi="Consolas" w:cs="Courier New"/>
+          <w:color w:val="666600"/>
+          <w:sz w:val="21"/>
+          <w:szCs w:val="21"/>
+          <w:lang w:val="en-US"/>
+        </w:rPr>
+        <w:t>:</w:t>
+      </w:r>
+      <w:r>
+        <w:rPr>
+          <w:rFonts w:ascii="Consolas" w:hAnsi="Consolas" w:cs="Courier New"/>
+          <w:color w:val="000088"/>
+          <w:sz w:val="21"/>
+          <w:szCs w:val="21"/>
+          <w:lang w:val="en-US"/>
+        </w:rPr>
+        <w:t>null</w:t>
+      </w:r>
+    </w:p>
+    <w:p>
+      <w:pPr>
+        <w:pStyle w:val="afa"/>
+        <w:pBdr>
+          <w:top w:val="single" w:sz="6" w:space="2" w:color="888888"/>
+          <w:left w:val="single" w:sz="6" w:space="2" w:color="888888"/>
+          <w:bottom w:val="single" w:sz="6" w:space="2" w:color="888888"/>
+          <w:right w:val="single" w:sz="6" w:space="2" w:color="888888"/>
+        </w:pBdr>
+        <w:tabs>
+          <w:tab w:val="left" w:pos="916"/>
+          <w:tab w:val="left" w:pos="1832"/>
+          <w:tab w:val="left" w:pos="2748"/>
+          <w:tab w:val="left" w:pos="3664"/>
+          <w:tab w:val="left" w:pos="4580"/>
+          <w:tab w:val="left" w:pos="5496"/>
+          <w:tab w:val="left" w:pos="6412"/>
+          <w:tab w:val="left" w:pos="7328"/>
+          <w:tab w:val="left" w:pos="8244"/>
+          <w:tab w:val="left" w:pos="9160"/>
+          <w:tab w:val="left" w:pos="10076"/>
+          <w:tab w:val="left" w:pos="10992"/>
+          <w:tab w:val="left" w:pos="11908"/>
+          <w:tab w:val="left" w:pos="12824"/>
+          <w:tab w:val="left" w:pos="13740"/>
+          <w:tab w:val="left" w:pos="14656"/>
+        </w:tabs>
+        <w:spacing w:before="0" w:beforeAutospacing="0" w:after="0" w:afterAutospacing="0"/>
+        <w:divId w:val="1584951213"/>
+        <w:rPr>
+          <w:rFonts w:ascii="Consolas" w:hAnsi="Consolas" w:cs="Courier New"/>
+          <w:sz w:val="21"/>
+          <w:szCs w:val="21"/>
+          <w:lang w:val="pl-PL"/>
+        </w:rPr>
+      </w:pPr>
+      <w:r>
+        <w:rPr>
+          <w:rFonts w:ascii="Consolas" w:hAnsi="Consolas" w:cs="Courier New"/>
+          <w:color w:val="660066"/>
+          <w:sz w:val="21"/>
+          <w:szCs w:val="21"/>
+          <w:lang w:val="pl-PL"/>
+        </w:rPr>
+        <w:t>Actual</w:t>
+      </w:r>
+      <w:r>
+        <w:rPr>
+          <w:rFonts w:ascii="Consolas" w:hAnsi="Consolas" w:cs="Courier New"/>
+          <w:color w:val="000000"/>
+          <w:sz w:val="21"/>
+          <w:szCs w:val="21"/>
+          <w:lang w:val="pl-PL"/>
+        </w:rPr>
+        <w:t xml:space="preserve">   </w:t>
+      </w:r>
+      <w:r>
+        <w:rPr>
+          <w:rFonts w:ascii="Consolas" w:hAnsi="Consolas" w:cs="Courier New"/>
+          <w:color w:val="666600"/>
+          <w:sz w:val="21"/>
+          <w:szCs w:val="21"/>
+          <w:lang w:val="pl-PL"/>
+        </w:rPr>
+        <w:t>:</w:t>
+      </w:r>
+      <w:r>
+        <w:rPr>
+          <w:rFonts w:ascii="Consolas" w:hAnsi="Consolas" w:cs="Courier New"/>
+          <w:sz w:val="21"/>
+          <w:szCs w:val="21"/>
+          <w:lang w:val="pl-PL"/>
+        </w:rPr>
+        <w:t>Kategoria X </w:t>
+      </w:r>
+    </w:p>
+    <w:p>
+      <w:pPr>
+        <w:spacing w:after="160" w:line="360" w:lineRule="auto"/>
+        <w:jc w:val="both"/>
+        <w:rPr>
+          <w:rFonts w:ascii="Consolas" w:hAnsi="Consolas" w:cs="Courier New"/>
+          <w:color w:val="000000"/>
+          <w:sz w:val="21"/>
+          <w:szCs w:val="21"/>
+        </w:rPr>
+      </w:pPr>
+    </w:p>
+    <w:p>
+      <w:pPr>
+        <w:spacing w:after="160" w:line="360" w:lineRule="auto"/>
+        <w:jc w:val="both"/>
+        <w:rPr>
+          <w:rFonts w:ascii="Times New Roman" w:hAnsi="Times New Roman"/>
+          <w:color w:val="000000"/>
+          <w:sz w:val="24"/>
+          <w:szCs w:val="24"/>
+        </w:rPr>
+      </w:pPr>
+      <w:r>
+        <w:rPr>
+          <w:rFonts w:ascii="Times New Roman" w:hAnsi="Times New Roman"/>
+          <w:color w:val="000000"/>
+          <w:sz w:val="24"/>
+          <w:szCs w:val="24"/>
+        </w:rPr>
+        <w:t xml:space="preserve">Najważniejsze jest, </w:t>
+      </w:r>
+      <w:r>
+        <w:rPr>
+          <w:rFonts w:ascii="Times New Roman" w:hAnsi="Times New Roman"/>
+          <w:color w:val="000000"/>
+          <w:sz w:val="24"/>
+          <w:szCs w:val="24"/>
+        </w:rPr>
+        <w:t xml:space="preserve">że mamy postęp. Teraz mamy oderwać się od globalnego celu </w:t>
+      </w:r>
+      <w:r>
+        <w:rPr>
+          <w:rFonts w:ascii="Times New Roman" w:hAnsi="Times New Roman"/>
+          <w:color w:val="000000"/>
+          <w:sz w:val="24"/>
+          <w:szCs w:val="24"/>
+        </w:rPr>
+        <w:t>„odbycie</w:t>
+      </w:r>
+      <w:r>
+        <w:rPr>
+          <w:rFonts w:ascii="Times New Roman" w:hAnsi="Times New Roman"/>
+          <w:color w:val="000000"/>
+          <w:sz w:val="24"/>
+          <w:szCs w:val="24"/>
+        </w:rPr>
+        <w:t xml:space="preserve"> certyfikacji pracownikiem</w:t>
+      </w:r>
+      <w:r>
+        <w:rPr>
+          <w:rFonts w:ascii="Times New Roman" w:hAnsi="Times New Roman"/>
+          <w:color w:val="000000"/>
+          <w:sz w:val="24"/>
+          <w:szCs w:val="24"/>
+        </w:rPr>
+        <w:t xml:space="preserve"> w terminie”</w:t>
+      </w:r>
+      <w:r>
+        <w:rPr>
+          <w:rFonts w:ascii="Times New Roman" w:hAnsi="Times New Roman"/>
+          <w:color w:val="000000"/>
+          <w:sz w:val="24"/>
+          <w:szCs w:val="24"/>
+        </w:rPr>
+        <w:t xml:space="preserve"> i przełączyć się na mały kroczek z kategorią. Chcemy </w:t>
+      </w:r>
+      <w:r>
+        <w:rPr>
+          <w:rFonts w:ascii="Times New Roman" w:hAnsi="Times New Roman"/>
+          <w:color w:val="000000"/>
+          <w:sz w:val="24"/>
+          <w:szCs w:val="24"/>
+        </w:rPr>
+        <w:t xml:space="preserve">zmusić ten test na przejście, a nie interesuje nas teraz piękne rozwiązanie. </w:t>
+      </w:r>
+      <w:r>
+        <w:rPr>
+          <w:rFonts w:ascii="Times New Roman" w:hAnsi="Times New Roman"/>
+          <w:color w:val="000000"/>
+          <w:sz w:val="24"/>
+          <w:szCs w:val="24"/>
+        </w:rPr>
+        <w:t>Najmniejsza zmiana, która sprawi, że test przebiegnie pomyślnie, wygląda tak:</w:t>
+      </w:r>
+    </w:p>
+    <w:p>
+      <w:pPr>
+        <w:pStyle w:val="HTML"/>
+        <w:numPr>
+          <w:ilvl w:val="0"/>
+          <w:numId w:val="27"/>
+        </w:numPr>
+        <w:pBdr>
+          <w:top w:val="single" w:sz="6" w:space="2" w:color="888888"/>
+          <w:left w:val="single" w:sz="6" w:space="2" w:color="888888"/>
+          <w:bottom w:val="single" w:sz="6" w:space="2" w:color="888888"/>
+          <w:right w:val="single" w:sz="6" w:space="2" w:color="888888"/>
+        </w:pBdr>
+        <w:tabs>
+          <w:tab w:val="clear" w:pos="720"/>
+        </w:tabs>
+        <w:spacing w:before="100" w:beforeAutospacing="1" w:after="100" w:afterAutospacing="1"/>
+        <w:divId w:val="1455248655"/>
+        <w:rPr>
+          <w:rFonts w:ascii="Consolas" w:hAnsi="Consolas"/>
+          <w:sz w:val="21"/>
+          <w:szCs w:val="21"/>
+        </w:rPr>
+      </w:pPr>
+      <w:r>
+        <w:rPr>
+          <w:rFonts w:ascii="Consolas" w:hAnsi="Consolas"/>
+          <w:color w:val="000088"/>
+          <w:sz w:val="21"/>
+          <w:szCs w:val="21"/>
+        </w:rPr>
+        <w:t>public</w:t>
+      </w:r>
+      <w:r>
+        <w:rPr>
+          <w:rFonts w:ascii="Consolas" w:hAnsi="Consolas"/>
+          <w:color w:val="000000"/>
+          <w:sz w:val="21"/>
+          <w:szCs w:val="21"/>
+        </w:rPr>
+        <w:t xml:space="preserve"> </w:t>
+      </w:r>
+      <w:r>
+        <w:rPr>
+          <w:rFonts w:ascii="Consolas" w:hAnsi="Consolas"/>
+          <w:color w:val="000088"/>
+          <w:sz w:val="21"/>
+          <w:szCs w:val="21"/>
+        </w:rPr>
+        <w:t>class</w:t>
+      </w:r>
+      <w:r>
+        <w:rPr>
+          <w:rFonts w:ascii="Consolas" w:hAnsi="Consolas"/>
+          <w:color w:val="000000"/>
+          <w:sz w:val="21"/>
+          <w:szCs w:val="21"/>
+        </w:rPr>
+        <w:t xml:space="preserve"> </w:t>
+      </w:r>
+      <w:r>
+        <w:rPr>
+          <w:rFonts w:ascii="Consolas" w:hAnsi="Consolas"/>
+          <w:color w:val="660066"/>
+          <w:sz w:val="21"/>
+          <w:szCs w:val="21"/>
+        </w:rPr>
+        <w:t>Employee</w:t>
+      </w:r>
+      <w:r>
+        <w:rPr>
+          <w:rFonts w:ascii="Consolas" w:hAnsi="Consolas"/>
+          <w:color w:val="000000"/>
+          <w:sz w:val="21"/>
+          <w:szCs w:val="21"/>
+        </w:rPr>
+        <w:t xml:space="preserve"> </w:t>
+      </w:r>
+      <w:r>
+        <w:rPr>
+          <w:rFonts w:ascii="Consolas" w:hAnsi="Consolas"/>
+          <w:color w:val="666600"/>
+          <w:sz w:val="21"/>
+          <w:szCs w:val="21"/>
+        </w:rPr>
+        <w:t>{</w:t>
+      </w:r>
+    </w:p>
+    <w:p>
+      <w:pPr>
+        <w:pStyle w:val="HTML"/>
+        <w:numPr>
+          <w:ilvl w:val="0"/>
+          <w:numId w:val="27"/>
+        </w:numPr>
+        <w:pBdr>
+          <w:top w:val="single" w:sz="6" w:space="2" w:color="888888"/>
+          <w:left w:val="single" w:sz="6" w:space="2" w:color="888888"/>
+          <w:bottom w:val="single" w:sz="6" w:space="2" w:color="888888"/>
+          <w:right w:val="single" w:sz="6" w:space="2" w:color="888888"/>
+        </w:pBdr>
+        <w:tabs>
+          <w:tab w:val="clear" w:pos="720"/>
+        </w:tabs>
+        <w:spacing w:before="100" w:beforeAutospacing="1" w:after="100" w:afterAutospacing="1"/>
+        <w:divId w:val="1455248655"/>
+        <w:rPr>
+          <w:rFonts w:ascii="Consolas" w:hAnsi="Consolas"/>
+          <w:sz w:val="21"/>
+          <w:szCs w:val="21"/>
+          <w:lang w:val="en-US"/>
+        </w:rPr>
+      </w:pPr>
+      <w:r>
+        <w:rPr>
+          <w:rFonts w:ascii="Consolas" w:hAnsi="Consolas"/>
+          <w:color w:val="000000"/>
+          <w:sz w:val="21"/>
+          <w:szCs w:val="21"/>
+          <w:lang w:val="en-US"/>
+        </w:rPr>
+        <w:t xml:space="preserve">    </w:t>
+      </w:r>
+      <w:r>
+        <w:rPr>
+          <w:rFonts w:ascii="Consolas" w:hAnsi="Consolas"/>
+          <w:color w:val="000088"/>
+          <w:sz w:val="21"/>
+          <w:szCs w:val="21"/>
+          <w:lang w:val="en-US"/>
+        </w:rPr>
+        <w:t>public</w:t>
+      </w:r>
+      <w:r>
+        <w:rPr>
+          <w:rFonts w:ascii="Consolas" w:hAnsi="Consolas"/>
+          <w:color w:val="000000"/>
+          <w:sz w:val="21"/>
+          <w:szCs w:val="21"/>
+          <w:lang w:val="en-US"/>
+        </w:rPr>
+        <w:t xml:space="preserve"> </w:t>
+      </w:r>
+      <w:r>
+        <w:rPr>
+          <w:rFonts w:ascii="Consolas" w:hAnsi="Consolas"/>
+          <w:color w:val="660066"/>
+          <w:sz w:val="21"/>
+          <w:szCs w:val="21"/>
+          <w:lang w:val="en-US"/>
+        </w:rPr>
+        <w:t>String</w:t>
+      </w:r>
+      <w:r>
+        <w:rPr>
+          <w:rFonts w:ascii="Consolas" w:hAnsi="Consolas"/>
+          <w:color w:val="000000"/>
+          <w:sz w:val="21"/>
+          <w:szCs w:val="21"/>
+          <w:lang w:val="en-US"/>
+        </w:rPr>
+        <w:t xml:space="preserve"> category </w:t>
+      </w:r>
+      <w:r>
+        <w:rPr>
+          <w:rFonts w:ascii="Consolas" w:hAnsi="Consolas"/>
+          <w:b/>
+          <w:color w:val="666600"/>
+          <w:sz w:val="21"/>
+          <w:szCs w:val="21"/>
+          <w:lang w:val="en-US"/>
+        </w:rPr>
+        <w:t>=</w:t>
+      </w:r>
+      <w:r>
+        <w:rPr>
+          <w:rFonts w:ascii="Consolas" w:hAnsi="Consolas"/>
+          <w:b/>
+          <w:color w:val="000000"/>
+          <w:sz w:val="21"/>
+          <w:szCs w:val="21"/>
+          <w:lang w:val="en-US"/>
+        </w:rPr>
+        <w:t xml:space="preserve"> </w:t>
+      </w:r>
+      <w:r>
+        <w:rPr>
+          <w:rFonts w:ascii="Consolas" w:hAnsi="Consolas"/>
+          <w:b/>
+          <w:color w:val="008800"/>
+          <w:sz w:val="21"/>
+          <w:szCs w:val="21"/>
+          <w:lang w:val="en-US"/>
+        </w:rPr>
+        <w:t>"Kategoria X"</w:t>
+      </w:r>
+      <w:r>
+        <w:rPr>
+          <w:rFonts w:ascii="Consolas" w:hAnsi="Consolas"/>
+          <w:b/>
+          <w:color w:val="666600"/>
+          <w:sz w:val="21"/>
+          <w:szCs w:val="21"/>
+          <w:lang w:val="en-US"/>
+        </w:rPr>
+        <w:t>;</w:t>
+      </w:r>
+    </w:p>
+    <w:p>
+      <w:pPr>
+        <w:pStyle w:val="HTML"/>
+        <w:numPr>
+          <w:ilvl w:val="0"/>
+          <w:numId w:val="27"/>
+        </w:numPr>
+        <w:pBdr>
+          <w:top w:val="single" w:sz="6" w:space="2" w:color="888888"/>
+          <w:left w:val="single" w:sz="6" w:space="2" w:color="888888"/>
+          <w:bottom w:val="single" w:sz="6" w:space="2" w:color="888888"/>
+          <w:right w:val="single" w:sz="6" w:space="2" w:color="888888"/>
+        </w:pBdr>
+        <w:tabs>
+          <w:tab w:val="clear" w:pos="720"/>
+        </w:tabs>
+        <w:spacing w:before="100" w:beforeAutospacing="1" w:after="100" w:afterAutospacing="1"/>
+        <w:divId w:val="1455248655"/>
+        <w:rPr>
+          <w:rFonts w:ascii="Consolas" w:hAnsi="Consolas"/>
+          <w:sz w:val="21"/>
+          <w:szCs w:val="21"/>
+        </w:rPr>
+      </w:pPr>
+      <w:r>
+        <w:rPr>
+          <w:rFonts w:ascii="Consolas" w:hAnsi="Consolas"/>
+          <w:color w:val="666600"/>
+          <w:sz w:val="21"/>
+          <w:szCs w:val="21"/>
+        </w:rPr>
+        <w:t>}</w:t>
+      </w:r>
+    </w:p>
+    <w:p>
+      <w:pPr>
+        <w:spacing w:after="160" w:line="360" w:lineRule="auto"/>
+        <w:jc w:val="both"/>
+        <w:rPr>
+          <w:rFonts w:ascii="Times New Roman" w:hAnsi="Times New Roman"/>
+          <w:color w:val="000000"/>
+          <w:sz w:val="24"/>
+          <w:szCs w:val="24"/>
+        </w:rPr>
+      </w:pPr>
+      <w:r>
+        <w:rPr>
+          <w:rFonts w:ascii="Times New Roman" w:hAnsi="Times New Roman"/>
+          <w:color w:val="000000"/>
+          <w:sz w:val="24"/>
+          <w:szCs w:val="24"/>
+        </w:rPr>
+        <w:t>Ale jak można teraz zauważyć, mamy duplikowanie pomiędzy testem a kodem realizacji.</w:t>
+      </w:r>
+      <w:r>
+        <w:rPr>
+          <w:rFonts w:ascii="Times New Roman" w:hAnsi="Times New Roman"/>
+          <w:color w:val="000000"/>
+          <w:sz w:val="24"/>
+          <w:szCs w:val="24"/>
+        </w:rPr>
+        <w:t xml:space="preserve"> Widzę jak to naprawić, jest to oczywiste. Także muszę pamiętać, że poruszamy się teraz małymi krokami, żeby nauczyć się takiego tempu i odczuć rytm TDD.</w:t>
+      </w:r>
+      <w:r>
+        <w:rPr>
+          <w:rFonts w:ascii="Times New Roman" w:hAnsi="Times New Roman"/>
+          <w:color w:val="000000"/>
+          <w:sz w:val="24"/>
+          <w:szCs w:val="24"/>
+        </w:rPr>
+        <w:t xml:space="preserve"> Usuwam duplikowanie przez dodanie konstruktora z odpowiednim parametrem</w:t>
+      </w:r>
+      <w:r>
+        <w:rPr>
+          <w:rFonts w:ascii="Times New Roman" w:hAnsi="Times New Roman"/>
+          <w:color w:val="000000"/>
+          <w:sz w:val="24"/>
+          <w:szCs w:val="24"/>
+        </w:rPr>
+        <w:t>, także mogę pozwolić sobie zrobić pole klasy prywatnym i wygenerować getter</w:t>
+      </w:r>
+      <w:r>
+        <w:rPr>
+          <w:rFonts w:ascii="Times New Roman" w:hAnsi="Times New Roman"/>
+          <w:color w:val="000000"/>
+          <w:sz w:val="24"/>
+          <w:szCs w:val="24"/>
+        </w:rPr>
+        <w:t>:</w:t>
+      </w:r>
+    </w:p>
+    <w:p>
+      <w:pPr>
+        <w:pStyle w:val="HTML"/>
+        <w:numPr>
+          <w:ilvl w:val="0"/>
+          <w:numId w:val="28"/>
+        </w:numPr>
+        <w:pBdr>
+          <w:top w:val="single" w:sz="6" w:space="2" w:color="888888"/>
+          <w:left w:val="single" w:sz="6" w:space="2" w:color="888888"/>
+          <w:bottom w:val="single" w:sz="6" w:space="2" w:color="888888"/>
+          <w:right w:val="single" w:sz="6" w:space="2" w:color="888888"/>
+        </w:pBdr>
+        <w:tabs>
+          <w:tab w:val="clear" w:pos="720"/>
+        </w:tabs>
+        <w:spacing w:before="100" w:beforeAutospacing="1" w:after="100" w:afterAutospacing="1"/>
+        <w:divId w:val="1236205804"/>
+        <w:rPr>
+          <w:rFonts w:ascii="Consolas" w:hAnsi="Consolas"/>
+          <w:sz w:val="21"/>
+          <w:szCs w:val="21"/>
+        </w:rPr>
+      </w:pPr>
+      <w:r>
+        <w:rPr>
+          <w:rFonts w:ascii="Consolas" w:hAnsi="Consolas"/>
+          <w:color w:val="000088"/>
+          <w:sz w:val="21"/>
+          <w:szCs w:val="21"/>
+        </w:rPr>
+        <w:t>public</w:t>
+      </w:r>
+      <w:r>
+        <w:rPr>
+          <w:rFonts w:ascii="Consolas" w:hAnsi="Consolas"/>
+          <w:color w:val="000000"/>
+          <w:sz w:val="21"/>
+          <w:szCs w:val="21"/>
+        </w:rPr>
+        <w:t xml:space="preserve"> </w:t>
+      </w:r>
+      <w:r>
+        <w:rPr>
+          <w:rFonts w:ascii="Consolas" w:hAnsi="Consolas"/>
+          <w:color w:val="000088"/>
+          <w:sz w:val="21"/>
+          <w:szCs w:val="21"/>
+        </w:rPr>
+        <w:t>class</w:t>
+      </w:r>
+      <w:r>
+        <w:rPr>
+          <w:rFonts w:ascii="Consolas" w:hAnsi="Consolas"/>
+          <w:color w:val="000000"/>
+          <w:sz w:val="21"/>
+          <w:szCs w:val="21"/>
+        </w:rPr>
+        <w:t xml:space="preserve"> </w:t>
+      </w:r>
+      <w:r>
+        <w:rPr>
+          <w:rFonts w:ascii="Consolas" w:hAnsi="Consolas"/>
+          <w:color w:val="660066"/>
+          <w:sz w:val="21"/>
+          <w:szCs w:val="21"/>
+        </w:rPr>
+        <w:t>Employee</w:t>
+      </w:r>
+      <w:r>
+        <w:rPr>
+          <w:rFonts w:ascii="Consolas" w:hAnsi="Consolas"/>
+          <w:color w:val="000000"/>
+          <w:sz w:val="21"/>
+          <w:szCs w:val="21"/>
+        </w:rPr>
+        <w:t xml:space="preserve"> </w:t>
+      </w:r>
+      <w:r>
+        <w:rPr>
+          <w:rFonts w:ascii="Consolas" w:hAnsi="Consolas"/>
+          <w:color w:val="666600"/>
+          <w:sz w:val="21"/>
+          <w:szCs w:val="21"/>
+        </w:rPr>
+        <w:t>{</w:t>
+      </w:r>
+    </w:p>
+    <w:p>
+      <w:pPr>
+        <w:pStyle w:val="HTML"/>
+        <w:numPr>
+          <w:ilvl w:val="0"/>
+          <w:numId w:val="28"/>
+        </w:numPr>
+        <w:pBdr>
+          <w:top w:val="single" w:sz="6" w:space="2" w:color="888888"/>
+          <w:left w:val="single" w:sz="6" w:space="2" w:color="888888"/>
+          <w:bottom w:val="single" w:sz="6" w:space="2" w:color="888888"/>
+          <w:right w:val="single" w:sz="6" w:space="2" w:color="888888"/>
+        </w:pBdr>
+        <w:tabs>
+          <w:tab w:val="clear" w:pos="720"/>
+        </w:tabs>
+        <w:spacing w:before="100" w:beforeAutospacing="1" w:after="100" w:afterAutospacing="1"/>
+        <w:divId w:val="1236205804"/>
+        <w:rPr>
+          <w:rFonts w:ascii="Consolas" w:hAnsi="Consolas"/>
+          <w:sz w:val="21"/>
+          <w:szCs w:val="21"/>
+        </w:rPr>
+      </w:pPr>
+      <w:r>
+        <w:rPr>
+          <w:rFonts w:ascii="Consolas" w:hAnsi="Consolas"/>
+          <w:color w:val="000000"/>
+          <w:sz w:val="21"/>
+          <w:szCs w:val="21"/>
+        </w:rPr>
+        <w:t xml:space="preserve">    </w:t>
+      </w:r>
+      <w:r>
+        <w:rPr>
+          <w:rFonts w:ascii="Consolas" w:hAnsi="Consolas"/>
+          <w:b/>
+          <w:color w:val="000088"/>
+          <w:sz w:val="21"/>
+          <w:szCs w:val="21"/>
+        </w:rPr>
+        <w:t>private</w:t>
+      </w:r>
+      <w:r>
+        <w:rPr>
+          <w:rFonts w:ascii="Consolas" w:hAnsi="Consolas"/>
+          <w:color w:val="000000"/>
+          <w:sz w:val="21"/>
+          <w:szCs w:val="21"/>
+        </w:rPr>
+        <w:t xml:space="preserve"> </w:t>
+      </w:r>
+      <w:r>
+        <w:rPr>
+          <w:rFonts w:ascii="Consolas" w:hAnsi="Consolas"/>
+          <w:color w:val="660066"/>
+          <w:sz w:val="21"/>
+          <w:szCs w:val="21"/>
+        </w:rPr>
+        <w:t>String</w:t>
+      </w:r>
+      <w:r>
+        <w:rPr>
+          <w:rFonts w:ascii="Consolas" w:hAnsi="Consolas"/>
+          <w:color w:val="000000"/>
+          <w:sz w:val="21"/>
+          <w:szCs w:val="21"/>
+        </w:rPr>
+        <w:t xml:space="preserve"> category</w:t>
+      </w:r>
+      <w:r>
+        <w:rPr>
+          <w:rFonts w:ascii="Consolas" w:hAnsi="Consolas"/>
+          <w:color w:val="666600"/>
+          <w:sz w:val="21"/>
+          <w:szCs w:val="21"/>
+        </w:rPr>
+        <w:t>;</w:t>
+      </w:r>
+    </w:p>
+    <w:p>
+      <w:pPr>
+        <w:pStyle w:val="HTML"/>
+        <w:numPr>
+          <w:ilvl w:val="0"/>
+          <w:numId w:val="28"/>
+        </w:numPr>
+        <w:pBdr>
+          <w:top w:val="single" w:sz="6" w:space="2" w:color="888888"/>
+          <w:left w:val="single" w:sz="6" w:space="2" w:color="888888"/>
+          <w:bottom w:val="single" w:sz="6" w:space="2" w:color="888888"/>
+          <w:right w:val="single" w:sz="6" w:space="2" w:color="888888"/>
+        </w:pBdr>
+        <w:tabs>
+          <w:tab w:val="clear" w:pos="720"/>
+        </w:tabs>
+        <w:spacing w:before="100" w:beforeAutospacing="1" w:after="100" w:afterAutospacing="1"/>
+        <w:divId w:val="1236205804"/>
+        <w:rPr>
+          <w:rFonts w:ascii="Consolas" w:hAnsi="Consolas"/>
+          <w:sz w:val="21"/>
+          <w:szCs w:val="21"/>
+        </w:rPr>
+      </w:pPr>
+      <w:r>
+        <w:rPr>
+          <w:rFonts w:ascii="Consolas" w:hAnsi="Consolas"/>
+          <w:color w:val="000000"/>
+          <w:sz w:val="21"/>
+          <w:szCs w:val="21"/>
+        </w:rPr>
+        <w:t> </w:t>
+      </w:r>
+    </w:p>
+    <w:p>
+      <w:pPr>
+        <w:pStyle w:val="HTML"/>
+        <w:numPr>
+          <w:ilvl w:val="0"/>
+          <w:numId w:val="28"/>
+        </w:numPr>
+        <w:pBdr>
+          <w:top w:val="single" w:sz="6" w:space="2" w:color="888888"/>
+          <w:left w:val="single" w:sz="6" w:space="2" w:color="888888"/>
+          <w:bottom w:val="single" w:sz="6" w:space="2" w:color="888888"/>
+          <w:right w:val="single" w:sz="6" w:space="2" w:color="888888"/>
+        </w:pBdr>
+        <w:tabs>
+          <w:tab w:val="clear" w:pos="720"/>
+        </w:tabs>
+        <w:spacing w:before="100" w:beforeAutospacing="1" w:after="100" w:afterAutospacing="1"/>
+        <w:divId w:val="1236205804"/>
+        <w:rPr>
+          <w:rFonts w:ascii="Consolas" w:hAnsi="Consolas"/>
+          <w:sz w:val="21"/>
+          <w:szCs w:val="21"/>
+        </w:rPr>
+      </w:pPr>
+      <w:r>
+        <w:rPr>
+          <w:rFonts w:ascii="Consolas" w:hAnsi="Consolas"/>
+          <w:color w:val="000000"/>
+          <w:sz w:val="21"/>
+          <w:szCs w:val="21"/>
+        </w:rPr>
+        <w:t xml:space="preserve">    </w:t>
+      </w:r>
+      <w:r>
+        <w:rPr>
+          <w:rFonts w:ascii="Consolas" w:hAnsi="Consolas"/>
+          <w:color w:val="000088"/>
+          <w:sz w:val="21"/>
+          <w:szCs w:val="21"/>
+        </w:rPr>
+        <w:t>public</w:t>
+      </w:r>
+      <w:r>
+        <w:rPr>
+          <w:rFonts w:ascii="Consolas" w:hAnsi="Consolas"/>
+          <w:color w:val="000000"/>
+          <w:sz w:val="21"/>
+          <w:szCs w:val="21"/>
+        </w:rPr>
+        <w:t xml:space="preserve"> </w:t>
+      </w:r>
+      <w:r>
+        <w:rPr>
+          <w:rFonts w:ascii="Consolas" w:hAnsi="Consolas"/>
+          <w:color w:val="660066"/>
+          <w:sz w:val="21"/>
+          <w:szCs w:val="21"/>
+        </w:rPr>
+        <w:t>Employee</w:t>
+      </w:r>
+      <w:r>
+        <w:rPr>
+          <w:rFonts w:ascii="Consolas" w:hAnsi="Consolas"/>
+          <w:color w:val="666600"/>
+          <w:sz w:val="21"/>
+          <w:szCs w:val="21"/>
+        </w:rPr>
+        <w:t>(</w:t>
+      </w:r>
+      <w:r>
+        <w:rPr>
+          <w:rFonts w:ascii="Consolas" w:hAnsi="Consolas"/>
+          <w:b/>
+          <w:color w:val="660066"/>
+          <w:sz w:val="21"/>
+          <w:szCs w:val="21"/>
+        </w:rPr>
+        <w:t>String</w:t>
+      </w:r>
+      <w:r>
+        <w:rPr>
+          <w:rFonts w:ascii="Consolas" w:hAnsi="Consolas"/>
+          <w:b/>
+          <w:color w:val="000000"/>
+          <w:sz w:val="21"/>
+          <w:szCs w:val="21"/>
+        </w:rPr>
+        <w:t xml:space="preserve"> category</w:t>
+      </w:r>
+      <w:r>
+        <w:rPr>
+          <w:rFonts w:ascii="Consolas" w:hAnsi="Consolas"/>
+          <w:color w:val="666600"/>
+          <w:sz w:val="21"/>
+          <w:szCs w:val="21"/>
+        </w:rPr>
+        <w:t>)</w:t>
+      </w:r>
+      <w:r>
+        <w:rPr>
+          <w:rFonts w:ascii="Consolas" w:hAnsi="Consolas"/>
+          <w:color w:val="000000"/>
+          <w:sz w:val="21"/>
+          <w:szCs w:val="21"/>
+        </w:rPr>
+        <w:t xml:space="preserve"> </w:t>
+      </w:r>
+      <w:r>
+        <w:rPr>
+          <w:rFonts w:ascii="Consolas" w:hAnsi="Consolas"/>
+          <w:color w:val="666600"/>
+          <w:sz w:val="21"/>
+          <w:szCs w:val="21"/>
+        </w:rPr>
+        <w:t>{</w:t>
+      </w:r>
+    </w:p>
+    <w:p>
+      <w:pPr>
+        <w:pStyle w:val="HTML"/>
+        <w:numPr>
+          <w:ilvl w:val="0"/>
+          <w:numId w:val="28"/>
+        </w:numPr>
+        <w:pBdr>
+          <w:top w:val="single" w:sz="6" w:space="2" w:color="888888"/>
+          <w:left w:val="single" w:sz="6" w:space="2" w:color="888888"/>
+          <w:bottom w:val="single" w:sz="6" w:space="2" w:color="888888"/>
+          <w:right w:val="single" w:sz="6" w:space="2" w:color="888888"/>
+        </w:pBdr>
+        <w:tabs>
+          <w:tab w:val="clear" w:pos="720"/>
+        </w:tabs>
+        <w:spacing w:before="100" w:beforeAutospacing="1" w:after="100" w:afterAutospacing="1"/>
+        <w:divId w:val="1236205804"/>
+        <w:rPr>
+          <w:rFonts w:ascii="Consolas" w:hAnsi="Consolas"/>
+          <w:b/>
+          <w:sz w:val="21"/>
+          <w:szCs w:val="21"/>
+        </w:rPr>
+      </w:pPr>
+      <w:r>
+        <w:rPr>
+          <w:rFonts w:ascii="Consolas" w:hAnsi="Consolas"/>
+          <w:color w:val="000000"/>
+          <w:sz w:val="21"/>
+          <w:szCs w:val="21"/>
+        </w:rPr>
+        <w:t xml:space="preserve">        </w:t>
+      </w:r>
+      <w:r>
+        <w:rPr>
+          <w:rFonts w:ascii="Consolas" w:hAnsi="Consolas"/>
+          <w:b/>
+          <w:color w:val="000088"/>
+          <w:sz w:val="21"/>
+          <w:szCs w:val="21"/>
+        </w:rPr>
+        <w:t>this</w:t>
+      </w:r>
+      <w:r>
+        <w:rPr>
+          <w:rFonts w:ascii="Consolas" w:hAnsi="Consolas"/>
+          <w:b/>
+          <w:color w:val="666600"/>
+          <w:sz w:val="21"/>
+          <w:szCs w:val="21"/>
+        </w:rPr>
+        <w:t>.</w:t>
+      </w:r>
+      <w:r>
+        <w:rPr>
+          <w:rFonts w:ascii="Consolas" w:hAnsi="Consolas"/>
+          <w:b/>
+          <w:color w:val="000000"/>
+          <w:sz w:val="21"/>
+          <w:szCs w:val="21"/>
+        </w:rPr>
+        <w:t xml:space="preserve">category </w:t>
+      </w:r>
+      <w:r>
+        <w:rPr>
+          <w:rFonts w:ascii="Consolas" w:hAnsi="Consolas"/>
+          <w:b/>
+          <w:color w:val="666600"/>
+          <w:sz w:val="21"/>
+          <w:szCs w:val="21"/>
+        </w:rPr>
+        <w:t>=</w:t>
+      </w:r>
+      <w:r>
+        <w:rPr>
+          <w:rFonts w:ascii="Consolas" w:hAnsi="Consolas"/>
+          <w:b/>
+          <w:color w:val="000000"/>
+          <w:sz w:val="21"/>
+          <w:szCs w:val="21"/>
+        </w:rPr>
+        <w:t xml:space="preserve"> category</w:t>
+      </w:r>
+      <w:r>
+        <w:rPr>
+          <w:rFonts w:ascii="Consolas" w:hAnsi="Consolas"/>
+          <w:b/>
+          <w:color w:val="666600"/>
+          <w:sz w:val="21"/>
+          <w:szCs w:val="21"/>
+        </w:rPr>
+        <w:t>;</w:t>
+      </w:r>
+    </w:p>
+    <w:p>
+      <w:pPr>
+        <w:pStyle w:val="HTML"/>
+        <w:numPr>
+          <w:ilvl w:val="0"/>
+          <w:numId w:val="28"/>
+        </w:numPr>
+        <w:pBdr>
+          <w:top w:val="single" w:sz="6" w:space="2" w:color="888888"/>
+          <w:left w:val="single" w:sz="6" w:space="2" w:color="888888"/>
+          <w:bottom w:val="single" w:sz="6" w:space="2" w:color="888888"/>
+          <w:right w:val="single" w:sz="6" w:space="2" w:color="888888"/>
+        </w:pBdr>
+        <w:tabs>
+          <w:tab w:val="clear" w:pos="720"/>
+        </w:tabs>
+        <w:spacing w:before="100" w:beforeAutospacing="1" w:after="100" w:afterAutospacing="1"/>
+        <w:divId w:val="1236205804"/>
+        <w:rPr>
+          <w:rFonts w:ascii="Consolas" w:hAnsi="Consolas"/>
+          <w:sz w:val="21"/>
+          <w:szCs w:val="21"/>
+        </w:rPr>
+      </w:pPr>
+      <w:r>
+        <w:rPr>
+          <w:rFonts w:ascii="Consolas" w:hAnsi="Consolas"/>
+          <w:color w:val="000000"/>
+          <w:sz w:val="21"/>
+          <w:szCs w:val="21"/>
+        </w:rPr>
+        <w:t xml:space="preserve">    </w:t>
+      </w:r>
+      <w:r>
+        <w:rPr>
+          <w:rFonts w:ascii="Consolas" w:hAnsi="Consolas"/>
+          <w:color w:val="666600"/>
+          <w:sz w:val="21"/>
+          <w:szCs w:val="21"/>
+        </w:rPr>
+        <w:t>}</w:t>
+      </w:r>
+    </w:p>
+    <w:p>
+      <w:pPr>
+        <w:pStyle w:val="HTML"/>
+        <w:numPr>
+          <w:ilvl w:val="0"/>
+          <w:numId w:val="28"/>
+        </w:numPr>
+        <w:pBdr>
+          <w:top w:val="single" w:sz="6" w:space="2" w:color="888888"/>
+          <w:left w:val="single" w:sz="6" w:space="2" w:color="888888"/>
+          <w:bottom w:val="single" w:sz="6" w:space="2" w:color="888888"/>
+          <w:right w:val="single" w:sz="6" w:space="2" w:color="888888"/>
+        </w:pBdr>
+        <w:tabs>
+          <w:tab w:val="clear" w:pos="720"/>
+        </w:tabs>
+        <w:spacing w:before="100" w:beforeAutospacing="1" w:after="100" w:afterAutospacing="1"/>
+        <w:divId w:val="1236205804"/>
+        <w:rPr>
+          <w:rFonts w:ascii="Consolas" w:hAnsi="Consolas"/>
+          <w:sz w:val="21"/>
+          <w:szCs w:val="21"/>
+        </w:rPr>
+      </w:pPr>
+      <w:r>
+        <w:rPr>
+          <w:rFonts w:ascii="Consolas" w:hAnsi="Consolas"/>
+          <w:color w:val="000000"/>
+          <w:sz w:val="21"/>
+          <w:szCs w:val="21"/>
+        </w:rPr>
+        <w:t> </w:t>
+      </w:r>
+    </w:p>
+    <w:p>
+      <w:pPr>
+        <w:pStyle w:val="HTML"/>
+        <w:numPr>
+          <w:ilvl w:val="0"/>
+          <w:numId w:val="28"/>
+        </w:numPr>
+        <w:pBdr>
+          <w:top w:val="single" w:sz="6" w:space="2" w:color="888888"/>
+          <w:left w:val="single" w:sz="6" w:space="2" w:color="888888"/>
+          <w:bottom w:val="single" w:sz="6" w:space="2" w:color="888888"/>
+          <w:right w:val="single" w:sz="6" w:space="2" w:color="888888"/>
+        </w:pBdr>
+        <w:tabs>
+          <w:tab w:val="clear" w:pos="720"/>
+        </w:tabs>
+        <w:spacing w:before="100" w:beforeAutospacing="1" w:after="100" w:afterAutospacing="1"/>
+        <w:divId w:val="1236205804"/>
+        <w:rPr>
+          <w:rFonts w:ascii="Consolas" w:hAnsi="Consolas"/>
+          <w:sz w:val="21"/>
+          <w:szCs w:val="21"/>
+        </w:rPr>
+      </w:pPr>
+      <w:r>
+        <w:rPr>
+          <w:rFonts w:ascii="Consolas" w:hAnsi="Consolas"/>
+          <w:color w:val="000000"/>
+          <w:sz w:val="21"/>
+          <w:szCs w:val="21"/>
+        </w:rPr>
+        <w:t xml:space="preserve">    </w:t>
+      </w:r>
+      <w:r>
+        <w:rPr>
+          <w:rFonts w:ascii="Consolas" w:hAnsi="Consolas"/>
+          <w:color w:val="000088"/>
+          <w:sz w:val="21"/>
+          <w:szCs w:val="21"/>
+        </w:rPr>
+        <w:t>public</w:t>
+      </w:r>
+      <w:r>
+        <w:rPr>
+          <w:rFonts w:ascii="Consolas" w:hAnsi="Consolas"/>
+          <w:color w:val="000000"/>
+          <w:sz w:val="21"/>
+          <w:szCs w:val="21"/>
+        </w:rPr>
+        <w:t xml:space="preserve"> </w:t>
+      </w:r>
+      <w:r>
+        <w:rPr>
+          <w:rFonts w:ascii="Consolas" w:hAnsi="Consolas"/>
+          <w:color w:val="660066"/>
+          <w:sz w:val="21"/>
+          <w:szCs w:val="21"/>
+        </w:rPr>
+        <w:t>String</w:t>
+      </w:r>
+      <w:r>
+        <w:rPr>
+          <w:rFonts w:ascii="Consolas" w:hAnsi="Consolas"/>
+          <w:color w:val="000000"/>
+          <w:sz w:val="21"/>
+          <w:szCs w:val="21"/>
+        </w:rPr>
+        <w:t xml:space="preserve"> getCategory</w:t>
+      </w:r>
+      <w:r>
+        <w:rPr>
+          <w:rFonts w:ascii="Consolas" w:hAnsi="Consolas"/>
+          <w:color w:val="666600"/>
+          <w:sz w:val="21"/>
+          <w:szCs w:val="21"/>
+        </w:rPr>
+        <w:t>()</w:t>
+      </w:r>
+      <w:r>
+        <w:rPr>
+          <w:rFonts w:ascii="Consolas" w:hAnsi="Consolas"/>
+          <w:color w:val="000000"/>
+          <w:sz w:val="21"/>
+          <w:szCs w:val="21"/>
+        </w:rPr>
+        <w:t xml:space="preserve"> </w:t>
+      </w:r>
+      <w:r>
+        <w:rPr>
+          <w:rFonts w:ascii="Consolas" w:hAnsi="Consolas"/>
+          <w:color w:val="666600"/>
+          <w:sz w:val="21"/>
+          <w:szCs w:val="21"/>
+        </w:rPr>
+        <w:t>{</w:t>
+      </w:r>
+    </w:p>
+    <w:p>
+      <w:pPr>
+        <w:pStyle w:val="HTML"/>
+        <w:numPr>
+          <w:ilvl w:val="0"/>
+          <w:numId w:val="28"/>
+        </w:numPr>
+        <w:pBdr>
+          <w:top w:val="single" w:sz="6" w:space="2" w:color="888888"/>
+          <w:left w:val="single" w:sz="6" w:space="2" w:color="888888"/>
+          <w:bottom w:val="single" w:sz="6" w:space="2" w:color="888888"/>
+          <w:right w:val="single" w:sz="6" w:space="2" w:color="888888"/>
+        </w:pBdr>
+        <w:tabs>
+          <w:tab w:val="clear" w:pos="720"/>
+        </w:tabs>
+        <w:spacing w:before="100" w:beforeAutospacing="1" w:after="100" w:afterAutospacing="1"/>
+        <w:divId w:val="1236205804"/>
+        <w:rPr>
+          <w:rFonts w:ascii="Consolas" w:hAnsi="Consolas"/>
+          <w:sz w:val="21"/>
+          <w:szCs w:val="21"/>
+        </w:rPr>
+      </w:pPr>
+      <w:r>
+        <w:rPr>
+          <w:rFonts w:ascii="Consolas" w:hAnsi="Consolas"/>
+          <w:color w:val="000000"/>
+          <w:sz w:val="21"/>
+          <w:szCs w:val="21"/>
+        </w:rPr>
+        <w:t xml:space="preserve">        </w:t>
+      </w:r>
+      <w:r>
+        <w:rPr>
+          <w:rFonts w:ascii="Consolas" w:hAnsi="Consolas"/>
+          <w:color w:val="000088"/>
+          <w:sz w:val="21"/>
+          <w:szCs w:val="21"/>
+        </w:rPr>
+        <w:t>return</w:t>
+      </w:r>
+      <w:r>
+        <w:rPr>
+          <w:rFonts w:ascii="Consolas" w:hAnsi="Consolas"/>
+          <w:color w:val="000000"/>
+          <w:sz w:val="21"/>
+          <w:szCs w:val="21"/>
+        </w:rPr>
+        <w:t xml:space="preserve"> category</w:t>
+      </w:r>
+      <w:r>
+        <w:rPr>
+          <w:rFonts w:ascii="Consolas" w:hAnsi="Consolas"/>
+          <w:color w:val="666600"/>
+          <w:sz w:val="21"/>
+          <w:szCs w:val="21"/>
+        </w:rPr>
+        <w:t>;</w:t>
+      </w:r>
+    </w:p>
+    <w:p>
+      <w:pPr>
+        <w:pStyle w:val="HTML"/>
+        <w:numPr>
+          <w:ilvl w:val="0"/>
+          <w:numId w:val="28"/>
+        </w:numPr>
+        <w:pBdr>
+          <w:top w:val="single" w:sz="6" w:space="2" w:color="888888"/>
+          <w:left w:val="single" w:sz="6" w:space="2" w:color="888888"/>
+          <w:bottom w:val="single" w:sz="6" w:space="2" w:color="888888"/>
+          <w:right w:val="single" w:sz="6" w:space="2" w:color="888888"/>
+        </w:pBdr>
+        <w:tabs>
+          <w:tab w:val="clear" w:pos="720"/>
+        </w:tabs>
+        <w:spacing w:before="100" w:beforeAutospacing="1" w:after="100" w:afterAutospacing="1"/>
+        <w:divId w:val="1236205804"/>
+        <w:rPr>
+          <w:rFonts w:ascii="Consolas" w:hAnsi="Consolas"/>
+          <w:sz w:val="21"/>
+          <w:szCs w:val="21"/>
+        </w:rPr>
+      </w:pPr>
+      <w:r>
+        <w:rPr>
+          <w:rFonts w:ascii="Consolas" w:hAnsi="Consolas"/>
+          <w:color w:val="000000"/>
+          <w:sz w:val="21"/>
+          <w:szCs w:val="21"/>
+        </w:rPr>
+        <w:t xml:space="preserve">    </w:t>
+      </w:r>
+      <w:r>
+        <w:rPr>
+          <w:rFonts w:ascii="Consolas" w:hAnsi="Consolas"/>
+          <w:color w:val="666600"/>
+          <w:sz w:val="21"/>
+          <w:szCs w:val="21"/>
+        </w:rPr>
+        <w:t>}</w:t>
+      </w:r>
+    </w:p>
+    <w:p>
+      <w:pPr>
+        <w:pStyle w:val="HTML"/>
+        <w:numPr>
+          <w:ilvl w:val="0"/>
+          <w:numId w:val="28"/>
+        </w:numPr>
+        <w:pBdr>
+          <w:top w:val="single" w:sz="6" w:space="2" w:color="888888"/>
+          <w:left w:val="single" w:sz="6" w:space="2" w:color="888888"/>
+          <w:bottom w:val="single" w:sz="6" w:space="2" w:color="888888"/>
+          <w:right w:val="single" w:sz="6" w:space="2" w:color="888888"/>
+        </w:pBdr>
+        <w:tabs>
+          <w:tab w:val="clear" w:pos="720"/>
+        </w:tabs>
+        <w:spacing w:before="100" w:beforeAutospacing="1" w:after="100" w:afterAutospacing="1"/>
+        <w:divId w:val="1236205804"/>
+        <w:rPr>
+          <w:rFonts w:ascii="Consolas" w:hAnsi="Consolas"/>
+          <w:sz w:val="21"/>
+          <w:szCs w:val="21"/>
+        </w:rPr>
+      </w:pPr>
+      <w:r>
+        <w:rPr>
+          <w:rFonts w:ascii="Consolas" w:hAnsi="Consolas"/>
+          <w:color w:val="666600"/>
+          <w:sz w:val="21"/>
+          <w:szCs w:val="21"/>
+        </w:rPr>
+        <w:t>}</w:t>
+      </w:r>
+    </w:p>
+    <w:p>
+      <w:pPr>
+        <w:spacing w:after="160" w:line="360" w:lineRule="auto"/>
+        <w:jc w:val="both"/>
+        <w:rPr>
+          <w:rFonts w:ascii="Times New Roman" w:hAnsi="Times New Roman"/>
+          <w:color w:val="000000"/>
+          <w:sz w:val="24"/>
+          <w:szCs w:val="24"/>
+        </w:rPr>
+      </w:pPr>
+    </w:p>
+    <w:p>
+      <w:pPr>
+        <w:spacing w:after="160" w:line="360" w:lineRule="auto"/>
+        <w:jc w:val="both"/>
+        <w:rPr>
+          <w:rFonts w:ascii="Times New Roman" w:hAnsi="Times New Roman"/>
+          <w:color w:val="000000"/>
+          <w:sz w:val="24"/>
+          <w:szCs w:val="24"/>
+        </w:rPr>
+      </w:pPr>
+    </w:p>
+    <w:p>
+      <w:pPr>
+        <w:spacing w:after="160" w:line="360" w:lineRule="auto"/>
+        <w:jc w:val="both"/>
+        <w:rPr>
+          <w:rFonts w:ascii="Times New Roman" w:hAnsi="Times New Roman"/>
+          <w:color w:val="000000"/>
+          <w:sz w:val="24"/>
+          <w:szCs w:val="24"/>
+        </w:rPr>
+      </w:pPr>
+      <w:r>
+        <w:rPr>
+          <w:rFonts w:ascii="Times New Roman" w:hAnsi="Times New Roman"/>
+          <w:color w:val="000000"/>
+          <w:sz w:val="24"/>
+          <w:szCs w:val="24"/>
+        </w:rPr>
+        <w:lastRenderedPageBreak/>
+        <w:t>Także powinienem wnieść zmiany do testu:</w:t>
+      </w:r>
+    </w:p>
+    <w:p>
+      <w:pPr>
+        <w:pStyle w:val="HTML"/>
+        <w:numPr>
+          <w:ilvl w:val="0"/>
+          <w:numId w:val="29"/>
+        </w:numPr>
+        <w:pBdr>
+          <w:top w:val="single" w:sz="6" w:space="2" w:color="888888"/>
+          <w:left w:val="single" w:sz="6" w:space="2" w:color="888888"/>
+          <w:bottom w:val="single" w:sz="6" w:space="2" w:color="888888"/>
+          <w:right w:val="single" w:sz="6" w:space="2" w:color="888888"/>
+        </w:pBdr>
+        <w:tabs>
+          <w:tab w:val="clear" w:pos="720"/>
+        </w:tabs>
+        <w:spacing w:before="100" w:beforeAutospacing="1" w:after="100" w:afterAutospacing="1"/>
+        <w:divId w:val="742679585"/>
+        <w:rPr>
+          <w:rFonts w:ascii="Consolas" w:hAnsi="Consolas"/>
+          <w:sz w:val="21"/>
+          <w:szCs w:val="21"/>
+        </w:rPr>
+      </w:pPr>
+      <w:r>
+        <w:rPr>
+          <w:rFonts w:ascii="Consolas" w:hAnsi="Consolas"/>
+          <w:color w:val="006666"/>
+          <w:sz w:val="21"/>
+          <w:szCs w:val="21"/>
+        </w:rPr>
+        <w:t>@Test</w:t>
+      </w:r>
+    </w:p>
+    <w:p>
+      <w:pPr>
+        <w:pStyle w:val="HTML"/>
+        <w:numPr>
+          <w:ilvl w:val="0"/>
+          <w:numId w:val="29"/>
+        </w:numPr>
+        <w:pBdr>
+          <w:top w:val="single" w:sz="6" w:space="2" w:color="888888"/>
+          <w:left w:val="single" w:sz="6" w:space="2" w:color="888888"/>
+          <w:bottom w:val="single" w:sz="6" w:space="2" w:color="888888"/>
+          <w:right w:val="single" w:sz="6" w:space="2" w:color="888888"/>
+        </w:pBdr>
+        <w:tabs>
+          <w:tab w:val="clear" w:pos="720"/>
+        </w:tabs>
+        <w:spacing w:before="100" w:beforeAutospacing="1" w:after="100" w:afterAutospacing="1"/>
+        <w:divId w:val="742679585"/>
+        <w:rPr>
+          <w:rFonts w:ascii="Consolas" w:hAnsi="Consolas"/>
+          <w:sz w:val="21"/>
+          <w:szCs w:val="21"/>
+        </w:rPr>
+      </w:pPr>
+      <w:r>
+        <w:rPr>
+          <w:rFonts w:ascii="Consolas" w:hAnsi="Consolas"/>
+          <w:color w:val="000088"/>
+          <w:sz w:val="21"/>
+          <w:szCs w:val="21"/>
+          <w:lang w:val="pl-PL"/>
+        </w:rPr>
+        <w:t xml:space="preserve">public </w:t>
+      </w:r>
+      <w:r>
+        <w:rPr>
+          <w:rFonts w:ascii="Consolas" w:hAnsi="Consolas"/>
+          <w:color w:val="000088"/>
+          <w:sz w:val="21"/>
+          <w:szCs w:val="21"/>
+        </w:rPr>
+        <w:t>void</w:t>
+      </w:r>
+      <w:r>
+        <w:rPr>
+          <w:rFonts w:ascii="Consolas" w:hAnsi="Consolas"/>
+          <w:color w:val="000000"/>
+          <w:sz w:val="21"/>
+          <w:szCs w:val="21"/>
+        </w:rPr>
+        <w:t xml:space="preserve"> testEmployeeCategory</w:t>
+      </w:r>
+      <w:r>
+        <w:rPr>
+          <w:rFonts w:ascii="Consolas" w:hAnsi="Consolas"/>
+          <w:color w:val="666600"/>
+          <w:sz w:val="21"/>
+          <w:szCs w:val="21"/>
+        </w:rPr>
+        <w:t>()</w:t>
+      </w:r>
+      <w:r>
+        <w:rPr>
+          <w:rFonts w:ascii="Consolas" w:hAnsi="Consolas"/>
+          <w:color w:val="000000"/>
+          <w:sz w:val="21"/>
+          <w:szCs w:val="21"/>
+        </w:rPr>
+        <w:t xml:space="preserve"> </w:t>
+      </w:r>
+      <w:r>
+        <w:rPr>
+          <w:rFonts w:ascii="Consolas" w:hAnsi="Consolas"/>
+          <w:color w:val="666600"/>
+          <w:sz w:val="21"/>
+          <w:szCs w:val="21"/>
+        </w:rPr>
+        <w:t>{</w:t>
+      </w:r>
+    </w:p>
+    <w:p>
+      <w:pPr>
+        <w:pStyle w:val="HTML"/>
+        <w:numPr>
+          <w:ilvl w:val="0"/>
+          <w:numId w:val="29"/>
+        </w:numPr>
+        <w:pBdr>
+          <w:top w:val="single" w:sz="6" w:space="2" w:color="888888"/>
+          <w:left w:val="single" w:sz="6" w:space="2" w:color="888888"/>
+          <w:bottom w:val="single" w:sz="6" w:space="2" w:color="888888"/>
+          <w:right w:val="single" w:sz="6" w:space="2" w:color="888888"/>
+        </w:pBdr>
+        <w:tabs>
+          <w:tab w:val="clear" w:pos="720"/>
+        </w:tabs>
+        <w:spacing w:before="100" w:beforeAutospacing="1" w:after="100" w:afterAutospacing="1"/>
+        <w:divId w:val="742679585"/>
+        <w:rPr>
+          <w:rFonts w:ascii="Consolas" w:hAnsi="Consolas"/>
+          <w:sz w:val="21"/>
+          <w:szCs w:val="21"/>
+          <w:lang w:val="en-US"/>
+        </w:rPr>
+      </w:pPr>
+      <w:r>
+        <w:rPr>
+          <w:rFonts w:ascii="Consolas" w:hAnsi="Consolas"/>
+          <w:color w:val="000000"/>
+          <w:sz w:val="21"/>
+          <w:szCs w:val="21"/>
+          <w:lang w:val="en-US"/>
+        </w:rPr>
+        <w:t xml:space="preserve">    </w:t>
+      </w:r>
+      <w:r>
+        <w:rPr>
+          <w:rFonts w:ascii="Consolas" w:hAnsi="Consolas"/>
+          <w:color w:val="660066"/>
+          <w:sz w:val="21"/>
+          <w:szCs w:val="21"/>
+          <w:lang w:val="en-US"/>
+        </w:rPr>
+        <w:t>Employee</w:t>
+      </w:r>
+      <w:r>
+        <w:rPr>
+          <w:rFonts w:ascii="Consolas" w:hAnsi="Consolas"/>
+          <w:color w:val="000000"/>
+          <w:sz w:val="21"/>
+          <w:szCs w:val="21"/>
+          <w:lang w:val="en-US"/>
+        </w:rPr>
+        <w:t xml:space="preserve"> employee </w:t>
+      </w:r>
+      <w:r>
+        <w:rPr>
+          <w:rFonts w:ascii="Consolas" w:hAnsi="Consolas"/>
+          <w:color w:val="666600"/>
+          <w:sz w:val="21"/>
+          <w:szCs w:val="21"/>
+          <w:lang w:val="en-US"/>
+        </w:rPr>
+        <w:t>=</w:t>
+      </w:r>
+      <w:r>
+        <w:rPr>
+          <w:rFonts w:ascii="Consolas" w:hAnsi="Consolas"/>
+          <w:color w:val="000000"/>
+          <w:sz w:val="21"/>
+          <w:szCs w:val="21"/>
+          <w:lang w:val="en-US"/>
+        </w:rPr>
+        <w:t xml:space="preserve"> </w:t>
+      </w:r>
+      <w:r>
+        <w:rPr>
+          <w:rFonts w:ascii="Consolas" w:hAnsi="Consolas"/>
+          <w:b/>
+          <w:color w:val="000088"/>
+          <w:sz w:val="21"/>
+          <w:szCs w:val="21"/>
+          <w:lang w:val="en-US"/>
+        </w:rPr>
+        <w:t>new</w:t>
+      </w:r>
+      <w:r>
+        <w:rPr>
+          <w:rFonts w:ascii="Consolas" w:hAnsi="Consolas"/>
+          <w:b/>
+          <w:color w:val="000000"/>
+          <w:sz w:val="21"/>
+          <w:szCs w:val="21"/>
+          <w:lang w:val="en-US"/>
+        </w:rPr>
+        <w:t xml:space="preserve"> </w:t>
+      </w:r>
+      <w:r>
+        <w:rPr>
+          <w:rFonts w:ascii="Consolas" w:hAnsi="Consolas"/>
+          <w:b/>
+          <w:color w:val="660066"/>
+          <w:sz w:val="21"/>
+          <w:szCs w:val="21"/>
+          <w:lang w:val="en-US"/>
+        </w:rPr>
+        <w:t>Employee</w:t>
+      </w:r>
+      <w:r>
+        <w:rPr>
+          <w:rFonts w:ascii="Consolas" w:hAnsi="Consolas"/>
+          <w:b/>
+          <w:color w:val="666600"/>
+          <w:sz w:val="21"/>
+          <w:szCs w:val="21"/>
+          <w:lang w:val="en-US"/>
+        </w:rPr>
+        <w:t>(</w:t>
+      </w:r>
+      <w:r>
+        <w:rPr>
+          <w:rFonts w:ascii="Consolas" w:hAnsi="Consolas"/>
+          <w:b/>
+          <w:color w:val="008800"/>
+          <w:sz w:val="21"/>
+          <w:szCs w:val="21"/>
+          <w:lang w:val="en-US"/>
+        </w:rPr>
+        <w:t>"Kategoria X"</w:t>
+      </w:r>
+      <w:r>
+        <w:rPr>
+          <w:rFonts w:ascii="Consolas" w:hAnsi="Consolas"/>
+          <w:b/>
+          <w:color w:val="666600"/>
+          <w:sz w:val="21"/>
+          <w:szCs w:val="21"/>
+          <w:lang w:val="en-US"/>
+        </w:rPr>
+        <w:t>);</w:t>
+      </w:r>
+    </w:p>
+    <w:p>
+      <w:pPr>
+        <w:pStyle w:val="HTML"/>
+        <w:numPr>
+          <w:ilvl w:val="0"/>
+          <w:numId w:val="29"/>
+        </w:numPr>
+        <w:pBdr>
+          <w:top w:val="single" w:sz="6" w:space="2" w:color="888888"/>
+          <w:left w:val="single" w:sz="6" w:space="2" w:color="888888"/>
+          <w:bottom w:val="single" w:sz="6" w:space="2" w:color="888888"/>
+          <w:right w:val="single" w:sz="6" w:space="2" w:color="888888"/>
+        </w:pBdr>
+        <w:tabs>
+          <w:tab w:val="clear" w:pos="720"/>
+        </w:tabs>
+        <w:spacing w:before="100" w:beforeAutospacing="1" w:after="100" w:afterAutospacing="1"/>
+        <w:divId w:val="742679585"/>
+        <w:rPr>
+          <w:rFonts w:ascii="Consolas" w:hAnsi="Consolas"/>
+          <w:sz w:val="21"/>
+          <w:szCs w:val="21"/>
+          <w:lang w:val="en-US"/>
+        </w:rPr>
+      </w:pPr>
+      <w:r>
+        <w:rPr>
+          <w:rFonts w:ascii="Consolas" w:hAnsi="Consolas"/>
+          <w:color w:val="000000"/>
+          <w:sz w:val="21"/>
+          <w:szCs w:val="21"/>
+          <w:lang w:val="en-US"/>
+        </w:rPr>
+        <w:t xml:space="preserve">    </w:t>
+      </w:r>
+      <w:r>
+        <w:rPr>
+          <w:rFonts w:ascii="Consolas" w:hAnsi="Consolas"/>
+          <w:color w:val="000000"/>
+          <w:sz w:val="21"/>
+          <w:szCs w:val="21"/>
+          <w:lang w:val="en-US"/>
+        </w:rPr>
+        <w:t>assertEquals</w:t>
+      </w:r>
+      <w:r>
+        <w:rPr>
+          <w:rFonts w:ascii="Consolas" w:hAnsi="Consolas"/>
+          <w:color w:val="666600"/>
+          <w:sz w:val="21"/>
+          <w:szCs w:val="21"/>
+          <w:lang w:val="en-US"/>
+        </w:rPr>
+        <w:t>(</w:t>
+      </w:r>
+      <w:r>
+        <w:rPr>
+          <w:rFonts w:ascii="Consolas" w:hAnsi="Consolas"/>
+          <w:color w:val="000000"/>
+          <w:sz w:val="21"/>
+          <w:szCs w:val="21"/>
+          <w:lang w:val="en-US"/>
+        </w:rPr>
+        <w:t>employee</w:t>
+      </w:r>
+      <w:r>
+        <w:rPr>
+          <w:rFonts w:ascii="Consolas" w:hAnsi="Consolas"/>
+          <w:color w:val="666600"/>
+          <w:sz w:val="21"/>
+          <w:szCs w:val="21"/>
+          <w:lang w:val="en-US"/>
+        </w:rPr>
+        <w:t>.</w:t>
+      </w:r>
+      <w:r>
+        <w:rPr>
+          <w:rFonts w:ascii="Consolas" w:hAnsi="Consolas"/>
+          <w:b/>
+          <w:color w:val="000000"/>
+          <w:sz w:val="21"/>
+          <w:szCs w:val="21"/>
+          <w:lang w:val="en-US"/>
+        </w:rPr>
+        <w:t>getCategory</w:t>
+      </w:r>
+      <w:r>
+        <w:rPr>
+          <w:rFonts w:ascii="Consolas" w:hAnsi="Consolas"/>
+          <w:b/>
+          <w:color w:val="666600"/>
+          <w:sz w:val="21"/>
+          <w:szCs w:val="21"/>
+          <w:lang w:val="en-US"/>
+        </w:rPr>
+        <w:t>()</w:t>
+      </w:r>
+      <w:r>
+        <w:rPr>
+          <w:rFonts w:ascii="Consolas" w:hAnsi="Consolas"/>
+          <w:color w:val="666600"/>
+          <w:sz w:val="21"/>
+          <w:szCs w:val="21"/>
+          <w:lang w:val="en-US"/>
+        </w:rPr>
+        <w:t>,</w:t>
+      </w:r>
+      <w:r>
+        <w:rPr>
+          <w:rFonts w:ascii="Consolas" w:hAnsi="Consolas"/>
+          <w:color w:val="000000"/>
+          <w:sz w:val="21"/>
+          <w:szCs w:val="21"/>
+          <w:lang w:val="en-US"/>
+        </w:rPr>
+        <w:t xml:space="preserve"> </w:t>
+      </w:r>
+      <w:r>
+        <w:rPr>
+          <w:rFonts w:ascii="Consolas" w:hAnsi="Consolas"/>
+          <w:color w:val="008800"/>
+          <w:sz w:val="21"/>
+          <w:szCs w:val="21"/>
+          <w:lang w:val="en-US"/>
+        </w:rPr>
+        <w:t>"Kategoria X"</w:t>
+      </w:r>
+      <w:r>
+        <w:rPr>
+          <w:rFonts w:ascii="Consolas" w:hAnsi="Consolas"/>
+          <w:color w:val="666600"/>
+          <w:sz w:val="21"/>
+          <w:szCs w:val="21"/>
+          <w:lang w:val="en-US"/>
+        </w:rPr>
+        <w:t>);</w:t>
+      </w:r>
+    </w:p>
+    <w:p>
+      <w:pPr>
+        <w:pStyle w:val="HTML"/>
+        <w:numPr>
+          <w:ilvl w:val="0"/>
+          <w:numId w:val="29"/>
+        </w:numPr>
+        <w:pBdr>
+          <w:top w:val="single" w:sz="6" w:space="2" w:color="888888"/>
+          <w:left w:val="single" w:sz="6" w:space="2" w:color="888888"/>
+          <w:bottom w:val="single" w:sz="6" w:space="2" w:color="888888"/>
+          <w:right w:val="single" w:sz="6" w:space="2" w:color="888888"/>
+        </w:pBdr>
+        <w:tabs>
+          <w:tab w:val="clear" w:pos="720"/>
+        </w:tabs>
+        <w:spacing w:before="100" w:beforeAutospacing="1" w:after="100" w:afterAutospacing="1"/>
+        <w:divId w:val="742679585"/>
+        <w:rPr>
+          <w:rFonts w:ascii="Consolas" w:hAnsi="Consolas"/>
+          <w:sz w:val="21"/>
+          <w:szCs w:val="21"/>
+        </w:rPr>
+      </w:pPr>
+      <w:r>
+        <w:rPr>
+          <w:rFonts w:ascii="Consolas" w:hAnsi="Consolas"/>
+          <w:color w:val="666600"/>
+          <w:sz w:val="21"/>
+          <w:szCs w:val="21"/>
+        </w:rPr>
+        <w:t>}</w:t>
+      </w:r>
+    </w:p>
+    <w:p>
+      <w:pPr>
+        <w:spacing w:after="160" w:line="360" w:lineRule="auto"/>
+        <w:jc w:val="both"/>
+        <w:rPr>
+          <w:rFonts w:ascii="Times New Roman" w:hAnsi="Times New Roman"/>
+          <w:color w:val="000000"/>
+          <w:sz w:val="24"/>
+          <w:szCs w:val="24"/>
+        </w:rPr>
+      </w:pPr>
+      <w:r>
+        <w:rPr>
+          <w:rFonts w:ascii="Times New Roman" w:hAnsi="Times New Roman"/>
+          <w:color w:val="000000"/>
+          <w:sz w:val="24"/>
+          <w:szCs w:val="24"/>
+        </w:rPr>
+        <w:t xml:space="preserve">Test dalej przechodzi pomyślnie, kod </w:t>
+      </w:r>
+      <w:r>
+        <w:rPr>
+          <w:rFonts w:ascii="Times New Roman" w:hAnsi="Times New Roman"/>
+          <w:color w:val="000000"/>
+          <w:sz w:val="24"/>
+          <w:szCs w:val="24"/>
+        </w:rPr>
+        <w:t>wygląda już lepiej. Możemy teraz przejść do kolejnych podpunktów. Wybieram podpunkt 1, dla przypomnienia brzmi od tak:</w:t>
+      </w:r>
+    </w:p>
+    <w:p>
+      <w:pPr>
+        <w:pStyle w:val="ab"/>
+        <w:spacing w:after="160" w:line="360" w:lineRule="auto"/>
+        <w:jc w:val="both"/>
+        <w:rPr>
+          <w:rFonts w:ascii="Times New Roman" w:hAnsi="Times New Roman"/>
+          <w:b/>
+          <w:sz w:val="24"/>
+          <w:szCs w:val="24"/>
+        </w:rPr>
+      </w:pPr>
+      <w:r>
+        <w:rPr>
+          <w:rFonts w:ascii="Times New Roman" w:hAnsi="Times New Roman"/>
+          <w:b/>
+          <w:sz w:val="24"/>
+          <w:szCs w:val="24"/>
+        </w:rPr>
+        <w:t xml:space="preserve">Mamy datę </w:t>
+      </w:r>
+      <w:r>
+        <w:rPr>
+          <w:rFonts w:ascii="Times New Roman" w:hAnsi="Times New Roman"/>
+          <w:b/>
+          <w:sz w:val="24"/>
+          <w:szCs w:val="24"/>
+        </w:rPr>
+        <w:t>punktu odniesienia jako 23.07.2021 r.</w:t>
+      </w:r>
+    </w:p>
+    <w:p>
+      <w:pPr>
+        <w:spacing w:after="160" w:line="360" w:lineRule="auto"/>
+        <w:jc w:val="both"/>
+        <w:rPr>
+          <w:rFonts w:ascii="Times New Roman" w:hAnsi="Times New Roman"/>
+          <w:sz w:val="24"/>
+          <w:szCs w:val="24"/>
+          <w:lang w:val="ru-RU"/>
+        </w:rPr>
+      </w:pPr>
+      <w:r>
+        <w:rPr>
+          <w:rFonts w:ascii="Times New Roman" w:hAnsi="Times New Roman"/>
+          <w:sz w:val="24"/>
+          <w:szCs w:val="24"/>
+        </w:rPr>
+        <w:t xml:space="preserve">Chcemy gdzieś przechowywać tę datę, ponieważ jest to data wejścia naszego rozporządzenia w życie i będziemy chcieli nie raz z niej skorzystać. Wybieram </w:t>
+      </w:r>
+      <w:r>
+        <w:rPr>
+          <w:rFonts w:ascii="Times New Roman" w:hAnsi="Times New Roman"/>
+          <w:sz w:val="24"/>
+          <w:szCs w:val="24"/>
+        </w:rPr>
+        <w:t>sposób przechowywania jako konstantę w już instniejącej klasie</w:t>
+      </w:r>
+      <w:r>
+        <w:rPr>
+          <w:rFonts w:ascii="Times New Roman" w:hAnsi="Times New Roman"/>
+          <w:sz w:val="24"/>
+          <w:szCs w:val="24"/>
+        </w:rPr>
+        <w:t>.</w:t>
+      </w:r>
       <w:bookmarkStart w:id="3" w:name="_GoBack"/>
       <w:bookmarkEnd w:id="3"/>
-      <w:r>
-        <w:rPr>
-          <w:rFonts w:ascii="Times New Roman" w:hAnsi="Times New Roman"/>
-          <w:sz w:val="24"/>
-          <w:szCs w:val="24"/>
-        </w:rPr>
-        <w:t>przypisana na poprzednim stanowisku pracy</w:t>
-      </w:r>
-    </w:p>
-    <w:p>
-      <w:pPr>
-        <w:spacing w:line="360" w:lineRule="auto"/>
-        <w:ind w:firstLine="708"/>
+    </w:p>
+    <w:p>
+      <w:pPr>
+        <w:pStyle w:val="HTML"/>
+        <w:numPr>
+          <w:ilvl w:val="0"/>
+          <w:numId w:val="31"/>
+        </w:numPr>
+        <w:pBdr>
+          <w:top w:val="single" w:sz="6" w:space="2" w:color="888888"/>
+          <w:left w:val="single" w:sz="6" w:space="2" w:color="888888"/>
+          <w:bottom w:val="single" w:sz="6" w:space="2" w:color="888888"/>
+          <w:right w:val="single" w:sz="6" w:space="2" w:color="888888"/>
+        </w:pBdr>
+        <w:tabs>
+          <w:tab w:val="clear" w:pos="720"/>
+        </w:tabs>
+        <w:spacing w:before="100" w:beforeAutospacing="1" w:after="100" w:afterAutospacing="1"/>
+        <w:divId w:val="658310778"/>
+        <w:rPr>
+          <w:rFonts w:ascii="Consolas" w:hAnsi="Consolas"/>
+          <w:sz w:val="21"/>
+          <w:szCs w:val="21"/>
+        </w:rPr>
+      </w:pPr>
+      <w:r>
+        <w:rPr>
+          <w:rFonts w:ascii="Consolas" w:hAnsi="Consolas"/>
+          <w:color w:val="000000"/>
+          <w:sz w:val="21"/>
+          <w:szCs w:val="21"/>
+          <w:lang w:val="pl-PL"/>
+        </w:rPr>
+        <w:t> </w:t>
+      </w:r>
+      <w:r>
+        <w:rPr>
+          <w:rFonts w:ascii="Consolas" w:hAnsi="Consolas"/>
+          <w:color w:val="000088"/>
+          <w:sz w:val="21"/>
+          <w:szCs w:val="21"/>
+        </w:rPr>
+        <w:t>public</w:t>
+      </w:r>
+      <w:r>
+        <w:rPr>
+          <w:rFonts w:ascii="Consolas" w:hAnsi="Consolas"/>
+          <w:color w:val="000000"/>
+          <w:sz w:val="21"/>
+          <w:szCs w:val="21"/>
+        </w:rPr>
+        <w:t xml:space="preserve"> </w:t>
+      </w:r>
+      <w:r>
+        <w:rPr>
+          <w:rFonts w:ascii="Consolas" w:hAnsi="Consolas"/>
+          <w:color w:val="000088"/>
+          <w:sz w:val="21"/>
+          <w:szCs w:val="21"/>
+        </w:rPr>
+        <w:t>class</w:t>
+      </w:r>
+      <w:r>
+        <w:rPr>
+          <w:rFonts w:ascii="Consolas" w:hAnsi="Consolas"/>
+          <w:color w:val="000000"/>
+          <w:sz w:val="21"/>
+          <w:szCs w:val="21"/>
+        </w:rPr>
+        <w:t xml:space="preserve"> </w:t>
+      </w:r>
+      <w:r>
+        <w:rPr>
+          <w:rFonts w:ascii="Consolas" w:hAnsi="Consolas"/>
+          <w:color w:val="660066"/>
+          <w:sz w:val="21"/>
+          <w:szCs w:val="21"/>
+        </w:rPr>
+        <w:t>Employee</w:t>
+      </w:r>
+      <w:r>
+        <w:rPr>
+          <w:rFonts w:ascii="Consolas" w:hAnsi="Consolas"/>
+          <w:color w:val="000000"/>
+          <w:sz w:val="21"/>
+          <w:szCs w:val="21"/>
+        </w:rPr>
+        <w:t xml:space="preserve"> </w:t>
+      </w:r>
+      <w:r>
+        <w:rPr>
+          <w:rFonts w:ascii="Consolas" w:hAnsi="Consolas"/>
+          <w:color w:val="666600"/>
+          <w:sz w:val="21"/>
+          <w:szCs w:val="21"/>
+        </w:rPr>
+        <w:t>{</w:t>
+      </w:r>
+    </w:p>
+    <w:p>
+      <w:pPr>
+        <w:pStyle w:val="HTML"/>
+        <w:numPr>
+          <w:ilvl w:val="0"/>
+          <w:numId w:val="31"/>
+        </w:numPr>
+        <w:pBdr>
+          <w:top w:val="single" w:sz="6" w:space="2" w:color="888888"/>
+          <w:left w:val="single" w:sz="6" w:space="2" w:color="888888"/>
+          <w:bottom w:val="single" w:sz="6" w:space="2" w:color="888888"/>
+          <w:right w:val="single" w:sz="6" w:space="2" w:color="888888"/>
+        </w:pBdr>
+        <w:tabs>
+          <w:tab w:val="clear" w:pos="720"/>
+        </w:tabs>
+        <w:spacing w:before="100" w:beforeAutospacing="1" w:after="100" w:afterAutospacing="1"/>
+        <w:divId w:val="658310778"/>
+        <w:rPr>
+          <w:rFonts w:ascii="Consolas" w:hAnsi="Consolas"/>
+          <w:b/>
+          <w:sz w:val="21"/>
+          <w:szCs w:val="21"/>
+          <w:lang w:val="en-US"/>
+        </w:rPr>
+      </w:pPr>
+      <w:r>
+        <w:rPr>
+          <w:rFonts w:ascii="Consolas" w:hAnsi="Consolas"/>
+          <w:color w:val="000000"/>
+          <w:sz w:val="21"/>
+          <w:szCs w:val="21"/>
+          <w:lang w:val="en-US"/>
+        </w:rPr>
+        <w:t xml:space="preserve">    </w:t>
+      </w:r>
+      <w:r>
+        <w:rPr>
+          <w:rFonts w:ascii="Consolas" w:hAnsi="Consolas"/>
+          <w:b/>
+          <w:color w:val="000088"/>
+          <w:sz w:val="21"/>
+          <w:szCs w:val="21"/>
+          <w:lang w:val="en-US"/>
+        </w:rPr>
+        <w:t>public</w:t>
+      </w:r>
+      <w:r>
+        <w:rPr>
+          <w:rFonts w:ascii="Consolas" w:hAnsi="Consolas"/>
+          <w:b/>
+          <w:color w:val="000000"/>
+          <w:sz w:val="21"/>
+          <w:szCs w:val="21"/>
+          <w:lang w:val="en-US"/>
+        </w:rPr>
+        <w:t xml:space="preserve"> </w:t>
+      </w:r>
+      <w:r>
+        <w:rPr>
+          <w:rFonts w:ascii="Consolas" w:hAnsi="Consolas"/>
+          <w:b/>
+          <w:color w:val="000088"/>
+          <w:sz w:val="21"/>
+          <w:szCs w:val="21"/>
+          <w:lang w:val="en-US"/>
+        </w:rPr>
+        <w:t>static</w:t>
+      </w:r>
+      <w:r>
+        <w:rPr>
+          <w:rFonts w:ascii="Consolas" w:hAnsi="Consolas"/>
+          <w:b/>
+          <w:color w:val="000000"/>
+          <w:sz w:val="21"/>
+          <w:szCs w:val="21"/>
+          <w:lang w:val="en-US"/>
+        </w:rPr>
+        <w:t xml:space="preserve"> </w:t>
+      </w:r>
+      <w:r>
+        <w:rPr>
+          <w:rFonts w:ascii="Consolas" w:hAnsi="Consolas"/>
+          <w:b/>
+          <w:color w:val="000088"/>
+          <w:sz w:val="21"/>
+          <w:szCs w:val="21"/>
+          <w:lang w:val="en-US"/>
+        </w:rPr>
+        <w:t>final</w:t>
+      </w:r>
+      <w:r>
+        <w:rPr>
+          <w:rFonts w:ascii="Consolas" w:hAnsi="Consolas"/>
+          <w:b/>
+          <w:color w:val="000000"/>
+          <w:sz w:val="21"/>
+          <w:szCs w:val="21"/>
+          <w:lang w:val="en-US"/>
+        </w:rPr>
+        <w:t xml:space="preserve"> </w:t>
+      </w:r>
+      <w:r>
+        <w:rPr>
+          <w:rFonts w:ascii="Consolas" w:hAnsi="Consolas"/>
+          <w:b/>
+          <w:color w:val="660066"/>
+          <w:sz w:val="21"/>
+          <w:szCs w:val="21"/>
+          <w:lang w:val="en-US"/>
+        </w:rPr>
+        <w:t>LocalDate</w:t>
+      </w:r>
+      <w:r>
+        <w:rPr>
+          <w:rFonts w:ascii="Consolas" w:hAnsi="Consolas"/>
+          <w:b/>
+          <w:color w:val="000000"/>
+          <w:sz w:val="21"/>
+          <w:szCs w:val="21"/>
+          <w:lang w:val="en-US"/>
+        </w:rPr>
+        <w:t xml:space="preserve"> ACT_ENTRY_INTO_FORCE_DATE </w:t>
+      </w:r>
+      <w:r>
+        <w:rPr>
+          <w:rFonts w:ascii="Consolas" w:hAnsi="Consolas"/>
+          <w:b/>
+          <w:color w:val="666600"/>
+          <w:sz w:val="21"/>
+          <w:szCs w:val="21"/>
+          <w:lang w:val="en-US"/>
+        </w:rPr>
+        <w:t>=</w:t>
+      </w:r>
+      <w:r>
+        <w:rPr>
+          <w:rFonts w:ascii="Consolas" w:hAnsi="Consolas"/>
+          <w:b/>
+          <w:color w:val="000000"/>
+          <w:sz w:val="21"/>
+          <w:szCs w:val="21"/>
+          <w:lang w:val="en-US"/>
+        </w:rPr>
+        <w:t xml:space="preserve"> </w:t>
+      </w:r>
+      <w:r>
+        <w:rPr>
+          <w:rFonts w:ascii="Consolas" w:hAnsi="Consolas"/>
+          <w:b/>
+          <w:color w:val="660066"/>
+          <w:sz w:val="21"/>
+          <w:szCs w:val="21"/>
+          <w:lang w:val="en-US"/>
+        </w:rPr>
+        <w:t>LocalDate</w:t>
+      </w:r>
+      <w:r>
+        <w:rPr>
+          <w:rFonts w:ascii="Consolas" w:hAnsi="Consolas"/>
+          <w:b/>
+          <w:color w:val="666600"/>
+          <w:sz w:val="21"/>
+          <w:szCs w:val="21"/>
+          <w:lang w:val="en-US"/>
+        </w:rPr>
+        <w:t>.</w:t>
+      </w:r>
+      <w:r>
+        <w:rPr>
+          <w:rFonts w:ascii="Consolas" w:hAnsi="Consolas"/>
+          <w:b/>
+          <w:color w:val="000088"/>
+          <w:sz w:val="21"/>
+          <w:szCs w:val="21"/>
+          <w:lang w:val="en-US"/>
+        </w:rPr>
+        <w:t>of</w:t>
+      </w:r>
+      <w:r>
+        <w:rPr>
+          <w:rFonts w:ascii="Consolas" w:hAnsi="Consolas"/>
+          <w:b/>
+          <w:color w:val="666600"/>
+          <w:sz w:val="21"/>
+          <w:szCs w:val="21"/>
+          <w:lang w:val="en-US"/>
+        </w:rPr>
+        <w:t>(</w:t>
+      </w:r>
+      <w:r>
+        <w:rPr>
+          <w:rFonts w:ascii="Consolas" w:hAnsi="Consolas"/>
+          <w:b/>
+          <w:color w:val="006666"/>
+          <w:sz w:val="21"/>
+          <w:szCs w:val="21"/>
+          <w:lang w:val="en-US"/>
+        </w:rPr>
+        <w:t>2021</w:t>
+      </w:r>
+      <w:r>
+        <w:rPr>
+          <w:rFonts w:ascii="Consolas" w:hAnsi="Consolas"/>
+          <w:b/>
+          <w:color w:val="666600"/>
+          <w:sz w:val="21"/>
+          <w:szCs w:val="21"/>
+          <w:lang w:val="en-US"/>
+        </w:rPr>
+        <w:t>,</w:t>
+      </w:r>
+      <w:r>
+        <w:rPr>
+          <w:rFonts w:ascii="Consolas" w:hAnsi="Consolas"/>
+          <w:b/>
+          <w:color w:val="006666"/>
+          <w:sz w:val="21"/>
+          <w:szCs w:val="21"/>
+          <w:lang w:val="en-US"/>
+        </w:rPr>
+        <w:t>7</w:t>
+      </w:r>
+      <w:r>
+        <w:rPr>
+          <w:rFonts w:ascii="Consolas" w:hAnsi="Consolas"/>
+          <w:b/>
+          <w:color w:val="666600"/>
+          <w:sz w:val="21"/>
+          <w:szCs w:val="21"/>
+          <w:lang w:val="en-US"/>
+        </w:rPr>
+        <w:t>,</w:t>
+      </w:r>
+      <w:r>
+        <w:rPr>
+          <w:rFonts w:ascii="Consolas" w:hAnsi="Consolas"/>
+          <w:b/>
+          <w:color w:val="006666"/>
+          <w:sz w:val="21"/>
+          <w:szCs w:val="21"/>
+          <w:lang w:val="en-US"/>
+        </w:rPr>
+        <w:t>23</w:t>
+      </w:r>
+      <w:r>
+        <w:rPr>
+          <w:rFonts w:ascii="Consolas" w:hAnsi="Consolas"/>
+          <w:b/>
+          <w:color w:val="666600"/>
+          <w:sz w:val="21"/>
+          <w:szCs w:val="21"/>
+          <w:lang w:val="en-US"/>
+        </w:rPr>
+        <w:t>);</w:t>
+      </w:r>
+    </w:p>
+    <w:p>
+      <w:pPr>
+        <w:pStyle w:val="HTML"/>
+        <w:numPr>
+          <w:ilvl w:val="0"/>
+          <w:numId w:val="31"/>
+        </w:numPr>
+        <w:pBdr>
+          <w:top w:val="single" w:sz="6" w:space="2" w:color="888888"/>
+          <w:left w:val="single" w:sz="6" w:space="2" w:color="888888"/>
+          <w:bottom w:val="single" w:sz="6" w:space="2" w:color="888888"/>
+          <w:right w:val="single" w:sz="6" w:space="2" w:color="888888"/>
+        </w:pBdr>
+        <w:tabs>
+          <w:tab w:val="clear" w:pos="720"/>
+        </w:tabs>
+        <w:spacing w:before="100" w:beforeAutospacing="1" w:after="100" w:afterAutospacing="1"/>
+        <w:divId w:val="658310778"/>
+        <w:rPr>
+          <w:rFonts w:ascii="Consolas" w:hAnsi="Consolas"/>
+          <w:sz w:val="21"/>
+          <w:szCs w:val="21"/>
+          <w:lang w:val="en-US"/>
+        </w:rPr>
+      </w:pPr>
+      <w:r>
+        <w:rPr>
+          <w:rFonts w:ascii="Consolas" w:hAnsi="Consolas"/>
+          <w:sz w:val="21"/>
+          <w:szCs w:val="21"/>
+          <w:lang w:val="en-US"/>
+        </w:rPr>
+        <w:t>//...</w:t>
+      </w:r>
+    </w:p>
+    <w:p>
+      <w:pPr>
+        <w:pStyle w:val="HTML"/>
+        <w:numPr>
+          <w:ilvl w:val="0"/>
+          <w:numId w:val="31"/>
+        </w:numPr>
+        <w:pBdr>
+          <w:top w:val="single" w:sz="6" w:space="2" w:color="888888"/>
+          <w:left w:val="single" w:sz="6" w:space="2" w:color="888888"/>
+          <w:bottom w:val="single" w:sz="6" w:space="2" w:color="888888"/>
+          <w:right w:val="single" w:sz="6" w:space="2" w:color="888888"/>
+        </w:pBdr>
+        <w:tabs>
+          <w:tab w:val="clear" w:pos="720"/>
+        </w:tabs>
+        <w:spacing w:before="100" w:beforeAutospacing="1" w:after="100" w:afterAutospacing="1"/>
+        <w:divId w:val="658310778"/>
+        <w:rPr>
+          <w:rFonts w:ascii="Consolas" w:hAnsi="Consolas"/>
+          <w:sz w:val="21"/>
+          <w:szCs w:val="21"/>
+          <w:lang w:val="en-US"/>
+        </w:rPr>
+      </w:pPr>
+      <w:r>
+        <w:rPr>
+          <w:rFonts w:ascii="Consolas" w:hAnsi="Consolas"/>
+          <w:color w:val="000000"/>
+          <w:sz w:val="21"/>
+          <w:szCs w:val="21"/>
+          <w:lang w:val="en-US"/>
+        </w:rPr>
+        <w:t>}</w:t>
+      </w:r>
+    </w:p>
+    <w:p>
+      <w:pPr>
+        <w:spacing w:after="160" w:line="360" w:lineRule="auto"/>
         <w:jc w:val="both"/>
         <w:rPr>
-          <w:rFonts w:ascii="Times New Roman" w:hAnsi="Times New Roman"/>
-          <w:sz w:val="24"/>
-          <w:szCs w:val="24"/>
+          <w:rFonts w:ascii="Consolas" w:hAnsi="Consolas" w:cs="Courier New"/>
+          <w:color w:val="000000"/>
+          <w:sz w:val="21"/>
+          <w:szCs w:val="21"/>
+          <w:lang w:val="en-US"/>
         </w:rPr>
       </w:pPr>
     </w:p>
@@ -3185,7 +7777,13 @@
         <w:rPr>
           <w:rFonts w:ascii="Times New Roman" w:hAnsi="Times New Roman"/>
         </w:rPr>
-        <w:t xml:space="preserve"> Tamże.</w:t>
+        <w:t xml:space="preserve"> </w:t>
+      </w:r>
+      <w:r>
+        <w:rPr>
+          <w:rFonts w:ascii="Times New Roman" w:hAnsi="Times New Roman"/>
+        </w:rPr>
+        <w:t>Tamże.</w:t>
       </w:r>
       <w:r>
         <w:rPr>
@@ -3293,7 +7891,23 @@
           <w:rFonts w:ascii="Times New Roman" w:hAnsi="Times New Roman"/>
           <w:lang w:val="en-US"/>
         </w:rPr>
-        <w:t>, Packt Publishing Ltd., Birmingham 2015, s. 2.</w:t>
+        <w:t xml:space="preserve">, Packt Publishing Ltd., Birmingham 2015, s. </w:t>
+      </w:r>
+      <w:proofErr w:type="gramStart"/>
+      <w:r>
+        <w:rPr>
+          <w:rFonts w:ascii="Times New Roman" w:hAnsi="Times New Roman"/>
+          <w:lang w:val="en-US"/>
+        </w:rPr>
+        <w:t>2</w:t>
+      </w:r>
+      <w:proofErr w:type="gramEnd"/>
+      <w:r>
+        <w:rPr>
+          <w:rFonts w:ascii="Times New Roman" w:hAnsi="Times New Roman"/>
+          <w:lang w:val="en-US"/>
+        </w:rPr>
+        <w:t>.</w:t>
       </w:r>
     </w:p>
   </w:footnote>
@@ -3366,16 +7980,7 @@
             <w:color w:val="auto"/>
             <w:u w:val="none"/>
           </w:rPr>
-          <w:t>https://bit.ly/2ZeP7T</w:t>
-        </w:r>
-        <w:r>
-          <w:rPr>
-            <w:rStyle w:val="ad"/>
-            <w:rFonts w:ascii="Times New Roman" w:hAnsi="Times New Roman"/>
-            <w:color w:val="auto"/>
-            <w:u w:val="none"/>
-          </w:rPr>
-          <w:t>y</w:t>
+          <w:t>https://bit.ly/2ZeP7Ty</w:t>
         </w:r>
       </w:hyperlink>
       <w:r>
@@ -3383,6 +7988,70 @@
           <w:rFonts w:ascii="Times New Roman" w:hAnsi="Times New Roman"/>
         </w:rPr>
         <w:t>, [dostęp: 20.10.2021].</w:t>
+      </w:r>
+    </w:p>
+  </w:footnote>
+  <w:footnote w:id="8">
+    <w:p>
+      <w:pPr>
+        <w:pStyle w:val="a4"/>
+        <w:rPr>
+          <w:rFonts w:ascii="Times New Roman" w:hAnsi="Times New Roman"/>
+        </w:rPr>
+      </w:pPr>
+      <w:r>
+        <w:rPr>
+          <w:rStyle w:val="a6"/>
+          <w:rFonts w:ascii="Times New Roman" w:hAnsi="Times New Roman"/>
+        </w:rPr>
+        <w:footnoteRef/>
+      </w:r>
+      <w:r>
+        <w:rPr>
+          <w:rFonts w:ascii="Times New Roman" w:hAnsi="Times New Roman"/>
+        </w:rPr>
+        <w:t xml:space="preserve"> </w:t>
+      </w:r>
+      <w:r>
+        <w:rPr>
+          <w:rFonts w:ascii="Times New Roman" w:hAnsi="Times New Roman"/>
+        </w:rPr>
+        <w:t>https://bit.ly/30Z26tf</w:t>
+      </w:r>
+    </w:p>
+  </w:footnote>
+  <w:footnote w:id="9">
+    <w:p>
+      <w:pPr>
+        <w:pStyle w:val="a4"/>
+        <w:rPr>
+          <w:rFonts w:ascii="Times New Roman" w:hAnsi="Times New Roman"/>
+        </w:rPr>
+      </w:pPr>
+      <w:r>
+        <w:rPr>
+          <w:rStyle w:val="a6"/>
+          <w:rFonts w:ascii="Times New Roman" w:hAnsi="Times New Roman"/>
+        </w:rPr>
+        <w:footnoteRef/>
+      </w:r>
+      <w:r>
+        <w:rPr>
+          <w:rFonts w:ascii="Times New Roman" w:hAnsi="Times New Roman"/>
+        </w:rPr>
+        <w:t xml:space="preserve"> </w:t>
+      </w:r>
+      <w:r>
+        <w:rPr>
+          <w:rFonts w:ascii="Times New Roman" w:hAnsi="Times New Roman"/>
+        </w:rPr>
+        <w:t xml:space="preserve">Rozporządzenie ministerstwa zdrowia Białorusi z dnia 28 maja 2021 r., </w:t>
+      </w:r>
+      <w:r>
+        <w:rPr>
+          <w:rFonts w:ascii="Times New Roman" w:hAnsi="Times New Roman"/>
+        </w:rPr>
+        <w:t>s. 1.</w:t>
       </w:r>
     </w:p>
   </w:footnote>
@@ -3478,6 +8147,571 @@
 <file path=word/numbering.xml><?xml version="1.0" encoding="utf-8"?>
 <w:numbering xmlns:wpc="http://schemas.microsoft.com/office/word/2010/wordprocessingCanvas" xmlns:mc="http://schemas.openxmlformats.org/markup-compatibility/2006" xmlns:o="urn:schemas-microsoft-com:office:office" xmlns:r="http://schemas.openxmlformats.org/officeDocument/2006/relationships" xmlns:m="http://schemas.openxmlformats.org/officeDocument/2006/math" xmlns:v="urn:schemas-microsoft-com:vml" xmlns:wp14="http://schemas.microsoft.com/office/word/2010/wordprocessingDrawing" xmlns:wp="http://schemas.openxmlformats.org/drawingml/2006/wordprocessingDrawing" xmlns:w10="urn:schemas-microsoft-com:office:word" xmlns:w="http://schemas.openxmlformats.org/wordprocessingml/2006/main" xmlns:w14="http://schemas.microsoft.com/office/word/2010/wordml" xmlns:w15="http://schemas.microsoft.com/office/word/2012/wordml" xmlns:wpg="http://schemas.microsoft.com/office/word/2010/wordprocessingGroup" xmlns:wpi="http://schemas.microsoft.com/office/word/2010/wordprocessingInk" xmlns:wne="http://schemas.microsoft.com/office/word/2006/wordml" xmlns:wps="http://schemas.microsoft.com/office/word/2010/wordprocessingShape" mc:Ignorable="w14 w15 wp14">
   <w:abstractNum w:abstractNumId="0">
+    <w:nsid w:val="011369B0"/>
+    <w:multiLevelType w:val="multilevel"/>
+    <w:tmpl w:val="9716A234"/>
+    <w:lvl w:ilvl="0">
+      <w:start w:val="1"/>
+      <w:numFmt w:val="decimal"/>
+      <w:lvlText w:val="%1."/>
+      <w:lvlJc w:val="left"/>
+      <w:pPr>
+        <w:tabs>
+          <w:tab w:val="num" w:pos="720"/>
+        </w:tabs>
+        <w:ind w:left="720" w:hanging="360"/>
+      </w:pPr>
+    </w:lvl>
+    <w:lvl w:ilvl="1" w:tentative="1">
+      <w:start w:val="1"/>
+      <w:numFmt w:val="decimal"/>
+      <w:lvlText w:val="%2."/>
+      <w:lvlJc w:val="left"/>
+      <w:pPr>
+        <w:tabs>
+          <w:tab w:val="num" w:pos="1440"/>
+        </w:tabs>
+        <w:ind w:left="1440" w:hanging="360"/>
+      </w:pPr>
+    </w:lvl>
+    <w:lvl w:ilvl="2" w:tentative="1">
+      <w:start w:val="1"/>
+      <w:numFmt w:val="decimal"/>
+      <w:lvlText w:val="%3."/>
+      <w:lvlJc w:val="left"/>
+      <w:pPr>
+        <w:tabs>
+          <w:tab w:val="num" w:pos="2160"/>
+        </w:tabs>
+        <w:ind w:left="2160" w:hanging="360"/>
+      </w:pPr>
+    </w:lvl>
+    <w:lvl w:ilvl="3" w:tentative="1">
+      <w:start w:val="1"/>
+      <w:numFmt w:val="decimal"/>
+      <w:lvlText w:val="%4."/>
+      <w:lvlJc w:val="left"/>
+      <w:pPr>
+        <w:tabs>
+          <w:tab w:val="num" w:pos="2880"/>
+        </w:tabs>
+        <w:ind w:left="2880" w:hanging="360"/>
+      </w:pPr>
+    </w:lvl>
+    <w:lvl w:ilvl="4" w:tentative="1">
+      <w:start w:val="1"/>
+      <w:numFmt w:val="decimal"/>
+      <w:lvlText w:val="%5."/>
+      <w:lvlJc w:val="left"/>
+      <w:pPr>
+        <w:tabs>
+          <w:tab w:val="num" w:pos="3600"/>
+        </w:tabs>
+        <w:ind w:left="3600" w:hanging="360"/>
+      </w:pPr>
+    </w:lvl>
+    <w:lvl w:ilvl="5" w:tentative="1">
+      <w:start w:val="1"/>
+      <w:numFmt w:val="decimal"/>
+      <w:lvlText w:val="%6."/>
+      <w:lvlJc w:val="left"/>
+      <w:pPr>
+        <w:tabs>
+          <w:tab w:val="num" w:pos="4320"/>
+        </w:tabs>
+        <w:ind w:left="4320" w:hanging="360"/>
+      </w:pPr>
+    </w:lvl>
+    <w:lvl w:ilvl="6" w:tentative="1">
+      <w:start w:val="1"/>
+      <w:numFmt w:val="decimal"/>
+      <w:lvlText w:val="%7."/>
+      <w:lvlJc w:val="left"/>
+      <w:pPr>
+        <w:tabs>
+          <w:tab w:val="num" w:pos="5040"/>
+        </w:tabs>
+        <w:ind w:left="5040" w:hanging="360"/>
+      </w:pPr>
+    </w:lvl>
+    <w:lvl w:ilvl="7" w:tentative="1">
+      <w:start w:val="1"/>
+      <w:numFmt w:val="decimal"/>
+      <w:lvlText w:val="%8."/>
+      <w:lvlJc w:val="left"/>
+      <w:pPr>
+        <w:tabs>
+          <w:tab w:val="num" w:pos="5760"/>
+        </w:tabs>
+        <w:ind w:left="5760" w:hanging="360"/>
+      </w:pPr>
+    </w:lvl>
+    <w:lvl w:ilvl="8" w:tentative="1">
+      <w:start w:val="1"/>
+      <w:numFmt w:val="decimal"/>
+      <w:lvlText w:val="%9."/>
+      <w:lvlJc w:val="left"/>
+      <w:pPr>
+        <w:tabs>
+          <w:tab w:val="num" w:pos="6480"/>
+        </w:tabs>
+        <w:ind w:left="6480" w:hanging="360"/>
+      </w:pPr>
+    </w:lvl>
+  </w:abstractNum>
+  <w:abstractNum w:abstractNumId="1">
+    <w:nsid w:val="038241BF"/>
+    <w:multiLevelType w:val="multilevel"/>
+    <w:tmpl w:val="10889D3E"/>
+    <w:lvl w:ilvl="0">
+      <w:start w:val="1"/>
+      <w:numFmt w:val="decimal"/>
+      <w:lvlText w:val="%1."/>
+      <w:lvlJc w:val="left"/>
+      <w:pPr>
+        <w:tabs>
+          <w:tab w:val="num" w:pos="720"/>
+        </w:tabs>
+        <w:ind w:left="720" w:hanging="360"/>
+      </w:pPr>
+    </w:lvl>
+    <w:lvl w:ilvl="1" w:tentative="1">
+      <w:start w:val="1"/>
+      <w:numFmt w:val="decimal"/>
+      <w:lvlText w:val="%2."/>
+      <w:lvlJc w:val="left"/>
+      <w:pPr>
+        <w:tabs>
+          <w:tab w:val="num" w:pos="1440"/>
+        </w:tabs>
+        <w:ind w:left="1440" w:hanging="360"/>
+      </w:pPr>
+    </w:lvl>
+    <w:lvl w:ilvl="2" w:tentative="1">
+      <w:start w:val="1"/>
+      <w:numFmt w:val="decimal"/>
+      <w:lvlText w:val="%3."/>
+      <w:lvlJc w:val="left"/>
+      <w:pPr>
+        <w:tabs>
+          <w:tab w:val="num" w:pos="2160"/>
+        </w:tabs>
+        <w:ind w:left="2160" w:hanging="360"/>
+      </w:pPr>
+    </w:lvl>
+    <w:lvl w:ilvl="3" w:tentative="1">
+      <w:start w:val="1"/>
+      <w:numFmt w:val="decimal"/>
+      <w:lvlText w:val="%4."/>
+      <w:lvlJc w:val="left"/>
+      <w:pPr>
+        <w:tabs>
+          <w:tab w:val="num" w:pos="2880"/>
+        </w:tabs>
+        <w:ind w:left="2880" w:hanging="360"/>
+      </w:pPr>
+    </w:lvl>
+    <w:lvl w:ilvl="4" w:tentative="1">
+      <w:start w:val="1"/>
+      <w:numFmt w:val="decimal"/>
+      <w:lvlText w:val="%5."/>
+      <w:lvlJc w:val="left"/>
+      <w:pPr>
+        <w:tabs>
+          <w:tab w:val="num" w:pos="3600"/>
+        </w:tabs>
+        <w:ind w:left="3600" w:hanging="360"/>
+      </w:pPr>
+    </w:lvl>
+    <w:lvl w:ilvl="5" w:tentative="1">
+      <w:start w:val="1"/>
+      <w:numFmt w:val="decimal"/>
+      <w:lvlText w:val="%6."/>
+      <w:lvlJc w:val="left"/>
+      <w:pPr>
+        <w:tabs>
+          <w:tab w:val="num" w:pos="4320"/>
+        </w:tabs>
+        <w:ind w:left="4320" w:hanging="360"/>
+      </w:pPr>
+    </w:lvl>
+    <w:lvl w:ilvl="6" w:tentative="1">
+      <w:start w:val="1"/>
+      <w:numFmt w:val="decimal"/>
+      <w:lvlText w:val="%7."/>
+      <w:lvlJc w:val="left"/>
+      <w:pPr>
+        <w:tabs>
+          <w:tab w:val="num" w:pos="5040"/>
+        </w:tabs>
+        <w:ind w:left="5040" w:hanging="360"/>
+      </w:pPr>
+    </w:lvl>
+    <w:lvl w:ilvl="7" w:tentative="1">
+      <w:start w:val="1"/>
+      <w:numFmt w:val="decimal"/>
+      <w:lvlText w:val="%8."/>
+      <w:lvlJc w:val="left"/>
+      <w:pPr>
+        <w:tabs>
+          <w:tab w:val="num" w:pos="5760"/>
+        </w:tabs>
+        <w:ind w:left="5760" w:hanging="360"/>
+      </w:pPr>
+    </w:lvl>
+    <w:lvl w:ilvl="8" w:tentative="1">
+      <w:start w:val="1"/>
+      <w:numFmt w:val="decimal"/>
+      <w:lvlText w:val="%9."/>
+      <w:lvlJc w:val="left"/>
+      <w:pPr>
+        <w:tabs>
+          <w:tab w:val="num" w:pos="6480"/>
+        </w:tabs>
+        <w:ind w:left="6480" w:hanging="360"/>
+      </w:pPr>
+    </w:lvl>
+  </w:abstractNum>
+  <w:abstractNum w:abstractNumId="2">
+    <w:nsid w:val="03BC623D"/>
+    <w:multiLevelType w:val="hybridMultilevel"/>
+    <w:tmpl w:val="0EB6AACC"/>
+    <w:lvl w:ilvl="0" w:tplc="04190001">
+      <w:start w:val="1"/>
+      <w:numFmt w:val="bullet"/>
+      <w:lvlText w:val=""/>
+      <w:lvlJc w:val="left"/>
+      <w:pPr>
+        <w:ind w:left="720" w:hanging="360"/>
+      </w:pPr>
+      <w:rPr>
+        <w:rFonts w:ascii="Symbol" w:hAnsi="Symbol" w:hint="default"/>
+      </w:rPr>
+    </w:lvl>
+    <w:lvl w:ilvl="1" w:tplc="04190003" w:tentative="1">
+      <w:start w:val="1"/>
+      <w:numFmt w:val="bullet"/>
+      <w:lvlText w:val="o"/>
+      <w:lvlJc w:val="left"/>
+      <w:pPr>
+        <w:ind w:left="1440" w:hanging="360"/>
+      </w:pPr>
+      <w:rPr>
+        <w:rFonts w:ascii="Courier New" w:hAnsi="Courier New" w:cs="Courier New" w:hint="default"/>
+      </w:rPr>
+    </w:lvl>
+    <w:lvl w:ilvl="2" w:tplc="04190005" w:tentative="1">
+      <w:start w:val="1"/>
+      <w:numFmt w:val="bullet"/>
+      <w:lvlText w:val=""/>
+      <w:lvlJc w:val="left"/>
+      <w:pPr>
+        <w:ind w:left="2160" w:hanging="360"/>
+      </w:pPr>
+      <w:rPr>
+        <w:rFonts w:ascii="Wingdings" w:hAnsi="Wingdings" w:hint="default"/>
+      </w:rPr>
+    </w:lvl>
+    <w:lvl w:ilvl="3" w:tplc="04190001" w:tentative="1">
+      <w:start w:val="1"/>
+      <w:numFmt w:val="bullet"/>
+      <w:lvlText w:val=""/>
+      <w:lvlJc w:val="left"/>
+      <w:pPr>
+        <w:ind w:left="2880" w:hanging="360"/>
+      </w:pPr>
+      <w:rPr>
+        <w:rFonts w:ascii="Symbol" w:hAnsi="Symbol" w:hint="default"/>
+      </w:rPr>
+    </w:lvl>
+    <w:lvl w:ilvl="4" w:tplc="04190003" w:tentative="1">
+      <w:start w:val="1"/>
+      <w:numFmt w:val="bullet"/>
+      <w:lvlText w:val="o"/>
+      <w:lvlJc w:val="left"/>
+      <w:pPr>
+        <w:ind w:left="3600" w:hanging="360"/>
+      </w:pPr>
+      <w:rPr>
+        <w:rFonts w:ascii="Courier New" w:hAnsi="Courier New" w:cs="Courier New" w:hint="default"/>
+      </w:rPr>
+    </w:lvl>
+    <w:lvl w:ilvl="5" w:tplc="04190005" w:tentative="1">
+      <w:start w:val="1"/>
+      <w:numFmt w:val="bullet"/>
+      <w:lvlText w:val=""/>
+      <w:lvlJc w:val="left"/>
+      <w:pPr>
+        <w:ind w:left="4320" w:hanging="360"/>
+      </w:pPr>
+      <w:rPr>
+        <w:rFonts w:ascii="Wingdings" w:hAnsi="Wingdings" w:hint="default"/>
+      </w:rPr>
+    </w:lvl>
+    <w:lvl w:ilvl="6" w:tplc="04190001" w:tentative="1">
+      <w:start w:val="1"/>
+      <w:numFmt w:val="bullet"/>
+      <w:lvlText w:val=""/>
+      <w:lvlJc w:val="left"/>
+      <w:pPr>
+        <w:ind w:left="5040" w:hanging="360"/>
+      </w:pPr>
+      <w:rPr>
+        <w:rFonts w:ascii="Symbol" w:hAnsi="Symbol" w:hint="default"/>
+      </w:rPr>
+    </w:lvl>
+    <w:lvl w:ilvl="7" w:tplc="04190003" w:tentative="1">
+      <w:start w:val="1"/>
+      <w:numFmt w:val="bullet"/>
+      <w:lvlText w:val="o"/>
+      <w:lvlJc w:val="left"/>
+      <w:pPr>
+        <w:ind w:left="5760" w:hanging="360"/>
+      </w:pPr>
+      <w:rPr>
+        <w:rFonts w:ascii="Courier New" w:hAnsi="Courier New" w:cs="Courier New" w:hint="default"/>
+      </w:rPr>
+    </w:lvl>
+    <w:lvl w:ilvl="8" w:tplc="04190005" w:tentative="1">
+      <w:start w:val="1"/>
+      <w:numFmt w:val="bullet"/>
+      <w:lvlText w:val=""/>
+      <w:lvlJc w:val="left"/>
+      <w:pPr>
+        <w:ind w:left="6480" w:hanging="360"/>
+      </w:pPr>
+      <w:rPr>
+        <w:rFonts w:ascii="Wingdings" w:hAnsi="Wingdings" w:hint="default"/>
+      </w:rPr>
+    </w:lvl>
+  </w:abstractNum>
+  <w:abstractNum w:abstractNumId="3">
+    <w:nsid w:val="05901131"/>
+    <w:multiLevelType w:val="multilevel"/>
+    <w:tmpl w:val="75B65820"/>
+    <w:lvl w:ilvl="0">
+      <w:start w:val="1"/>
+      <w:numFmt w:val="decimal"/>
+      <w:lvlText w:val="%1."/>
+      <w:lvlJc w:val="left"/>
+      <w:pPr>
+        <w:tabs>
+          <w:tab w:val="num" w:pos="720"/>
+        </w:tabs>
+        <w:ind w:left="720" w:hanging="360"/>
+      </w:pPr>
+    </w:lvl>
+    <w:lvl w:ilvl="1" w:tentative="1">
+      <w:start w:val="1"/>
+      <w:numFmt w:val="decimal"/>
+      <w:lvlText w:val="%2."/>
+      <w:lvlJc w:val="left"/>
+      <w:pPr>
+        <w:tabs>
+          <w:tab w:val="num" w:pos="1440"/>
+        </w:tabs>
+        <w:ind w:left="1440" w:hanging="360"/>
+      </w:pPr>
+    </w:lvl>
+    <w:lvl w:ilvl="2" w:tentative="1">
+      <w:start w:val="1"/>
+      <w:numFmt w:val="decimal"/>
+      <w:lvlText w:val="%3."/>
+      <w:lvlJc w:val="left"/>
+      <w:pPr>
+        <w:tabs>
+          <w:tab w:val="num" w:pos="2160"/>
+        </w:tabs>
+        <w:ind w:left="2160" w:hanging="360"/>
+      </w:pPr>
+    </w:lvl>
+    <w:lvl w:ilvl="3" w:tentative="1">
+      <w:start w:val="1"/>
+      <w:numFmt w:val="decimal"/>
+      <w:lvlText w:val="%4."/>
+      <w:lvlJc w:val="left"/>
+      <w:pPr>
+        <w:tabs>
+          <w:tab w:val="num" w:pos="2880"/>
+        </w:tabs>
+        <w:ind w:left="2880" w:hanging="360"/>
+      </w:pPr>
+    </w:lvl>
+    <w:lvl w:ilvl="4" w:tentative="1">
+      <w:start w:val="1"/>
+      <w:numFmt w:val="decimal"/>
+      <w:lvlText w:val="%5."/>
+      <w:lvlJc w:val="left"/>
+      <w:pPr>
+        <w:tabs>
+          <w:tab w:val="num" w:pos="3600"/>
+        </w:tabs>
+        <w:ind w:left="3600" w:hanging="360"/>
+      </w:pPr>
+    </w:lvl>
+    <w:lvl w:ilvl="5" w:tentative="1">
+      <w:start w:val="1"/>
+      <w:numFmt w:val="decimal"/>
+      <w:lvlText w:val="%6."/>
+      <w:lvlJc w:val="left"/>
+      <w:pPr>
+        <w:tabs>
+          <w:tab w:val="num" w:pos="4320"/>
+        </w:tabs>
+        <w:ind w:left="4320" w:hanging="360"/>
+      </w:pPr>
+    </w:lvl>
+    <w:lvl w:ilvl="6" w:tentative="1">
+      <w:start w:val="1"/>
+      <w:numFmt w:val="decimal"/>
+      <w:lvlText w:val="%7."/>
+      <w:lvlJc w:val="left"/>
+      <w:pPr>
+        <w:tabs>
+          <w:tab w:val="num" w:pos="5040"/>
+        </w:tabs>
+        <w:ind w:left="5040" w:hanging="360"/>
+      </w:pPr>
+    </w:lvl>
+    <w:lvl w:ilvl="7" w:tentative="1">
+      <w:start w:val="1"/>
+      <w:numFmt w:val="decimal"/>
+      <w:lvlText w:val="%8."/>
+      <w:lvlJc w:val="left"/>
+      <w:pPr>
+        <w:tabs>
+          <w:tab w:val="num" w:pos="5760"/>
+        </w:tabs>
+        <w:ind w:left="5760" w:hanging="360"/>
+      </w:pPr>
+    </w:lvl>
+    <w:lvl w:ilvl="8" w:tentative="1">
+      <w:start w:val="1"/>
+      <w:numFmt w:val="decimal"/>
+      <w:lvlText w:val="%9."/>
+      <w:lvlJc w:val="left"/>
+      <w:pPr>
+        <w:tabs>
+          <w:tab w:val="num" w:pos="6480"/>
+        </w:tabs>
+        <w:ind w:left="6480" w:hanging="360"/>
+      </w:pPr>
+    </w:lvl>
+  </w:abstractNum>
+  <w:abstractNum w:abstractNumId="4">
+    <w:nsid w:val="1242281B"/>
+    <w:multiLevelType w:val="multilevel"/>
+    <w:tmpl w:val="8328FBB8"/>
+    <w:lvl w:ilvl="0">
+      <w:start w:val="1"/>
+      <w:numFmt w:val="decimal"/>
+      <w:lvlText w:val="%1."/>
+      <w:lvlJc w:val="left"/>
+      <w:pPr>
+        <w:tabs>
+          <w:tab w:val="num" w:pos="720"/>
+        </w:tabs>
+        <w:ind w:left="720" w:hanging="360"/>
+      </w:pPr>
+    </w:lvl>
+    <w:lvl w:ilvl="1" w:tentative="1">
+      <w:start w:val="1"/>
+      <w:numFmt w:val="decimal"/>
+      <w:lvlText w:val="%2."/>
+      <w:lvlJc w:val="left"/>
+      <w:pPr>
+        <w:tabs>
+          <w:tab w:val="num" w:pos="1440"/>
+        </w:tabs>
+        <w:ind w:left="1440" w:hanging="360"/>
+      </w:pPr>
+    </w:lvl>
+    <w:lvl w:ilvl="2" w:tentative="1">
+      <w:start w:val="1"/>
+      <w:numFmt w:val="decimal"/>
+      <w:lvlText w:val="%3."/>
+      <w:lvlJc w:val="left"/>
+      <w:pPr>
+        <w:tabs>
+          <w:tab w:val="num" w:pos="2160"/>
+        </w:tabs>
+        <w:ind w:left="2160" w:hanging="360"/>
+      </w:pPr>
+    </w:lvl>
+    <w:lvl w:ilvl="3" w:tentative="1">
+      <w:start w:val="1"/>
+      <w:numFmt w:val="decimal"/>
+      <w:lvlText w:val="%4."/>
+      <w:lvlJc w:val="left"/>
+      <w:pPr>
+        <w:tabs>
+          <w:tab w:val="num" w:pos="2880"/>
+        </w:tabs>
+        <w:ind w:left="2880" w:hanging="360"/>
+      </w:pPr>
+    </w:lvl>
+    <w:lvl w:ilvl="4" w:tentative="1">
+      <w:start w:val="1"/>
+      <w:numFmt w:val="decimal"/>
+      <w:lvlText w:val="%5."/>
+      <w:lvlJc w:val="left"/>
+      <w:pPr>
+        <w:tabs>
+          <w:tab w:val="num" w:pos="3600"/>
+        </w:tabs>
+        <w:ind w:left="3600" w:hanging="360"/>
+      </w:pPr>
+    </w:lvl>
+    <w:lvl w:ilvl="5" w:tentative="1">
+      <w:start w:val="1"/>
+      <w:numFmt w:val="decimal"/>
+      <w:lvlText w:val="%6."/>
+      <w:lvlJc w:val="left"/>
+      <w:pPr>
+        <w:tabs>
+          <w:tab w:val="num" w:pos="4320"/>
+        </w:tabs>
+        <w:ind w:left="4320" w:hanging="360"/>
+      </w:pPr>
+    </w:lvl>
+    <w:lvl w:ilvl="6" w:tentative="1">
+      <w:start w:val="1"/>
+      <w:numFmt w:val="decimal"/>
+      <w:lvlText w:val="%7."/>
+      <w:lvlJc w:val="left"/>
+      <w:pPr>
+        <w:tabs>
+          <w:tab w:val="num" w:pos="5040"/>
+        </w:tabs>
+        <w:ind w:left="5040" w:hanging="360"/>
+      </w:pPr>
+    </w:lvl>
+    <w:lvl w:ilvl="7" w:tentative="1">
+      <w:start w:val="1"/>
+      <w:numFmt w:val="decimal"/>
+      <w:lvlText w:val="%8."/>
+      <w:lvlJc w:val="left"/>
+      <w:pPr>
+        <w:tabs>
+          <w:tab w:val="num" w:pos="5760"/>
+        </w:tabs>
+        <w:ind w:left="5760" w:hanging="360"/>
+      </w:pPr>
+    </w:lvl>
+    <w:lvl w:ilvl="8" w:tentative="1">
+      <w:start w:val="1"/>
+      <w:numFmt w:val="decimal"/>
+      <w:lvlText w:val="%9."/>
+      <w:lvlJc w:val="left"/>
+      <w:pPr>
+        <w:tabs>
+          <w:tab w:val="num" w:pos="6480"/>
+        </w:tabs>
+        <w:ind w:left="6480" w:hanging="360"/>
+      </w:pPr>
+    </w:lvl>
+  </w:abstractNum>
+  <w:abstractNum w:abstractNumId="5">
     <w:nsid w:val="143277C7"/>
     <w:multiLevelType w:val="hybridMultilevel"/>
     <w:tmpl w:val="E86C0330"/>
@@ -3590,7 +8824,7 @@
       </w:rPr>
     </w:lvl>
   </w:abstractNum>
-  <w:abstractNum w:abstractNumId="1">
+  <w:abstractNum w:abstractNumId="6">
     <w:nsid w:val="18A813A8"/>
     <w:multiLevelType w:val="hybridMultilevel"/>
     <w:tmpl w:val="733A086C"/>
@@ -3703,7 +8937,233 @@
       </w:rPr>
     </w:lvl>
   </w:abstractNum>
-  <w:abstractNum w:abstractNumId="2">
+  <w:abstractNum w:abstractNumId="7">
+    <w:nsid w:val="1ABC53F4"/>
+    <w:multiLevelType w:val="multilevel"/>
+    <w:tmpl w:val="D8360FC6"/>
+    <w:lvl w:ilvl="0">
+      <w:start w:val="1"/>
+      <w:numFmt w:val="decimal"/>
+      <w:lvlText w:val="%1."/>
+      <w:lvlJc w:val="left"/>
+      <w:pPr>
+        <w:tabs>
+          <w:tab w:val="num" w:pos="720"/>
+        </w:tabs>
+        <w:ind w:left="720" w:hanging="360"/>
+      </w:pPr>
+    </w:lvl>
+    <w:lvl w:ilvl="1">
+      <w:start w:val="1"/>
+      <w:numFmt w:val="decimal"/>
+      <w:lvlText w:val="%2."/>
+      <w:lvlJc w:val="left"/>
+      <w:pPr>
+        <w:tabs>
+          <w:tab w:val="num" w:pos="1440"/>
+        </w:tabs>
+        <w:ind w:left="1440" w:hanging="360"/>
+      </w:pPr>
+    </w:lvl>
+    <w:lvl w:ilvl="2" w:tentative="1">
+      <w:start w:val="1"/>
+      <w:numFmt w:val="decimal"/>
+      <w:lvlText w:val="%3."/>
+      <w:lvlJc w:val="left"/>
+      <w:pPr>
+        <w:tabs>
+          <w:tab w:val="num" w:pos="2160"/>
+        </w:tabs>
+        <w:ind w:left="2160" w:hanging="360"/>
+      </w:pPr>
+    </w:lvl>
+    <w:lvl w:ilvl="3" w:tentative="1">
+      <w:start w:val="1"/>
+      <w:numFmt w:val="decimal"/>
+      <w:lvlText w:val="%4."/>
+      <w:lvlJc w:val="left"/>
+      <w:pPr>
+        <w:tabs>
+          <w:tab w:val="num" w:pos="2880"/>
+        </w:tabs>
+        <w:ind w:left="2880" w:hanging="360"/>
+      </w:pPr>
+    </w:lvl>
+    <w:lvl w:ilvl="4" w:tentative="1">
+      <w:start w:val="1"/>
+      <w:numFmt w:val="decimal"/>
+      <w:lvlText w:val="%5."/>
+      <w:lvlJc w:val="left"/>
+      <w:pPr>
+        <w:tabs>
+          <w:tab w:val="num" w:pos="3600"/>
+        </w:tabs>
+        <w:ind w:left="3600" w:hanging="360"/>
+      </w:pPr>
+    </w:lvl>
+    <w:lvl w:ilvl="5" w:tentative="1">
+      <w:start w:val="1"/>
+      <w:numFmt w:val="decimal"/>
+      <w:lvlText w:val="%6."/>
+      <w:lvlJc w:val="left"/>
+      <w:pPr>
+        <w:tabs>
+          <w:tab w:val="num" w:pos="4320"/>
+        </w:tabs>
+        <w:ind w:left="4320" w:hanging="360"/>
+      </w:pPr>
+    </w:lvl>
+    <w:lvl w:ilvl="6" w:tentative="1">
+      <w:start w:val="1"/>
+      <w:numFmt w:val="decimal"/>
+      <w:lvlText w:val="%7."/>
+      <w:lvlJc w:val="left"/>
+      <w:pPr>
+        <w:tabs>
+          <w:tab w:val="num" w:pos="5040"/>
+        </w:tabs>
+        <w:ind w:left="5040" w:hanging="360"/>
+      </w:pPr>
+    </w:lvl>
+    <w:lvl w:ilvl="7" w:tentative="1">
+      <w:start w:val="1"/>
+      <w:numFmt w:val="decimal"/>
+      <w:lvlText w:val="%8."/>
+      <w:lvlJc w:val="left"/>
+      <w:pPr>
+        <w:tabs>
+          <w:tab w:val="num" w:pos="5760"/>
+        </w:tabs>
+        <w:ind w:left="5760" w:hanging="360"/>
+      </w:pPr>
+    </w:lvl>
+    <w:lvl w:ilvl="8" w:tentative="1">
+      <w:start w:val="1"/>
+      <w:numFmt w:val="decimal"/>
+      <w:lvlText w:val="%9."/>
+      <w:lvlJc w:val="left"/>
+      <w:pPr>
+        <w:tabs>
+          <w:tab w:val="num" w:pos="6480"/>
+        </w:tabs>
+        <w:ind w:left="6480" w:hanging="360"/>
+      </w:pPr>
+    </w:lvl>
+  </w:abstractNum>
+  <w:abstractNum w:abstractNumId="8">
+    <w:nsid w:val="1E502AFD"/>
+    <w:multiLevelType w:val="multilevel"/>
+    <w:tmpl w:val="D012BCF4"/>
+    <w:lvl w:ilvl="0">
+      <w:start w:val="1"/>
+      <w:numFmt w:val="decimal"/>
+      <w:lvlText w:val="%1."/>
+      <w:lvlJc w:val="left"/>
+      <w:pPr>
+        <w:tabs>
+          <w:tab w:val="num" w:pos="720"/>
+        </w:tabs>
+        <w:ind w:left="720" w:hanging="360"/>
+      </w:pPr>
+    </w:lvl>
+    <w:lvl w:ilvl="1" w:tentative="1">
+      <w:start w:val="1"/>
+      <w:numFmt w:val="decimal"/>
+      <w:lvlText w:val="%2."/>
+      <w:lvlJc w:val="left"/>
+      <w:pPr>
+        <w:tabs>
+          <w:tab w:val="num" w:pos="1440"/>
+        </w:tabs>
+        <w:ind w:left="1440" w:hanging="360"/>
+      </w:pPr>
+    </w:lvl>
+    <w:lvl w:ilvl="2" w:tentative="1">
+      <w:start w:val="1"/>
+      <w:numFmt w:val="decimal"/>
+      <w:lvlText w:val="%3."/>
+      <w:lvlJc w:val="left"/>
+      <w:pPr>
+        <w:tabs>
+          <w:tab w:val="num" w:pos="2160"/>
+        </w:tabs>
+        <w:ind w:left="2160" w:hanging="360"/>
+      </w:pPr>
+    </w:lvl>
+    <w:lvl w:ilvl="3" w:tentative="1">
+      <w:start w:val="1"/>
+      <w:numFmt w:val="decimal"/>
+      <w:lvlText w:val="%4."/>
+      <w:lvlJc w:val="left"/>
+      <w:pPr>
+        <w:tabs>
+          <w:tab w:val="num" w:pos="2880"/>
+        </w:tabs>
+        <w:ind w:left="2880" w:hanging="360"/>
+      </w:pPr>
+    </w:lvl>
+    <w:lvl w:ilvl="4" w:tentative="1">
+      <w:start w:val="1"/>
+      <w:numFmt w:val="decimal"/>
+      <w:lvlText w:val="%5."/>
+      <w:lvlJc w:val="left"/>
+      <w:pPr>
+        <w:tabs>
+          <w:tab w:val="num" w:pos="3600"/>
+        </w:tabs>
+        <w:ind w:left="3600" w:hanging="360"/>
+      </w:pPr>
+    </w:lvl>
+    <w:lvl w:ilvl="5" w:tentative="1">
+      <w:start w:val="1"/>
+      <w:numFmt w:val="decimal"/>
+      <w:lvlText w:val="%6."/>
+      <w:lvlJc w:val="left"/>
+      <w:pPr>
+        <w:tabs>
+          <w:tab w:val="num" w:pos="4320"/>
+        </w:tabs>
+        <w:ind w:left="4320" w:hanging="360"/>
+      </w:pPr>
+    </w:lvl>
+    <w:lvl w:ilvl="6" w:tentative="1">
+      <w:start w:val="1"/>
+      <w:numFmt w:val="decimal"/>
+      <w:lvlText w:val="%7."/>
+      <w:lvlJc w:val="left"/>
+      <w:pPr>
+        <w:tabs>
+          <w:tab w:val="num" w:pos="5040"/>
+        </w:tabs>
+        <w:ind w:left="5040" w:hanging="360"/>
+      </w:pPr>
+    </w:lvl>
+    <w:lvl w:ilvl="7" w:tentative="1">
+      <w:start w:val="1"/>
+      <w:numFmt w:val="decimal"/>
+      <w:lvlText w:val="%8."/>
+      <w:lvlJc w:val="left"/>
+      <w:pPr>
+        <w:tabs>
+          <w:tab w:val="num" w:pos="5760"/>
+        </w:tabs>
+        <w:ind w:left="5760" w:hanging="360"/>
+      </w:pPr>
+    </w:lvl>
+    <w:lvl w:ilvl="8" w:tentative="1">
+      <w:start w:val="1"/>
+      <w:numFmt w:val="decimal"/>
+      <w:lvlText w:val="%9."/>
+      <w:lvlJc w:val="left"/>
+      <w:pPr>
+        <w:tabs>
+          <w:tab w:val="num" w:pos="6480"/>
+        </w:tabs>
+        <w:ind w:left="6480" w:hanging="360"/>
+      </w:pPr>
+    </w:lvl>
+  </w:abstractNum>
+  <w:abstractNum w:abstractNumId="9">
     <w:nsid w:val="22956D0F"/>
     <w:multiLevelType w:val="hybridMultilevel"/>
     <w:tmpl w:val="A4AC071A"/>
@@ -3816,7 +9276,7 @@
       </w:rPr>
     </w:lvl>
   </w:abstractNum>
-  <w:abstractNum w:abstractNumId="3">
+  <w:abstractNum w:abstractNumId="10">
     <w:nsid w:val="2D02590B"/>
     <w:multiLevelType w:val="hybridMultilevel"/>
     <w:tmpl w:val="7160D97A"/>
@@ -3929,7 +9389,7 @@
       </w:rPr>
     </w:lvl>
   </w:abstractNum>
-  <w:abstractNum w:abstractNumId="4">
+  <w:abstractNum w:abstractNumId="11">
     <w:nsid w:val="2F1A2535"/>
     <w:multiLevelType w:val="hybridMultilevel"/>
     <w:tmpl w:val="4A9004C0"/>
@@ -4042,7 +9502,242 @@
       </w:rPr>
     </w:lvl>
   </w:abstractNum>
-  <w:abstractNum w:abstractNumId="5">
+  <w:abstractNum w:abstractNumId="12">
+    <w:nsid w:val="352919BE"/>
+    <w:multiLevelType w:val="multilevel"/>
+    <w:tmpl w:val="5B1A7142"/>
+    <w:lvl w:ilvl="0">
+      <w:start w:val="1"/>
+      <w:numFmt w:val="decimal"/>
+      <w:lvlText w:val="%1."/>
+      <w:lvlJc w:val="left"/>
+      <w:pPr>
+        <w:ind w:left="1440" w:hanging="360"/>
+      </w:pPr>
+      <w:rPr>
+        <w:rFonts w:hint="default"/>
+        <w:u w:val="none"/>
+      </w:rPr>
+    </w:lvl>
+    <w:lvl w:ilvl="1">
+      <w:start w:val="1"/>
+      <w:numFmt w:val="lowerLetter"/>
+      <w:lvlText w:val="%2."/>
+      <w:lvlJc w:val="left"/>
+      <w:pPr>
+        <w:ind w:left="2160" w:hanging="360"/>
+      </w:pPr>
+      <w:rPr>
+        <w:rFonts w:hint="default"/>
+        <w:u w:val="none"/>
+      </w:rPr>
+    </w:lvl>
+    <w:lvl w:ilvl="2">
+      <w:start w:val="1"/>
+      <w:numFmt w:val="lowerRoman"/>
+      <w:lvlText w:val="%3."/>
+      <w:lvlJc w:val="right"/>
+      <w:pPr>
+        <w:ind w:left="2880" w:hanging="360"/>
+      </w:pPr>
+      <w:rPr>
+        <w:rFonts w:hint="default"/>
+        <w:u w:val="none"/>
+      </w:rPr>
+    </w:lvl>
+    <w:lvl w:ilvl="3">
+      <w:start w:val="1"/>
+      <w:numFmt w:val="decimal"/>
+      <w:lvlText w:val="%4."/>
+      <w:lvlJc w:val="left"/>
+      <w:pPr>
+        <w:ind w:left="720" w:hanging="363"/>
+      </w:pPr>
+      <w:rPr>
+        <w:rFonts w:hint="default"/>
+        <w:u w:val="none"/>
+      </w:rPr>
+    </w:lvl>
+    <w:lvl w:ilvl="4">
+      <w:start w:val="1"/>
+      <w:numFmt w:val="lowerLetter"/>
+      <w:lvlText w:val="%5."/>
+      <w:lvlJc w:val="left"/>
+      <w:pPr>
+        <w:ind w:left="4320" w:hanging="360"/>
+      </w:pPr>
+      <w:rPr>
+        <w:rFonts w:hint="default"/>
+        <w:u w:val="none"/>
+      </w:rPr>
+    </w:lvl>
+    <w:lvl w:ilvl="5">
+      <w:start w:val="1"/>
+      <w:numFmt w:val="lowerRoman"/>
+      <w:lvlText w:val="%6."/>
+      <w:lvlJc w:val="right"/>
+      <w:pPr>
+        <w:ind w:left="5040" w:hanging="360"/>
+      </w:pPr>
+      <w:rPr>
+        <w:rFonts w:hint="default"/>
+        <w:u w:val="none"/>
+      </w:rPr>
+    </w:lvl>
+    <w:lvl w:ilvl="6">
+      <w:start w:val="1"/>
+      <w:numFmt w:val="decimal"/>
+      <w:lvlText w:val="%7."/>
+      <w:lvlJc w:val="left"/>
+      <w:pPr>
+        <w:ind w:left="5760" w:hanging="360"/>
+      </w:pPr>
+      <w:rPr>
+        <w:rFonts w:hint="default"/>
+        <w:u w:val="none"/>
+      </w:rPr>
+    </w:lvl>
+    <w:lvl w:ilvl="7">
+      <w:start w:val="1"/>
+      <w:numFmt w:val="lowerLetter"/>
+      <w:lvlText w:val="%8."/>
+      <w:lvlJc w:val="left"/>
+      <w:pPr>
+        <w:ind w:left="6480" w:hanging="360"/>
+      </w:pPr>
+      <w:rPr>
+        <w:rFonts w:hint="default"/>
+        <w:u w:val="none"/>
+      </w:rPr>
+    </w:lvl>
+    <w:lvl w:ilvl="8">
+      <w:start w:val="1"/>
+      <w:numFmt w:val="lowerRoman"/>
+      <w:lvlText w:val="%9."/>
+      <w:lvlJc w:val="right"/>
+      <w:pPr>
+        <w:ind w:left="7200" w:hanging="360"/>
+      </w:pPr>
+      <w:rPr>
+        <w:rFonts w:hint="default"/>
+        <w:u w:val="none"/>
+      </w:rPr>
+    </w:lvl>
+  </w:abstractNum>
+  <w:abstractNum w:abstractNumId="13">
+    <w:nsid w:val="44647F4E"/>
+    <w:multiLevelType w:val="multilevel"/>
+    <w:tmpl w:val="5E429030"/>
+    <w:lvl w:ilvl="0">
+      <w:start w:val="1"/>
+      <w:numFmt w:val="decimal"/>
+      <w:lvlText w:val="%1."/>
+      <w:lvlJc w:val="left"/>
+      <w:pPr>
+        <w:tabs>
+          <w:tab w:val="num" w:pos="720"/>
+        </w:tabs>
+        <w:ind w:left="720" w:hanging="360"/>
+      </w:pPr>
+    </w:lvl>
+    <w:lvl w:ilvl="1" w:tentative="1">
+      <w:start w:val="1"/>
+      <w:numFmt w:val="decimal"/>
+      <w:lvlText w:val="%2."/>
+      <w:lvlJc w:val="left"/>
+      <w:pPr>
+        <w:tabs>
+          <w:tab w:val="num" w:pos="1440"/>
+        </w:tabs>
+        <w:ind w:left="1440" w:hanging="360"/>
+      </w:pPr>
+    </w:lvl>
+    <w:lvl w:ilvl="2" w:tentative="1">
+      <w:start w:val="1"/>
+      <w:numFmt w:val="decimal"/>
+      <w:lvlText w:val="%3."/>
+      <w:lvlJc w:val="left"/>
+      <w:pPr>
+        <w:tabs>
+          <w:tab w:val="num" w:pos="2160"/>
+        </w:tabs>
+        <w:ind w:left="2160" w:hanging="360"/>
+      </w:pPr>
+    </w:lvl>
+    <w:lvl w:ilvl="3" w:tentative="1">
+      <w:start w:val="1"/>
+      <w:numFmt w:val="decimal"/>
+      <w:lvlText w:val="%4."/>
+      <w:lvlJc w:val="left"/>
+      <w:pPr>
+        <w:tabs>
+          <w:tab w:val="num" w:pos="2880"/>
+        </w:tabs>
+        <w:ind w:left="2880" w:hanging="360"/>
+      </w:pPr>
+    </w:lvl>
+    <w:lvl w:ilvl="4" w:tentative="1">
+      <w:start w:val="1"/>
+      <w:numFmt w:val="decimal"/>
+      <w:lvlText w:val="%5."/>
+      <w:lvlJc w:val="left"/>
+      <w:pPr>
+        <w:tabs>
+          <w:tab w:val="num" w:pos="3600"/>
+        </w:tabs>
+        <w:ind w:left="3600" w:hanging="360"/>
+      </w:pPr>
+    </w:lvl>
+    <w:lvl w:ilvl="5" w:tentative="1">
+      <w:start w:val="1"/>
+      <w:numFmt w:val="decimal"/>
+      <w:lvlText w:val="%6."/>
+      <w:lvlJc w:val="left"/>
+      <w:pPr>
+        <w:tabs>
+          <w:tab w:val="num" w:pos="4320"/>
+        </w:tabs>
+        <w:ind w:left="4320" w:hanging="360"/>
+      </w:pPr>
+    </w:lvl>
+    <w:lvl w:ilvl="6" w:tentative="1">
+      <w:start w:val="1"/>
+      <w:numFmt w:val="decimal"/>
+      <w:lvlText w:val="%7."/>
+      <w:lvlJc w:val="left"/>
+      <w:pPr>
+        <w:tabs>
+          <w:tab w:val="num" w:pos="5040"/>
+        </w:tabs>
+        <w:ind w:left="5040" w:hanging="360"/>
+      </w:pPr>
+    </w:lvl>
+    <w:lvl w:ilvl="7" w:tentative="1">
+      <w:start w:val="1"/>
+      <w:numFmt w:val="decimal"/>
+      <w:lvlText w:val="%8."/>
+      <w:lvlJc w:val="left"/>
+      <w:pPr>
+        <w:tabs>
+          <w:tab w:val="num" w:pos="5760"/>
+        </w:tabs>
+        <w:ind w:left="5760" w:hanging="360"/>
+      </w:pPr>
+    </w:lvl>
+    <w:lvl w:ilvl="8" w:tentative="1">
+      <w:start w:val="1"/>
+      <w:numFmt w:val="decimal"/>
+      <w:lvlText w:val="%9."/>
+      <w:lvlJc w:val="left"/>
+      <w:pPr>
+        <w:tabs>
+          <w:tab w:val="num" w:pos="6480"/>
+        </w:tabs>
+        <w:ind w:left="6480" w:hanging="360"/>
+      </w:pPr>
+    </w:lvl>
+  </w:abstractNum>
+  <w:abstractNum w:abstractNumId="14">
     <w:nsid w:val="44B92511"/>
     <w:multiLevelType w:val="hybridMultilevel"/>
     <w:tmpl w:val="88301668"/>
@@ -4155,7 +9850,7 @@
       </w:rPr>
     </w:lvl>
   </w:abstractNum>
-  <w:abstractNum w:abstractNumId="6">
+  <w:abstractNum w:abstractNumId="15">
     <w:nsid w:val="46F15719"/>
     <w:multiLevelType w:val="hybridMultilevel"/>
     <w:tmpl w:val="FAB6A2E2"/>
@@ -4268,10 +9963,10 @@
       </w:rPr>
     </w:lvl>
   </w:abstractNum>
-  <w:abstractNum w:abstractNumId="7">
+  <w:abstractNum w:abstractNumId="16">
     <w:nsid w:val="47B648C2"/>
     <w:multiLevelType w:val="multilevel"/>
-    <w:tmpl w:val="139A706E"/>
+    <w:tmpl w:val="5B1A7142"/>
     <w:lvl w:ilvl="0">
       <w:start w:val="1"/>
       <w:numFmt w:val="decimal"/>
@@ -4281,6 +9976,7 @@
         <w:ind w:left="1440" w:hanging="360"/>
       </w:pPr>
       <w:rPr>
+        <w:rFonts w:hint="default"/>
         <w:u w:val="none"/>
       </w:rPr>
     </w:lvl>
@@ -4293,6 +9989,7 @@
         <w:ind w:left="2160" w:hanging="360"/>
       </w:pPr>
       <w:rPr>
+        <w:rFonts w:hint="default"/>
         <w:u w:val="none"/>
       </w:rPr>
     </w:lvl>
@@ -4305,6 +10002,7 @@
         <w:ind w:left="2880" w:hanging="360"/>
       </w:pPr>
       <w:rPr>
+        <w:rFonts w:hint="default"/>
         <w:u w:val="none"/>
       </w:rPr>
     </w:lvl>
@@ -4314,9 +10012,10 @@
       <w:lvlText w:val="%4."/>
       <w:lvlJc w:val="left"/>
       <w:pPr>
-        <w:ind w:left="3600" w:hanging="360"/>
-      </w:pPr>
-      <w:rPr>
+        <w:ind w:left="720" w:hanging="363"/>
+      </w:pPr>
+      <w:rPr>
+        <w:rFonts w:hint="default"/>
         <w:u w:val="none"/>
       </w:rPr>
     </w:lvl>
@@ -4329,6 +10028,7 @@
         <w:ind w:left="4320" w:hanging="360"/>
       </w:pPr>
       <w:rPr>
+        <w:rFonts w:hint="default"/>
         <w:u w:val="none"/>
       </w:rPr>
     </w:lvl>
@@ -4341,6 +10041,7 @@
         <w:ind w:left="5040" w:hanging="360"/>
       </w:pPr>
       <w:rPr>
+        <w:rFonts w:hint="default"/>
         <w:u w:val="none"/>
       </w:rPr>
     </w:lvl>
@@ -4353,6 +10054,7 @@
         <w:ind w:left="5760" w:hanging="360"/>
       </w:pPr>
       <w:rPr>
+        <w:rFonts w:hint="default"/>
         <w:u w:val="none"/>
       </w:rPr>
     </w:lvl>
@@ -4365,6 +10067,7 @@
         <w:ind w:left="6480" w:hanging="360"/>
       </w:pPr>
       <w:rPr>
+        <w:rFonts w:hint="default"/>
         <w:u w:val="none"/>
       </w:rPr>
     </w:lvl>
@@ -4377,11 +10080,238 @@
         <w:ind w:left="7200" w:hanging="360"/>
       </w:pPr>
       <w:rPr>
+        <w:rFonts w:hint="default"/>
         <w:u w:val="none"/>
       </w:rPr>
     </w:lvl>
   </w:abstractNum>
-  <w:abstractNum w:abstractNumId="8">
+  <w:abstractNum w:abstractNumId="17">
+    <w:nsid w:val="4ADA6388"/>
+    <w:multiLevelType w:val="multilevel"/>
+    <w:tmpl w:val="526A1D32"/>
+    <w:lvl w:ilvl="0">
+      <w:start w:val="1"/>
+      <w:numFmt w:val="decimal"/>
+      <w:lvlText w:val="%1."/>
+      <w:lvlJc w:val="left"/>
+      <w:pPr>
+        <w:tabs>
+          <w:tab w:val="num" w:pos="720"/>
+        </w:tabs>
+        <w:ind w:left="720" w:hanging="360"/>
+      </w:pPr>
+    </w:lvl>
+    <w:lvl w:ilvl="1" w:tentative="1">
+      <w:start w:val="1"/>
+      <w:numFmt w:val="decimal"/>
+      <w:lvlText w:val="%2."/>
+      <w:lvlJc w:val="left"/>
+      <w:pPr>
+        <w:tabs>
+          <w:tab w:val="num" w:pos="1440"/>
+        </w:tabs>
+        <w:ind w:left="1440" w:hanging="360"/>
+      </w:pPr>
+    </w:lvl>
+    <w:lvl w:ilvl="2" w:tentative="1">
+      <w:start w:val="1"/>
+      <w:numFmt w:val="decimal"/>
+      <w:lvlText w:val="%3."/>
+      <w:lvlJc w:val="left"/>
+      <w:pPr>
+        <w:tabs>
+          <w:tab w:val="num" w:pos="2160"/>
+        </w:tabs>
+        <w:ind w:left="2160" w:hanging="360"/>
+      </w:pPr>
+    </w:lvl>
+    <w:lvl w:ilvl="3" w:tentative="1">
+      <w:start w:val="1"/>
+      <w:numFmt w:val="decimal"/>
+      <w:lvlText w:val="%4."/>
+      <w:lvlJc w:val="left"/>
+      <w:pPr>
+        <w:tabs>
+          <w:tab w:val="num" w:pos="2880"/>
+        </w:tabs>
+        <w:ind w:left="2880" w:hanging="360"/>
+      </w:pPr>
+    </w:lvl>
+    <w:lvl w:ilvl="4" w:tentative="1">
+      <w:start w:val="1"/>
+      <w:numFmt w:val="decimal"/>
+      <w:lvlText w:val="%5."/>
+      <w:lvlJc w:val="left"/>
+      <w:pPr>
+        <w:tabs>
+          <w:tab w:val="num" w:pos="3600"/>
+        </w:tabs>
+        <w:ind w:left="3600" w:hanging="360"/>
+      </w:pPr>
+    </w:lvl>
+    <w:lvl w:ilvl="5" w:tentative="1">
+      <w:start w:val="1"/>
+      <w:numFmt w:val="decimal"/>
+      <w:lvlText w:val="%6."/>
+      <w:lvlJc w:val="left"/>
+      <w:pPr>
+        <w:tabs>
+          <w:tab w:val="num" w:pos="4320"/>
+        </w:tabs>
+        <w:ind w:left="4320" w:hanging="360"/>
+      </w:pPr>
+    </w:lvl>
+    <w:lvl w:ilvl="6" w:tentative="1">
+      <w:start w:val="1"/>
+      <w:numFmt w:val="decimal"/>
+      <w:lvlText w:val="%7."/>
+      <w:lvlJc w:val="left"/>
+      <w:pPr>
+        <w:tabs>
+          <w:tab w:val="num" w:pos="5040"/>
+        </w:tabs>
+        <w:ind w:left="5040" w:hanging="360"/>
+      </w:pPr>
+    </w:lvl>
+    <w:lvl w:ilvl="7" w:tentative="1">
+      <w:start w:val="1"/>
+      <w:numFmt w:val="decimal"/>
+      <w:lvlText w:val="%8."/>
+      <w:lvlJc w:val="left"/>
+      <w:pPr>
+        <w:tabs>
+          <w:tab w:val="num" w:pos="5760"/>
+        </w:tabs>
+        <w:ind w:left="5760" w:hanging="360"/>
+      </w:pPr>
+    </w:lvl>
+    <w:lvl w:ilvl="8" w:tentative="1">
+      <w:start w:val="1"/>
+      <w:numFmt w:val="decimal"/>
+      <w:lvlText w:val="%9."/>
+      <w:lvlJc w:val="left"/>
+      <w:pPr>
+        <w:tabs>
+          <w:tab w:val="num" w:pos="6480"/>
+        </w:tabs>
+        <w:ind w:left="6480" w:hanging="360"/>
+      </w:pPr>
+    </w:lvl>
+  </w:abstractNum>
+  <w:abstractNum w:abstractNumId="18">
+    <w:nsid w:val="4C965B3A"/>
+    <w:multiLevelType w:val="multilevel"/>
+    <w:tmpl w:val="1DC68C9E"/>
+    <w:lvl w:ilvl="0">
+      <w:start w:val="1"/>
+      <w:numFmt w:val="decimal"/>
+      <w:lvlText w:val="%1."/>
+      <w:lvlJc w:val="left"/>
+      <w:pPr>
+        <w:tabs>
+          <w:tab w:val="num" w:pos="720"/>
+        </w:tabs>
+        <w:ind w:left="720" w:hanging="360"/>
+      </w:pPr>
+    </w:lvl>
+    <w:lvl w:ilvl="1">
+      <w:start w:val="1"/>
+      <w:numFmt w:val="decimal"/>
+      <w:lvlText w:val="%2."/>
+      <w:lvlJc w:val="left"/>
+      <w:pPr>
+        <w:tabs>
+          <w:tab w:val="num" w:pos="1440"/>
+        </w:tabs>
+        <w:ind w:left="1440" w:hanging="360"/>
+      </w:pPr>
+    </w:lvl>
+    <w:lvl w:ilvl="2" w:tentative="1">
+      <w:start w:val="1"/>
+      <w:numFmt w:val="decimal"/>
+      <w:lvlText w:val="%3."/>
+      <w:lvlJc w:val="left"/>
+      <w:pPr>
+        <w:tabs>
+          <w:tab w:val="num" w:pos="2160"/>
+        </w:tabs>
+        <w:ind w:left="2160" w:hanging="360"/>
+      </w:pPr>
+    </w:lvl>
+    <w:lvl w:ilvl="3" w:tentative="1">
+      <w:start w:val="1"/>
+      <w:numFmt w:val="decimal"/>
+      <w:lvlText w:val="%4."/>
+      <w:lvlJc w:val="left"/>
+      <w:pPr>
+        <w:tabs>
+          <w:tab w:val="num" w:pos="2880"/>
+        </w:tabs>
+        <w:ind w:left="2880" w:hanging="360"/>
+      </w:pPr>
+    </w:lvl>
+    <w:lvl w:ilvl="4" w:tentative="1">
+      <w:start w:val="1"/>
+      <w:numFmt w:val="decimal"/>
+      <w:lvlText w:val="%5."/>
+      <w:lvlJc w:val="left"/>
+      <w:pPr>
+        <w:tabs>
+          <w:tab w:val="num" w:pos="3600"/>
+        </w:tabs>
+        <w:ind w:left="3600" w:hanging="360"/>
+      </w:pPr>
+    </w:lvl>
+    <w:lvl w:ilvl="5" w:tentative="1">
+      <w:start w:val="1"/>
+      <w:numFmt w:val="decimal"/>
+      <w:lvlText w:val="%6."/>
+      <w:lvlJc w:val="left"/>
+      <w:pPr>
+        <w:tabs>
+          <w:tab w:val="num" w:pos="4320"/>
+        </w:tabs>
+        <w:ind w:left="4320" w:hanging="360"/>
+      </w:pPr>
+    </w:lvl>
+    <w:lvl w:ilvl="6" w:tentative="1">
+      <w:start w:val="1"/>
+      <w:numFmt w:val="decimal"/>
+      <w:lvlText w:val="%7."/>
+      <w:lvlJc w:val="left"/>
+      <w:pPr>
+        <w:tabs>
+          <w:tab w:val="num" w:pos="5040"/>
+        </w:tabs>
+        <w:ind w:left="5040" w:hanging="360"/>
+      </w:pPr>
+    </w:lvl>
+    <w:lvl w:ilvl="7" w:tentative="1">
+      <w:start w:val="1"/>
+      <w:numFmt w:val="decimal"/>
+      <w:lvlText w:val="%8."/>
+      <w:lvlJc w:val="left"/>
+      <w:pPr>
+        <w:tabs>
+          <w:tab w:val="num" w:pos="5760"/>
+        </w:tabs>
+        <w:ind w:left="5760" w:hanging="360"/>
+      </w:pPr>
+    </w:lvl>
+    <w:lvl w:ilvl="8" w:tentative="1">
+      <w:start w:val="1"/>
+      <w:numFmt w:val="decimal"/>
+      <w:lvlText w:val="%9."/>
+      <w:lvlJc w:val="left"/>
+      <w:pPr>
+        <w:tabs>
+          <w:tab w:val="num" w:pos="6480"/>
+        </w:tabs>
+        <w:ind w:left="6480" w:hanging="360"/>
+      </w:pPr>
+    </w:lvl>
+  </w:abstractNum>
+  <w:abstractNum w:abstractNumId="19">
     <w:nsid w:val="58464646"/>
     <w:multiLevelType w:val="hybridMultilevel"/>
     <w:tmpl w:val="44E2DF16"/>
@@ -4494,7 +10424,7 @@
       </w:rPr>
     </w:lvl>
   </w:abstractNum>
-  <w:abstractNum w:abstractNumId="9">
+  <w:abstractNum w:abstractNumId="20">
     <w:nsid w:val="5A843E3B"/>
     <w:multiLevelType w:val="hybridMultilevel"/>
     <w:tmpl w:val="F95C0672"/>
@@ -4607,7 +10537,7 @@
       </w:rPr>
     </w:lvl>
   </w:abstractNum>
-  <w:abstractNum w:abstractNumId="10">
+  <w:abstractNum w:abstractNumId="21">
     <w:nsid w:val="5DD16E78"/>
     <w:multiLevelType w:val="multilevel"/>
     <w:tmpl w:val="556EB67E"/>
@@ -4720,7 +10650,120 @@
       </w:rPr>
     </w:lvl>
   </w:abstractNum>
-  <w:abstractNum w:abstractNumId="11">
+  <w:abstractNum w:abstractNumId="22">
+    <w:nsid w:val="5FD839E0"/>
+    <w:multiLevelType w:val="multilevel"/>
+    <w:tmpl w:val="10D87012"/>
+    <w:lvl w:ilvl="0">
+      <w:start w:val="1"/>
+      <w:numFmt w:val="decimal"/>
+      <w:lvlText w:val="%1."/>
+      <w:lvlJc w:val="left"/>
+      <w:pPr>
+        <w:tabs>
+          <w:tab w:val="num" w:pos="720"/>
+        </w:tabs>
+        <w:ind w:left="720" w:hanging="360"/>
+      </w:pPr>
+    </w:lvl>
+    <w:lvl w:ilvl="1" w:tentative="1">
+      <w:start w:val="1"/>
+      <w:numFmt w:val="decimal"/>
+      <w:lvlText w:val="%2."/>
+      <w:lvlJc w:val="left"/>
+      <w:pPr>
+        <w:tabs>
+          <w:tab w:val="num" w:pos="1440"/>
+        </w:tabs>
+        <w:ind w:left="1440" w:hanging="360"/>
+      </w:pPr>
+    </w:lvl>
+    <w:lvl w:ilvl="2" w:tentative="1">
+      <w:start w:val="1"/>
+      <w:numFmt w:val="decimal"/>
+      <w:lvlText w:val="%3."/>
+      <w:lvlJc w:val="left"/>
+      <w:pPr>
+        <w:tabs>
+          <w:tab w:val="num" w:pos="2160"/>
+        </w:tabs>
+        <w:ind w:left="2160" w:hanging="360"/>
+      </w:pPr>
+    </w:lvl>
+    <w:lvl w:ilvl="3" w:tentative="1">
+      <w:start w:val="1"/>
+      <w:numFmt w:val="decimal"/>
+      <w:lvlText w:val="%4."/>
+      <w:lvlJc w:val="left"/>
+      <w:pPr>
+        <w:tabs>
+          <w:tab w:val="num" w:pos="2880"/>
+        </w:tabs>
+        <w:ind w:left="2880" w:hanging="360"/>
+      </w:pPr>
+    </w:lvl>
+    <w:lvl w:ilvl="4" w:tentative="1">
+      <w:start w:val="1"/>
+      <w:numFmt w:val="decimal"/>
+      <w:lvlText w:val="%5."/>
+      <w:lvlJc w:val="left"/>
+      <w:pPr>
+        <w:tabs>
+          <w:tab w:val="num" w:pos="3600"/>
+        </w:tabs>
+        <w:ind w:left="3600" w:hanging="360"/>
+      </w:pPr>
+    </w:lvl>
+    <w:lvl w:ilvl="5" w:tentative="1">
+      <w:start w:val="1"/>
+      <w:numFmt w:val="decimal"/>
+      <w:lvlText w:val="%6."/>
+      <w:lvlJc w:val="left"/>
+      <w:pPr>
+        <w:tabs>
+          <w:tab w:val="num" w:pos="4320"/>
+        </w:tabs>
+        <w:ind w:left="4320" w:hanging="360"/>
+      </w:pPr>
+    </w:lvl>
+    <w:lvl w:ilvl="6" w:tentative="1">
+      <w:start w:val="1"/>
+      <w:numFmt w:val="decimal"/>
+      <w:lvlText w:val="%7."/>
+      <w:lvlJc w:val="left"/>
+      <w:pPr>
+        <w:tabs>
+          <w:tab w:val="num" w:pos="5040"/>
+        </w:tabs>
+        <w:ind w:left="5040" w:hanging="360"/>
+      </w:pPr>
+    </w:lvl>
+    <w:lvl w:ilvl="7" w:tentative="1">
+      <w:start w:val="1"/>
+      <w:numFmt w:val="decimal"/>
+      <w:lvlText w:val="%8."/>
+      <w:lvlJc w:val="left"/>
+      <w:pPr>
+        <w:tabs>
+          <w:tab w:val="num" w:pos="5760"/>
+        </w:tabs>
+        <w:ind w:left="5760" w:hanging="360"/>
+      </w:pPr>
+    </w:lvl>
+    <w:lvl w:ilvl="8" w:tentative="1">
+      <w:start w:val="1"/>
+      <w:numFmt w:val="decimal"/>
+      <w:lvlText w:val="%9."/>
+      <w:lvlJc w:val="left"/>
+      <w:pPr>
+        <w:tabs>
+          <w:tab w:val="num" w:pos="6480"/>
+        </w:tabs>
+        <w:ind w:left="6480" w:hanging="360"/>
+      </w:pPr>
+    </w:lvl>
+  </w:abstractNum>
+  <w:abstractNum w:abstractNumId="23">
     <w:nsid w:val="616F378A"/>
     <w:multiLevelType w:val="hybridMultilevel"/>
     <w:tmpl w:val="F95E4D6A"/>
@@ -4833,7 +10876,120 @@
       </w:rPr>
     </w:lvl>
   </w:abstractNum>
-  <w:abstractNum w:abstractNumId="12">
+  <w:abstractNum w:abstractNumId="24">
+    <w:nsid w:val="695A6660"/>
+    <w:multiLevelType w:val="multilevel"/>
+    <w:tmpl w:val="98C40934"/>
+    <w:lvl w:ilvl="0">
+      <w:start w:val="1"/>
+      <w:numFmt w:val="decimal"/>
+      <w:lvlText w:val="%1."/>
+      <w:lvlJc w:val="left"/>
+      <w:pPr>
+        <w:tabs>
+          <w:tab w:val="num" w:pos="720"/>
+        </w:tabs>
+        <w:ind w:left="720" w:hanging="360"/>
+      </w:pPr>
+    </w:lvl>
+    <w:lvl w:ilvl="1" w:tentative="1">
+      <w:start w:val="1"/>
+      <w:numFmt w:val="decimal"/>
+      <w:lvlText w:val="%2."/>
+      <w:lvlJc w:val="left"/>
+      <w:pPr>
+        <w:tabs>
+          <w:tab w:val="num" w:pos="1440"/>
+        </w:tabs>
+        <w:ind w:left="1440" w:hanging="360"/>
+      </w:pPr>
+    </w:lvl>
+    <w:lvl w:ilvl="2" w:tentative="1">
+      <w:start w:val="1"/>
+      <w:numFmt w:val="decimal"/>
+      <w:lvlText w:val="%3."/>
+      <w:lvlJc w:val="left"/>
+      <w:pPr>
+        <w:tabs>
+          <w:tab w:val="num" w:pos="2160"/>
+        </w:tabs>
+        <w:ind w:left="2160" w:hanging="360"/>
+      </w:pPr>
+    </w:lvl>
+    <w:lvl w:ilvl="3" w:tentative="1">
+      <w:start w:val="1"/>
+      <w:numFmt w:val="decimal"/>
+      <w:lvlText w:val="%4."/>
+      <w:lvlJc w:val="left"/>
+      <w:pPr>
+        <w:tabs>
+          <w:tab w:val="num" w:pos="2880"/>
+        </w:tabs>
+        <w:ind w:left="2880" w:hanging="360"/>
+      </w:pPr>
+    </w:lvl>
+    <w:lvl w:ilvl="4" w:tentative="1">
+      <w:start w:val="1"/>
+      <w:numFmt w:val="decimal"/>
+      <w:lvlText w:val="%5."/>
+      <w:lvlJc w:val="left"/>
+      <w:pPr>
+        <w:tabs>
+          <w:tab w:val="num" w:pos="3600"/>
+        </w:tabs>
+        <w:ind w:left="3600" w:hanging="360"/>
+      </w:pPr>
+    </w:lvl>
+    <w:lvl w:ilvl="5" w:tentative="1">
+      <w:start w:val="1"/>
+      <w:numFmt w:val="decimal"/>
+      <w:lvlText w:val="%6."/>
+      <w:lvlJc w:val="left"/>
+      <w:pPr>
+        <w:tabs>
+          <w:tab w:val="num" w:pos="4320"/>
+        </w:tabs>
+        <w:ind w:left="4320" w:hanging="360"/>
+      </w:pPr>
+    </w:lvl>
+    <w:lvl w:ilvl="6" w:tentative="1">
+      <w:start w:val="1"/>
+      <w:numFmt w:val="decimal"/>
+      <w:lvlText w:val="%7."/>
+      <w:lvlJc w:val="left"/>
+      <w:pPr>
+        <w:tabs>
+          <w:tab w:val="num" w:pos="5040"/>
+        </w:tabs>
+        <w:ind w:left="5040" w:hanging="360"/>
+      </w:pPr>
+    </w:lvl>
+    <w:lvl w:ilvl="7" w:tentative="1">
+      <w:start w:val="1"/>
+      <w:numFmt w:val="decimal"/>
+      <w:lvlText w:val="%8."/>
+      <w:lvlJc w:val="left"/>
+      <w:pPr>
+        <w:tabs>
+          <w:tab w:val="num" w:pos="5760"/>
+        </w:tabs>
+        <w:ind w:left="5760" w:hanging="360"/>
+      </w:pPr>
+    </w:lvl>
+    <w:lvl w:ilvl="8" w:tentative="1">
+      <w:start w:val="1"/>
+      <w:numFmt w:val="decimal"/>
+      <w:lvlText w:val="%9."/>
+      <w:lvlJc w:val="left"/>
+      <w:pPr>
+        <w:tabs>
+          <w:tab w:val="num" w:pos="6480"/>
+        </w:tabs>
+        <w:ind w:left="6480" w:hanging="360"/>
+      </w:pPr>
+    </w:lvl>
+  </w:abstractNum>
+  <w:abstractNum w:abstractNumId="25">
     <w:nsid w:val="6B4576FC"/>
     <w:multiLevelType w:val="hybridMultilevel"/>
     <w:tmpl w:val="0818DF7C"/>
@@ -4946,7 +11102,346 @@
       </w:rPr>
     </w:lvl>
   </w:abstractNum>
-  <w:abstractNum w:abstractNumId="13">
+  <w:abstractNum w:abstractNumId="26">
+    <w:nsid w:val="6BA018D1"/>
+    <w:multiLevelType w:val="multilevel"/>
+    <w:tmpl w:val="5A9807C0"/>
+    <w:lvl w:ilvl="0">
+      <w:start w:val="1"/>
+      <w:numFmt w:val="decimal"/>
+      <w:lvlText w:val="%1."/>
+      <w:lvlJc w:val="left"/>
+      <w:pPr>
+        <w:tabs>
+          <w:tab w:val="num" w:pos="720"/>
+        </w:tabs>
+        <w:ind w:left="720" w:hanging="360"/>
+      </w:pPr>
+    </w:lvl>
+    <w:lvl w:ilvl="1" w:tentative="1">
+      <w:start w:val="1"/>
+      <w:numFmt w:val="decimal"/>
+      <w:lvlText w:val="%2."/>
+      <w:lvlJc w:val="left"/>
+      <w:pPr>
+        <w:tabs>
+          <w:tab w:val="num" w:pos="1440"/>
+        </w:tabs>
+        <w:ind w:left="1440" w:hanging="360"/>
+      </w:pPr>
+    </w:lvl>
+    <w:lvl w:ilvl="2" w:tentative="1">
+      <w:start w:val="1"/>
+      <w:numFmt w:val="decimal"/>
+      <w:lvlText w:val="%3."/>
+      <w:lvlJc w:val="left"/>
+      <w:pPr>
+        <w:tabs>
+          <w:tab w:val="num" w:pos="2160"/>
+        </w:tabs>
+        <w:ind w:left="2160" w:hanging="360"/>
+      </w:pPr>
+    </w:lvl>
+    <w:lvl w:ilvl="3" w:tentative="1">
+      <w:start w:val="1"/>
+      <w:numFmt w:val="decimal"/>
+      <w:lvlText w:val="%4."/>
+      <w:lvlJc w:val="left"/>
+      <w:pPr>
+        <w:tabs>
+          <w:tab w:val="num" w:pos="2880"/>
+        </w:tabs>
+        <w:ind w:left="2880" w:hanging="360"/>
+      </w:pPr>
+    </w:lvl>
+    <w:lvl w:ilvl="4" w:tentative="1">
+      <w:start w:val="1"/>
+      <w:numFmt w:val="decimal"/>
+      <w:lvlText w:val="%5."/>
+      <w:lvlJc w:val="left"/>
+      <w:pPr>
+        <w:tabs>
+          <w:tab w:val="num" w:pos="3600"/>
+        </w:tabs>
+        <w:ind w:left="3600" w:hanging="360"/>
+      </w:pPr>
+    </w:lvl>
+    <w:lvl w:ilvl="5" w:tentative="1">
+      <w:start w:val="1"/>
+      <w:numFmt w:val="decimal"/>
+      <w:lvlText w:val="%6."/>
+      <w:lvlJc w:val="left"/>
+      <w:pPr>
+        <w:tabs>
+          <w:tab w:val="num" w:pos="4320"/>
+        </w:tabs>
+        <w:ind w:left="4320" w:hanging="360"/>
+      </w:pPr>
+    </w:lvl>
+    <w:lvl w:ilvl="6" w:tentative="1">
+      <w:start w:val="1"/>
+      <w:numFmt w:val="decimal"/>
+      <w:lvlText w:val="%7."/>
+      <w:lvlJc w:val="left"/>
+      <w:pPr>
+        <w:tabs>
+          <w:tab w:val="num" w:pos="5040"/>
+        </w:tabs>
+        <w:ind w:left="5040" w:hanging="360"/>
+      </w:pPr>
+    </w:lvl>
+    <w:lvl w:ilvl="7" w:tentative="1">
+      <w:start w:val="1"/>
+      <w:numFmt w:val="decimal"/>
+      <w:lvlText w:val="%8."/>
+      <w:lvlJc w:val="left"/>
+      <w:pPr>
+        <w:tabs>
+          <w:tab w:val="num" w:pos="5760"/>
+        </w:tabs>
+        <w:ind w:left="5760" w:hanging="360"/>
+      </w:pPr>
+    </w:lvl>
+    <w:lvl w:ilvl="8" w:tentative="1">
+      <w:start w:val="1"/>
+      <w:numFmt w:val="decimal"/>
+      <w:lvlText w:val="%9."/>
+      <w:lvlJc w:val="left"/>
+      <w:pPr>
+        <w:tabs>
+          <w:tab w:val="num" w:pos="6480"/>
+        </w:tabs>
+        <w:ind w:left="6480" w:hanging="360"/>
+      </w:pPr>
+    </w:lvl>
+  </w:abstractNum>
+  <w:abstractNum w:abstractNumId="27">
+    <w:nsid w:val="6DA51285"/>
+    <w:multiLevelType w:val="hybridMultilevel"/>
+    <w:tmpl w:val="69D81EEE"/>
+    <w:lvl w:ilvl="0" w:tplc="04190001">
+      <w:start w:val="1"/>
+      <w:numFmt w:val="bullet"/>
+      <w:lvlText w:val=""/>
+      <w:lvlJc w:val="left"/>
+      <w:pPr>
+        <w:ind w:left="720" w:hanging="360"/>
+      </w:pPr>
+      <w:rPr>
+        <w:rFonts w:ascii="Symbol" w:hAnsi="Symbol" w:hint="default"/>
+      </w:rPr>
+    </w:lvl>
+    <w:lvl w:ilvl="1" w:tplc="04190003" w:tentative="1">
+      <w:start w:val="1"/>
+      <w:numFmt w:val="bullet"/>
+      <w:lvlText w:val="o"/>
+      <w:lvlJc w:val="left"/>
+      <w:pPr>
+        <w:ind w:left="1440" w:hanging="360"/>
+      </w:pPr>
+      <w:rPr>
+        <w:rFonts w:ascii="Courier New" w:hAnsi="Courier New" w:cs="Courier New" w:hint="default"/>
+      </w:rPr>
+    </w:lvl>
+    <w:lvl w:ilvl="2" w:tplc="04190005" w:tentative="1">
+      <w:start w:val="1"/>
+      <w:numFmt w:val="bullet"/>
+      <w:lvlText w:val=""/>
+      <w:lvlJc w:val="left"/>
+      <w:pPr>
+        <w:ind w:left="2160" w:hanging="360"/>
+      </w:pPr>
+      <w:rPr>
+        <w:rFonts w:ascii="Wingdings" w:hAnsi="Wingdings" w:hint="default"/>
+      </w:rPr>
+    </w:lvl>
+    <w:lvl w:ilvl="3" w:tplc="04190001" w:tentative="1">
+      <w:start w:val="1"/>
+      <w:numFmt w:val="bullet"/>
+      <w:lvlText w:val=""/>
+      <w:lvlJc w:val="left"/>
+      <w:pPr>
+        <w:ind w:left="2880" w:hanging="360"/>
+      </w:pPr>
+      <w:rPr>
+        <w:rFonts w:ascii="Symbol" w:hAnsi="Symbol" w:hint="default"/>
+      </w:rPr>
+    </w:lvl>
+    <w:lvl w:ilvl="4" w:tplc="04190003" w:tentative="1">
+      <w:start w:val="1"/>
+      <w:numFmt w:val="bullet"/>
+      <w:lvlText w:val="o"/>
+      <w:lvlJc w:val="left"/>
+      <w:pPr>
+        <w:ind w:left="3600" w:hanging="360"/>
+      </w:pPr>
+      <w:rPr>
+        <w:rFonts w:ascii="Courier New" w:hAnsi="Courier New" w:cs="Courier New" w:hint="default"/>
+      </w:rPr>
+    </w:lvl>
+    <w:lvl w:ilvl="5" w:tplc="04190005" w:tentative="1">
+      <w:start w:val="1"/>
+      <w:numFmt w:val="bullet"/>
+      <w:lvlText w:val=""/>
+      <w:lvlJc w:val="left"/>
+      <w:pPr>
+        <w:ind w:left="4320" w:hanging="360"/>
+      </w:pPr>
+      <w:rPr>
+        <w:rFonts w:ascii="Wingdings" w:hAnsi="Wingdings" w:hint="default"/>
+      </w:rPr>
+    </w:lvl>
+    <w:lvl w:ilvl="6" w:tplc="04190001" w:tentative="1">
+      <w:start w:val="1"/>
+      <w:numFmt w:val="bullet"/>
+      <w:lvlText w:val=""/>
+      <w:lvlJc w:val="left"/>
+      <w:pPr>
+        <w:ind w:left="5040" w:hanging="360"/>
+      </w:pPr>
+      <w:rPr>
+        <w:rFonts w:ascii="Symbol" w:hAnsi="Symbol" w:hint="default"/>
+      </w:rPr>
+    </w:lvl>
+    <w:lvl w:ilvl="7" w:tplc="04190003" w:tentative="1">
+      <w:start w:val="1"/>
+      <w:numFmt w:val="bullet"/>
+      <w:lvlText w:val="o"/>
+      <w:lvlJc w:val="left"/>
+      <w:pPr>
+        <w:ind w:left="5760" w:hanging="360"/>
+      </w:pPr>
+      <w:rPr>
+        <w:rFonts w:ascii="Courier New" w:hAnsi="Courier New" w:cs="Courier New" w:hint="default"/>
+      </w:rPr>
+    </w:lvl>
+    <w:lvl w:ilvl="8" w:tplc="04190005" w:tentative="1">
+      <w:start w:val="1"/>
+      <w:numFmt w:val="bullet"/>
+      <w:lvlText w:val=""/>
+      <w:lvlJc w:val="left"/>
+      <w:pPr>
+        <w:ind w:left="6480" w:hanging="360"/>
+      </w:pPr>
+      <w:rPr>
+        <w:rFonts w:ascii="Wingdings" w:hAnsi="Wingdings" w:hint="default"/>
+      </w:rPr>
+    </w:lvl>
+  </w:abstractNum>
+  <w:abstractNum w:abstractNumId="28">
+    <w:nsid w:val="6E2E2029"/>
+    <w:multiLevelType w:val="hybridMultilevel"/>
+    <w:tmpl w:val="D460E5C8"/>
+    <w:lvl w:ilvl="0" w:tplc="04190001">
+      <w:start w:val="1"/>
+      <w:numFmt w:val="bullet"/>
+      <w:lvlText w:val=""/>
+      <w:lvlJc w:val="left"/>
+      <w:pPr>
+        <w:ind w:left="720" w:hanging="360"/>
+      </w:pPr>
+      <w:rPr>
+        <w:rFonts w:ascii="Symbol" w:hAnsi="Symbol" w:hint="default"/>
+      </w:rPr>
+    </w:lvl>
+    <w:lvl w:ilvl="1" w:tplc="04190003" w:tentative="1">
+      <w:start w:val="1"/>
+      <w:numFmt w:val="bullet"/>
+      <w:lvlText w:val="o"/>
+      <w:lvlJc w:val="left"/>
+      <w:pPr>
+        <w:ind w:left="1440" w:hanging="360"/>
+      </w:pPr>
+      <w:rPr>
+        <w:rFonts w:ascii="Courier New" w:hAnsi="Courier New" w:cs="Courier New" w:hint="default"/>
+      </w:rPr>
+    </w:lvl>
+    <w:lvl w:ilvl="2" w:tplc="04190005" w:tentative="1">
+      <w:start w:val="1"/>
+      <w:numFmt w:val="bullet"/>
+      <w:lvlText w:val=""/>
+      <w:lvlJc w:val="left"/>
+      <w:pPr>
+        <w:ind w:left="2160" w:hanging="360"/>
+      </w:pPr>
+      <w:rPr>
+        <w:rFonts w:ascii="Wingdings" w:hAnsi="Wingdings" w:hint="default"/>
+      </w:rPr>
+    </w:lvl>
+    <w:lvl w:ilvl="3" w:tplc="04190001" w:tentative="1">
+      <w:start w:val="1"/>
+      <w:numFmt w:val="bullet"/>
+      <w:lvlText w:val=""/>
+      <w:lvlJc w:val="left"/>
+      <w:pPr>
+        <w:ind w:left="2880" w:hanging="360"/>
+      </w:pPr>
+      <w:rPr>
+        <w:rFonts w:ascii="Symbol" w:hAnsi="Symbol" w:hint="default"/>
+      </w:rPr>
+    </w:lvl>
+    <w:lvl w:ilvl="4" w:tplc="04190003" w:tentative="1">
+      <w:start w:val="1"/>
+      <w:numFmt w:val="bullet"/>
+      <w:lvlText w:val="o"/>
+      <w:lvlJc w:val="left"/>
+      <w:pPr>
+        <w:ind w:left="3600" w:hanging="360"/>
+      </w:pPr>
+      <w:rPr>
+        <w:rFonts w:ascii="Courier New" w:hAnsi="Courier New" w:cs="Courier New" w:hint="default"/>
+      </w:rPr>
+    </w:lvl>
+    <w:lvl w:ilvl="5" w:tplc="04190005" w:tentative="1">
+      <w:start w:val="1"/>
+      <w:numFmt w:val="bullet"/>
+      <w:lvlText w:val=""/>
+      <w:lvlJc w:val="left"/>
+      <w:pPr>
+        <w:ind w:left="4320" w:hanging="360"/>
+      </w:pPr>
+      <w:rPr>
+        <w:rFonts w:ascii="Wingdings" w:hAnsi="Wingdings" w:hint="default"/>
+      </w:rPr>
+    </w:lvl>
+    <w:lvl w:ilvl="6" w:tplc="04190001" w:tentative="1">
+      <w:start w:val="1"/>
+      <w:numFmt w:val="bullet"/>
+      <w:lvlText w:val=""/>
+      <w:lvlJc w:val="left"/>
+      <w:pPr>
+        <w:ind w:left="5040" w:hanging="360"/>
+      </w:pPr>
+      <w:rPr>
+        <w:rFonts w:ascii="Symbol" w:hAnsi="Symbol" w:hint="default"/>
+      </w:rPr>
+    </w:lvl>
+    <w:lvl w:ilvl="7" w:tplc="04190003" w:tentative="1">
+      <w:start w:val="1"/>
+      <w:numFmt w:val="bullet"/>
+      <w:lvlText w:val="o"/>
+      <w:lvlJc w:val="left"/>
+      <w:pPr>
+        <w:ind w:left="5760" w:hanging="360"/>
+      </w:pPr>
+      <w:rPr>
+        <w:rFonts w:ascii="Courier New" w:hAnsi="Courier New" w:cs="Courier New" w:hint="default"/>
+      </w:rPr>
+    </w:lvl>
+    <w:lvl w:ilvl="8" w:tplc="04190005" w:tentative="1">
+      <w:start w:val="1"/>
+      <w:numFmt w:val="bullet"/>
+      <w:lvlText w:val=""/>
+      <w:lvlJc w:val="left"/>
+      <w:pPr>
+        <w:ind w:left="6480" w:hanging="360"/>
+      </w:pPr>
+      <w:rPr>
+        <w:rFonts w:ascii="Wingdings" w:hAnsi="Wingdings" w:hint="default"/>
+      </w:rPr>
+    </w:lvl>
+  </w:abstractNum>
+  <w:abstractNum w:abstractNumId="29">
     <w:nsid w:val="72DD5422"/>
     <w:multiLevelType w:val="hybridMultilevel"/>
     <w:tmpl w:val="555AF84A"/>
@@ -5059,47 +11554,327 @@
       </w:rPr>
     </w:lvl>
   </w:abstractNum>
+  <w:abstractNum w:abstractNumId="30">
+    <w:nsid w:val="777233E4"/>
+    <w:multiLevelType w:val="multilevel"/>
+    <w:tmpl w:val="BD0ADC90"/>
+    <w:lvl w:ilvl="0">
+      <w:start w:val="1"/>
+      <w:numFmt w:val="decimal"/>
+      <w:lvlText w:val="%1."/>
+      <w:lvlJc w:val="left"/>
+      <w:pPr>
+        <w:tabs>
+          <w:tab w:val="num" w:pos="720"/>
+        </w:tabs>
+        <w:ind w:left="720" w:hanging="360"/>
+      </w:pPr>
+    </w:lvl>
+    <w:lvl w:ilvl="1" w:tentative="1">
+      <w:start w:val="1"/>
+      <w:numFmt w:val="decimal"/>
+      <w:lvlText w:val="%2."/>
+      <w:lvlJc w:val="left"/>
+      <w:pPr>
+        <w:tabs>
+          <w:tab w:val="num" w:pos="1440"/>
+        </w:tabs>
+        <w:ind w:left="1440" w:hanging="360"/>
+      </w:pPr>
+    </w:lvl>
+    <w:lvl w:ilvl="2" w:tentative="1">
+      <w:start w:val="1"/>
+      <w:numFmt w:val="decimal"/>
+      <w:lvlText w:val="%3."/>
+      <w:lvlJc w:val="left"/>
+      <w:pPr>
+        <w:tabs>
+          <w:tab w:val="num" w:pos="2160"/>
+        </w:tabs>
+        <w:ind w:left="2160" w:hanging="360"/>
+      </w:pPr>
+    </w:lvl>
+    <w:lvl w:ilvl="3" w:tentative="1">
+      <w:start w:val="1"/>
+      <w:numFmt w:val="decimal"/>
+      <w:lvlText w:val="%4."/>
+      <w:lvlJc w:val="left"/>
+      <w:pPr>
+        <w:tabs>
+          <w:tab w:val="num" w:pos="2880"/>
+        </w:tabs>
+        <w:ind w:left="2880" w:hanging="360"/>
+      </w:pPr>
+    </w:lvl>
+    <w:lvl w:ilvl="4" w:tentative="1">
+      <w:start w:val="1"/>
+      <w:numFmt w:val="decimal"/>
+      <w:lvlText w:val="%5."/>
+      <w:lvlJc w:val="left"/>
+      <w:pPr>
+        <w:tabs>
+          <w:tab w:val="num" w:pos="3600"/>
+        </w:tabs>
+        <w:ind w:left="3600" w:hanging="360"/>
+      </w:pPr>
+    </w:lvl>
+    <w:lvl w:ilvl="5" w:tentative="1">
+      <w:start w:val="1"/>
+      <w:numFmt w:val="decimal"/>
+      <w:lvlText w:val="%6."/>
+      <w:lvlJc w:val="left"/>
+      <w:pPr>
+        <w:tabs>
+          <w:tab w:val="num" w:pos="4320"/>
+        </w:tabs>
+        <w:ind w:left="4320" w:hanging="360"/>
+      </w:pPr>
+    </w:lvl>
+    <w:lvl w:ilvl="6" w:tentative="1">
+      <w:start w:val="1"/>
+      <w:numFmt w:val="decimal"/>
+      <w:lvlText w:val="%7."/>
+      <w:lvlJc w:val="left"/>
+      <w:pPr>
+        <w:tabs>
+          <w:tab w:val="num" w:pos="5040"/>
+        </w:tabs>
+        <w:ind w:left="5040" w:hanging="360"/>
+      </w:pPr>
+    </w:lvl>
+    <w:lvl w:ilvl="7" w:tentative="1">
+      <w:start w:val="1"/>
+      <w:numFmt w:val="decimal"/>
+      <w:lvlText w:val="%8."/>
+      <w:lvlJc w:val="left"/>
+      <w:pPr>
+        <w:tabs>
+          <w:tab w:val="num" w:pos="5760"/>
+        </w:tabs>
+        <w:ind w:left="5760" w:hanging="360"/>
+      </w:pPr>
+    </w:lvl>
+    <w:lvl w:ilvl="8" w:tentative="1">
+      <w:start w:val="1"/>
+      <w:numFmt w:val="decimal"/>
+      <w:lvlText w:val="%9."/>
+      <w:lvlJc w:val="left"/>
+      <w:pPr>
+        <w:tabs>
+          <w:tab w:val="num" w:pos="6480"/>
+        </w:tabs>
+        <w:ind w:left="6480" w:hanging="360"/>
+      </w:pPr>
+    </w:lvl>
+  </w:abstractNum>
+  <w:abstractNum w:abstractNumId="31">
+    <w:nsid w:val="7FE42B55"/>
+    <w:multiLevelType w:val="multilevel"/>
+    <w:tmpl w:val="0A36006C"/>
+    <w:lvl w:ilvl="0">
+      <w:start w:val="1"/>
+      <w:numFmt w:val="decimal"/>
+      <w:lvlText w:val="%1."/>
+      <w:lvlJc w:val="left"/>
+      <w:pPr>
+        <w:tabs>
+          <w:tab w:val="num" w:pos="720"/>
+        </w:tabs>
+        <w:ind w:left="720" w:hanging="360"/>
+      </w:pPr>
+    </w:lvl>
+    <w:lvl w:ilvl="1" w:tentative="1">
+      <w:start w:val="1"/>
+      <w:numFmt w:val="decimal"/>
+      <w:lvlText w:val="%2."/>
+      <w:lvlJc w:val="left"/>
+      <w:pPr>
+        <w:tabs>
+          <w:tab w:val="num" w:pos="1440"/>
+        </w:tabs>
+        <w:ind w:left="1440" w:hanging="360"/>
+      </w:pPr>
+    </w:lvl>
+    <w:lvl w:ilvl="2" w:tentative="1">
+      <w:start w:val="1"/>
+      <w:numFmt w:val="decimal"/>
+      <w:lvlText w:val="%3."/>
+      <w:lvlJc w:val="left"/>
+      <w:pPr>
+        <w:tabs>
+          <w:tab w:val="num" w:pos="2160"/>
+        </w:tabs>
+        <w:ind w:left="2160" w:hanging="360"/>
+      </w:pPr>
+    </w:lvl>
+    <w:lvl w:ilvl="3" w:tentative="1">
+      <w:start w:val="1"/>
+      <w:numFmt w:val="decimal"/>
+      <w:lvlText w:val="%4."/>
+      <w:lvlJc w:val="left"/>
+      <w:pPr>
+        <w:tabs>
+          <w:tab w:val="num" w:pos="2880"/>
+        </w:tabs>
+        <w:ind w:left="2880" w:hanging="360"/>
+      </w:pPr>
+    </w:lvl>
+    <w:lvl w:ilvl="4" w:tentative="1">
+      <w:start w:val="1"/>
+      <w:numFmt w:val="decimal"/>
+      <w:lvlText w:val="%5."/>
+      <w:lvlJc w:val="left"/>
+      <w:pPr>
+        <w:tabs>
+          <w:tab w:val="num" w:pos="3600"/>
+        </w:tabs>
+        <w:ind w:left="3600" w:hanging="360"/>
+      </w:pPr>
+    </w:lvl>
+    <w:lvl w:ilvl="5" w:tentative="1">
+      <w:start w:val="1"/>
+      <w:numFmt w:val="decimal"/>
+      <w:lvlText w:val="%6."/>
+      <w:lvlJc w:val="left"/>
+      <w:pPr>
+        <w:tabs>
+          <w:tab w:val="num" w:pos="4320"/>
+        </w:tabs>
+        <w:ind w:left="4320" w:hanging="360"/>
+      </w:pPr>
+    </w:lvl>
+    <w:lvl w:ilvl="6" w:tentative="1">
+      <w:start w:val="1"/>
+      <w:numFmt w:val="decimal"/>
+      <w:lvlText w:val="%7."/>
+      <w:lvlJc w:val="left"/>
+      <w:pPr>
+        <w:tabs>
+          <w:tab w:val="num" w:pos="5040"/>
+        </w:tabs>
+        <w:ind w:left="5040" w:hanging="360"/>
+      </w:pPr>
+    </w:lvl>
+    <w:lvl w:ilvl="7" w:tentative="1">
+      <w:start w:val="1"/>
+      <w:numFmt w:val="decimal"/>
+      <w:lvlText w:val="%8."/>
+      <w:lvlJc w:val="left"/>
+      <w:pPr>
+        <w:tabs>
+          <w:tab w:val="num" w:pos="5760"/>
+        </w:tabs>
+        <w:ind w:left="5760" w:hanging="360"/>
+      </w:pPr>
+    </w:lvl>
+    <w:lvl w:ilvl="8" w:tentative="1">
+      <w:start w:val="1"/>
+      <w:numFmt w:val="decimal"/>
+      <w:lvlText w:val="%9."/>
+      <w:lvlJc w:val="left"/>
+      <w:pPr>
+        <w:tabs>
+          <w:tab w:val="num" w:pos="6480"/>
+        </w:tabs>
+        <w:ind w:left="6480" w:hanging="360"/>
+      </w:pPr>
+    </w:lvl>
+  </w:abstractNum>
   <w:num w:numId="1">
+    <w:abstractNumId w:val="16"/>
+  </w:num>
+  <w:num w:numId="2">
+    <w:abstractNumId w:val="21"/>
+  </w:num>
+  <w:num w:numId="3">
+    <w:abstractNumId w:val="10"/>
+  </w:num>
+  <w:num w:numId="4">
+    <w:abstractNumId w:val="23"/>
+  </w:num>
+  <w:num w:numId="5">
+    <w:abstractNumId w:val="19"/>
+  </w:num>
+  <w:num w:numId="6">
+    <w:abstractNumId w:val="11"/>
+  </w:num>
+  <w:num w:numId="7">
+    <w:abstractNumId w:val="20"/>
+  </w:num>
+  <w:num w:numId="8">
+    <w:abstractNumId w:val="14"/>
+  </w:num>
+  <w:num w:numId="9">
+    <w:abstractNumId w:val="6"/>
+  </w:num>
+  <w:num w:numId="10">
+    <w:abstractNumId w:val="25"/>
+  </w:num>
+  <w:num w:numId="11">
+    <w:abstractNumId w:val="15"/>
+  </w:num>
+  <w:num w:numId="12">
+    <w:abstractNumId w:val="9"/>
+  </w:num>
+  <w:num w:numId="13">
+    <w:abstractNumId w:val="5"/>
+  </w:num>
+  <w:num w:numId="14">
+    <w:abstractNumId w:val="29"/>
+  </w:num>
+  <w:num w:numId="15">
+    <w:abstractNumId w:val="28"/>
+  </w:num>
+  <w:num w:numId="16">
+    <w:abstractNumId w:val="2"/>
+  </w:num>
+  <w:num w:numId="17">
+    <w:abstractNumId w:val="27"/>
+  </w:num>
+  <w:num w:numId="18">
+    <w:abstractNumId w:val="4"/>
+  </w:num>
+  <w:num w:numId="19">
+    <w:abstractNumId w:val="0"/>
+  </w:num>
+  <w:num w:numId="20">
+    <w:abstractNumId w:val="13"/>
+  </w:num>
+  <w:num w:numId="21">
+    <w:abstractNumId w:val="22"/>
+  </w:num>
+  <w:num w:numId="22">
+    <w:abstractNumId w:val="1"/>
+  </w:num>
+  <w:num w:numId="23">
+    <w:abstractNumId w:val="8"/>
+  </w:num>
+  <w:num w:numId="24">
+    <w:abstractNumId w:val="30"/>
+  </w:num>
+  <w:num w:numId="25">
     <w:abstractNumId w:val="7"/>
   </w:num>
-  <w:num w:numId="2">
-    <w:abstractNumId w:val="10"/>
-  </w:num>
-  <w:num w:numId="3">
+  <w:num w:numId="26">
     <w:abstractNumId w:val="3"/>
   </w:num>
-  <w:num w:numId="4">
-    <w:abstractNumId w:val="11"/>
+  <w:num w:numId="27">
+    <w:abstractNumId w:val="26"/>
   </w:num>
-  <w:num w:numId="5">
-    <w:abstractNumId w:val="8"/>
+  <w:num w:numId="28">
+    <w:abstractNumId w:val="31"/>
   </w:num>
-  <w:num w:numId="6">
-    <w:abstractNumId w:val="4"/>
+  <w:num w:numId="29">
+    <w:abstractNumId w:val="24"/>
   </w:num>
-  <w:num w:numId="7">
-    <w:abstractNumId w:val="9"/>
-  </w:num>
-  <w:num w:numId="8">
-    <w:abstractNumId w:val="5"/>
-  </w:num>
-  <w:num w:numId="9">
-    <w:abstractNumId w:val="1"/>
-  </w:num>
-  <w:num w:numId="10">
+  <w:num w:numId="30">
     <w:abstractNumId w:val="12"/>
   </w:num>
-  <w:num w:numId="11">
-    <w:abstractNumId w:val="6"/>
+  <w:num w:numId="31">
+    <w:abstractNumId w:val="17"/>
   </w:num>
-  <w:num w:numId="12">
-    <w:abstractNumId w:val="2"/>
-  </w:num>
-  <w:num w:numId="13">
-    <w:abstractNumId w:val="0"/>
-  </w:num>
-  <w:num w:numId="14">
-    <w:abstractNumId w:val="13"/>
+  <w:num w:numId="32">
+    <w:abstractNumId w:val="18"/>
   </w:num>
 </w:numbering>
 </file>
@@ -5160,7 +11935,7 @@
     <w:lsdException w:name="table of figures" w:semiHidden="1" w:unhideWhenUsed="1"/>
     <w:lsdException w:name="envelope address" w:semiHidden="1" w:unhideWhenUsed="1"/>
     <w:lsdException w:name="envelope return" w:semiHidden="1" w:unhideWhenUsed="1"/>
-    <w:lsdException w:name="footnote reference" w:semiHidden="1" w:unhideWhenUsed="1"/>
+    <w:lsdException w:name="footnote reference" w:semiHidden="1" w:uiPriority="0" w:unhideWhenUsed="1"/>
     <w:lsdException w:name="annotation reference" w:semiHidden="1" w:unhideWhenUsed="1"/>
     <w:lsdException w:name="line number" w:semiHidden="1" w:unhideWhenUsed="1"/>
     <w:lsdException w:name="page number" w:semiHidden="1" w:unhideWhenUsed="1"/>
@@ -5798,6 +12573,223 @@
       <w:u w:val="single"/>
     </w:rPr>
   </w:style>
+  <w:style w:type="character" w:styleId="af">
+    <w:name w:val="annotation reference"/>
+    <w:basedOn w:val="a0"/>
+    <w:uiPriority w:val="99"/>
+    <w:semiHidden/>
+    <w:unhideWhenUsed/>
+    <w:rsid w:val="00FF23E8"/>
+    <w:rPr>
+      <w:sz w:val="16"/>
+      <w:szCs w:val="16"/>
+    </w:rPr>
+  </w:style>
+  <w:style w:type="paragraph" w:styleId="af0">
+    <w:name w:val="annotation text"/>
+    <w:basedOn w:val="a"/>
+    <w:link w:val="af1"/>
+    <w:uiPriority w:val="99"/>
+    <w:semiHidden/>
+    <w:unhideWhenUsed/>
+    <w:rsid w:val="00FF23E8"/>
+    <w:pPr>
+      <w:spacing w:line="240" w:lineRule="auto"/>
+    </w:pPr>
+    <w:rPr>
+      <w:sz w:val="20"/>
+      <w:szCs w:val="20"/>
+    </w:rPr>
+  </w:style>
+  <w:style w:type="character" w:customStyle="1" w:styleId="af1">
+    <w:name w:val="Текст примечания Знак"/>
+    <w:basedOn w:val="a0"/>
+    <w:link w:val="af0"/>
+    <w:uiPriority w:val="99"/>
+    <w:semiHidden/>
+    <w:rsid w:val="00FF23E8"/>
+    <w:rPr>
+      <w:rFonts w:ascii="Calibri Light" w:eastAsia="Times New Roman" w:hAnsi="Calibri Light" w:cs="Times New Roman"/>
+      <w:sz w:val="20"/>
+      <w:szCs w:val="20"/>
+    </w:rPr>
+  </w:style>
+  <w:style w:type="paragraph" w:styleId="af2">
+    <w:name w:val="annotation subject"/>
+    <w:basedOn w:val="af0"/>
+    <w:next w:val="af0"/>
+    <w:link w:val="af3"/>
+    <w:uiPriority w:val="99"/>
+    <w:semiHidden/>
+    <w:unhideWhenUsed/>
+    <w:rsid w:val="00FF23E8"/>
+    <w:rPr>
+      <w:b/>
+      <w:bCs/>
+    </w:rPr>
+  </w:style>
+  <w:style w:type="character" w:customStyle="1" w:styleId="af3">
+    <w:name w:val="Тема примечания Знак"/>
+    <w:basedOn w:val="af1"/>
+    <w:link w:val="af2"/>
+    <w:uiPriority w:val="99"/>
+    <w:semiHidden/>
+    <w:rsid w:val="00FF23E8"/>
+    <w:rPr>
+      <w:rFonts w:ascii="Calibri Light" w:eastAsia="Times New Roman" w:hAnsi="Calibri Light" w:cs="Times New Roman"/>
+      <w:b/>
+      <w:bCs/>
+      <w:sz w:val="20"/>
+      <w:szCs w:val="20"/>
+    </w:rPr>
+  </w:style>
+  <w:style w:type="paragraph" w:styleId="af4">
+    <w:name w:val="Balloon Text"/>
+    <w:basedOn w:val="a"/>
+    <w:link w:val="af5"/>
+    <w:uiPriority w:val="99"/>
+    <w:semiHidden/>
+    <w:unhideWhenUsed/>
+    <w:rsid w:val="00FF23E8"/>
+    <w:pPr>
+      <w:spacing w:after="0" w:line="240" w:lineRule="auto"/>
+    </w:pPr>
+    <w:rPr>
+      <w:rFonts w:ascii="Segoe UI" w:hAnsi="Segoe UI" w:cs="Segoe UI"/>
+      <w:sz w:val="18"/>
+      <w:szCs w:val="18"/>
+    </w:rPr>
+  </w:style>
+  <w:style w:type="character" w:customStyle="1" w:styleId="af5">
+    <w:name w:val="Текст выноски Знак"/>
+    <w:basedOn w:val="a0"/>
+    <w:link w:val="af4"/>
+    <w:uiPriority w:val="99"/>
+    <w:semiHidden/>
+    <w:rsid w:val="00FF23E8"/>
+    <w:rPr>
+      <w:rFonts w:ascii="Segoe UI" w:eastAsia="Times New Roman" w:hAnsi="Segoe UI" w:cs="Segoe UI"/>
+      <w:sz w:val="18"/>
+      <w:szCs w:val="18"/>
+    </w:rPr>
+  </w:style>
+  <w:style w:type="paragraph" w:styleId="af6">
+    <w:name w:val="endnote text"/>
+    <w:basedOn w:val="a"/>
+    <w:link w:val="af7"/>
+    <w:uiPriority w:val="99"/>
+    <w:semiHidden/>
+    <w:unhideWhenUsed/>
+    <w:rsid w:val="00DC3E5C"/>
+    <w:pPr>
+      <w:spacing w:after="0" w:line="240" w:lineRule="auto"/>
+    </w:pPr>
+    <w:rPr>
+      <w:sz w:val="20"/>
+      <w:szCs w:val="20"/>
+    </w:rPr>
+  </w:style>
+  <w:style w:type="character" w:customStyle="1" w:styleId="af7">
+    <w:name w:val="Текст концевой сноски Знак"/>
+    <w:basedOn w:val="a0"/>
+    <w:link w:val="af6"/>
+    <w:uiPriority w:val="99"/>
+    <w:semiHidden/>
+    <w:rsid w:val="00DC3E5C"/>
+    <w:rPr>
+      <w:rFonts w:ascii="Calibri Light" w:eastAsia="Times New Roman" w:hAnsi="Calibri Light" w:cs="Times New Roman"/>
+      <w:sz w:val="20"/>
+      <w:szCs w:val="20"/>
+    </w:rPr>
+  </w:style>
+  <w:style w:type="character" w:styleId="af8">
+    <w:name w:val="endnote reference"/>
+    <w:basedOn w:val="a0"/>
+    <w:uiPriority w:val="99"/>
+    <w:semiHidden/>
+    <w:unhideWhenUsed/>
+    <w:rsid w:val="00DC3E5C"/>
+    <w:rPr>
+      <w:vertAlign w:val="superscript"/>
+    </w:rPr>
+  </w:style>
+  <w:style w:type="character" w:styleId="af9">
+    <w:name w:val="Emphasis"/>
+    <w:basedOn w:val="a0"/>
+    <w:uiPriority w:val="20"/>
+    <w:qFormat/>
+    <w:rsid w:val="004D2D2F"/>
+    <w:rPr>
+      <w:i/>
+      <w:iCs/>
+    </w:rPr>
+  </w:style>
+  <w:style w:type="paragraph" w:styleId="HTML">
+    <w:name w:val="HTML Preformatted"/>
+    <w:basedOn w:val="a"/>
+    <w:link w:val="HTML0"/>
+    <w:uiPriority w:val="99"/>
+    <w:semiHidden/>
+    <w:unhideWhenUsed/>
+    <w:rsid w:val="00647BEA"/>
+    <w:pPr>
+      <w:tabs>
+        <w:tab w:val="left" w:pos="916"/>
+        <w:tab w:val="left" w:pos="1832"/>
+        <w:tab w:val="left" w:pos="2748"/>
+        <w:tab w:val="left" w:pos="3664"/>
+        <w:tab w:val="left" w:pos="4580"/>
+        <w:tab w:val="left" w:pos="5496"/>
+        <w:tab w:val="left" w:pos="6412"/>
+        <w:tab w:val="left" w:pos="7328"/>
+        <w:tab w:val="left" w:pos="8244"/>
+        <w:tab w:val="left" w:pos="9160"/>
+        <w:tab w:val="left" w:pos="10076"/>
+        <w:tab w:val="left" w:pos="10992"/>
+        <w:tab w:val="left" w:pos="11908"/>
+        <w:tab w:val="left" w:pos="12824"/>
+        <w:tab w:val="left" w:pos="13740"/>
+        <w:tab w:val="left" w:pos="14656"/>
+      </w:tabs>
+      <w:spacing w:after="0" w:line="240" w:lineRule="auto"/>
+    </w:pPr>
+    <w:rPr>
+      <w:rFonts w:ascii="Courier New" w:eastAsiaTheme="minorEastAsia" w:hAnsi="Courier New" w:cs="Courier New"/>
+      <w:sz w:val="20"/>
+      <w:szCs w:val="20"/>
+      <w:lang w:val="ru-RU"/>
+    </w:rPr>
+  </w:style>
+  <w:style w:type="character" w:customStyle="1" w:styleId="HTML0">
+    <w:name w:val="Стандартный HTML Знак"/>
+    <w:basedOn w:val="a0"/>
+    <w:link w:val="HTML"/>
+    <w:uiPriority w:val="99"/>
+    <w:semiHidden/>
+    <w:rsid w:val="00647BEA"/>
+    <w:rPr>
+      <w:rFonts w:ascii="Courier New" w:eastAsiaTheme="minorEastAsia" w:hAnsi="Courier New" w:cs="Courier New"/>
+      <w:sz w:val="20"/>
+      <w:szCs w:val="20"/>
+      <w:lang w:val="ru-RU"/>
+    </w:rPr>
+  </w:style>
+  <w:style w:type="paragraph" w:styleId="afa">
+    <w:name w:val="Normal (Web)"/>
+    <w:basedOn w:val="a"/>
+    <w:uiPriority w:val="99"/>
+    <w:unhideWhenUsed/>
+    <w:rsid w:val="00647BEA"/>
+    <w:pPr>
+      <w:spacing w:before="100" w:beforeAutospacing="1" w:after="100" w:afterAutospacing="1" w:line="240" w:lineRule="auto"/>
+    </w:pPr>
+    <w:rPr>
+      <w:rFonts w:ascii="Times New Roman" w:eastAsiaTheme="minorEastAsia" w:hAnsi="Times New Roman"/>
+      <w:sz w:val="24"/>
+      <w:szCs w:val="24"/>
+      <w:lang w:val="ru-RU"/>
+    </w:rPr>
+  </w:style>
 </w:styles>
 </file>
 
@@ -6062,6 +13054,24 @@
 </a:theme>
 </file>
 
+<file path=word/webextensions/taskpanes.xml><?xml version="1.0" encoding="utf-8"?>
+<wetp:taskpanes xmlns:wetp="http://schemas.microsoft.com/office/webextensions/taskpanes/2010/11">
+  <wetp:taskpane dockstate="right" visibility="1" width="350" row="2">
+    <wetp:webextensionref xmlns:r="http://schemas.openxmlformats.org/officeDocument/2006/relationships" r:id="rId1"/>
+  </wetp:taskpane>
+</wetp:taskpanes>
+</file>
+
+<file path=word/webextensions/webextension1.xml><?xml version="1.0" encoding="utf-8"?>
+<we:webextension xmlns:we="http://schemas.microsoft.com/office/webextensions/webextension/2010/11" id="{DAF33392-E3B7-4B2D-96A6-417AC3169D76}">
+  <we:reference id="wa104382008" version="1.1.0.0" store="en-US" storeType="OMEX"/>
+  <we:alternateReferences/>
+  <we:properties/>
+  <we:bindings/>
+  <we:snapshot xmlns:r="http://schemas.openxmlformats.org/officeDocument/2006/relationships"/>
+</we:webextension>
+</file>
+
 <file path=customXml/item1.xml><?xml version="1.0" encoding="utf-8"?>
 <go:gDocsCustomXmlDataStorage xmlns:go="http://customooxmlschemas.google.com/" xmlns:r="http://schemas.openxmlformats.org/officeDocument/2006/relationships">
   <go:docsCustomData xmlns:go="http://customooxmlschemas.google.com/" roundtripDataSignature="AMtx7mhOP+MFPV2LI+hszqSFpR0OHCH+tQ==">AMUW2mU74AcEDZLjzxLUt+RQMMrxyJV3lySrvBFk4VllazU3PVNW80D+Zxm51bScgPb7Bsm/J6VopzFWgXCuPZ79mUReI9SYP3QnmrmLTRY+RidcNuFyH3dGuM4SW3tt6Tkt9q4V82/TUr0GJhbQGkW6kpVWMl0PI3O/S34Hs9rNTUWE8BZBTCs=</go:docsCustomData>
@@ -6082,7 +13092,7 @@
 </file>
 
 <file path=customXml/itemProps2.xml><?xml version="1.0" encoding="utf-8"?>
-<ds:datastoreItem xmlns:ds="http://schemas.openxmlformats.org/officeDocument/2006/customXml" ds:itemID="{43B83458-7169-4CB7-9D1C-347B41C1E47A}">
+<ds:datastoreItem xmlns:ds="http://schemas.openxmlformats.org/officeDocument/2006/customXml" ds:itemID="{669D71F7-E366-480E-85FF-029C5D39150C}">
   <ds:schemaRefs>
     <ds:schemaRef ds:uri="http://schemas.openxmlformats.org/officeDocument/2006/bibliography"/>
   </ds:schemaRefs>

--- a/src/main/resources/doc/Praca_Inżynierska_Hleb_Shypula.docx
+++ b/src/main/resources/doc/Praca_Inżynierska_Hleb_Shypula.docx
@@ -219,7 +219,6 @@
           <w:lang w:val="en-US"/>
         </w:rPr>
       </w:pPr>
-      <w:proofErr w:type="gramStart"/>
       <w:r>
         <w:rPr>
           <w:rFonts w:ascii="Titillium" w:eastAsia="Titillium" w:hAnsi="Titillium" w:cs="Titillium"/>
@@ -227,17 +226,7 @@
           <w:szCs w:val="32"/>
           <w:lang w:val="en-US"/>
         </w:rPr>
-        <w:t>based</w:t>
-      </w:r>
-      <w:proofErr w:type="gramEnd"/>
-      <w:r>
-        <w:rPr>
-          <w:rFonts w:ascii="Titillium" w:eastAsia="Titillium" w:hAnsi="Titillium" w:cs="Titillium"/>
-          <w:sz w:val="32"/>
-          <w:szCs w:val="32"/>
-          <w:lang w:val="en-US"/>
-        </w:rPr>
-        <w:t xml:space="preserve"> on Java Spring</w:t>
+        <w:t>based on Java Spring</w:t>
       </w:r>
     </w:p>
     <w:p>
@@ -5039,7 +5028,6 @@
         </w:rPr>
         <w:t xml:space="preserve"> </w:t>
       </w:r>
-      <w:proofErr w:type="gramStart"/>
       <w:r>
         <w:rPr>
           <w:rFonts w:ascii="Consolas" w:hAnsi="Consolas"/>
@@ -5058,18 +5046,7 @@
           <w:sz w:val="21"/>
           <w:szCs w:val="21"/>
         </w:rPr>
-        <w:t>(</w:t>
-      </w:r>
-      <w:proofErr w:type="gramEnd"/>
-      <w:r>
-        <w:rPr>
-          <w:rFonts w:ascii="Consolas" w:hAnsi="Consolas"/>
-          <w:b/>
-          <w:color w:val="666600"/>
-          <w:sz w:val="21"/>
-          <w:szCs w:val="21"/>
-        </w:rPr>
-        <w:t>);</w:t>
+        <w:t>();</w:t>
       </w:r>
     </w:p>
     <w:p>
@@ -8114,36 +8091,16 @@
           <w:sz w:val="21"/>
           <w:szCs w:val="21"/>
         </w:rPr>
-        <w:t xml:space="preserve"> </w:t>
-      </w:r>
-      <w:proofErr w:type="gramStart"/>
-      <w:r>
-        <w:rPr>
-          <w:rFonts w:ascii="Consolas" w:hAnsi="Consolas"/>
-          <w:color w:val="000000"/>
-          <w:sz w:val="21"/>
-          <w:szCs w:val="21"/>
-        </w:rPr>
-        <w:t>testEmployeeDeadlineNotification</w:t>
-      </w:r>
-      <w:r>
-        <w:rPr>
-          <w:rFonts w:ascii="Consolas" w:hAnsi="Consolas"/>
-          <w:color w:val="666600"/>
-          <w:sz w:val="21"/>
-          <w:szCs w:val="21"/>
-        </w:rPr>
-        <w:t>(</w:t>
-      </w:r>
-      <w:proofErr w:type="gramEnd"/>
-      <w:r>
-        <w:rPr>
-          <w:rFonts w:ascii="Consolas" w:hAnsi="Consolas"/>
-          <w:color w:val="666600"/>
-          <w:sz w:val="21"/>
-          <w:szCs w:val="21"/>
-        </w:rPr>
-        <w:t>)</w:t>
+        <w:t xml:space="preserve"> testEmployeeDeadlineNotification</w:t>
+      </w:r>
+      <w:r>
+        <w:rPr>
+          <w:rFonts w:ascii="Consolas" w:hAnsi="Consolas"/>
+          <w:color w:val="666600"/>
+          <w:sz w:val="21"/>
+          <w:szCs w:val="21"/>
+        </w:rPr>
+        <w:t>()</w:t>
       </w:r>
       <w:r>
         <w:rPr>
@@ -8251,7 +8208,6 @@
         </w:rPr>
         <w:t xml:space="preserve"> </w:t>
       </w:r>
-      <w:proofErr w:type="gramStart"/>
       <w:r>
         <w:rPr>
           <w:rFonts w:ascii="Consolas" w:hAnsi="Consolas"/>
@@ -8268,17 +8224,7 @@
           <w:sz w:val="21"/>
           <w:szCs w:val="21"/>
         </w:rPr>
-        <w:t>(</w:t>
-      </w:r>
-      <w:proofErr w:type="gramEnd"/>
-      <w:r>
-        <w:rPr>
-          <w:rFonts w:ascii="Consolas" w:hAnsi="Consolas"/>
-          <w:color w:val="666600"/>
-          <w:sz w:val="21"/>
-          <w:szCs w:val="21"/>
-        </w:rPr>
-        <w:t>);</w:t>
+        <w:t>();</w:t>
       </w:r>
     </w:p>
     <w:p>
@@ -8934,7 +8880,6 @@
         </w:rPr>
         <w:t xml:space="preserve"> </w:t>
       </w:r>
-      <w:proofErr w:type="gramStart"/>
       <w:r>
         <w:rPr>
           <w:rFonts w:ascii="Consolas" w:hAnsi="Consolas"/>
@@ -8951,17 +8896,7 @@
           <w:sz w:val="21"/>
           <w:szCs w:val="21"/>
         </w:rPr>
-        <w:t>(</w:t>
-      </w:r>
-      <w:proofErr w:type="gramEnd"/>
-      <w:r>
-        <w:rPr>
-          <w:rFonts w:ascii="Consolas" w:hAnsi="Consolas"/>
-          <w:color w:val="666600"/>
-          <w:sz w:val="21"/>
-          <w:szCs w:val="21"/>
-        </w:rPr>
-        <w:t>);</w:t>
+        <w:t>();</w:t>
       </w:r>
     </w:p>
     <w:p>
@@ -9249,7 +9184,6 @@
         <w:tab/>
         <w:t xml:space="preserve">    </w:t>
       </w:r>
-      <w:proofErr w:type="gramStart"/>
       <w:r>
         <w:rPr>
           <w:rFonts w:ascii="Consolas" w:hAnsi="Consolas"/>
@@ -9268,7 +9202,6 @@
         </w:rPr>
         <w:t>getCategoryAssignmentDeadlineDate</w:t>
       </w:r>
-      <w:proofErr w:type="gramEnd"/>
       <w:r>
         <w:rPr>
           <w:rFonts w:ascii="Consolas" w:hAnsi="Consolas"/>
@@ -9751,7 +9684,6 @@
         <w:tab/>
         <w:t xml:space="preserve">    </w:t>
       </w:r>
-      <w:proofErr w:type="gramStart"/>
       <w:r>
         <w:rPr>
           <w:rFonts w:ascii="Consolas" w:hAnsi="Consolas"/>
@@ -9770,7 +9702,6 @@
         </w:rPr>
         <w:t>getDocsSubmitDeadlineDate</w:t>
       </w:r>
-      <w:proofErr w:type="gramEnd"/>
       <w:r>
         <w:rPr>
           <w:rFonts w:ascii="Consolas" w:hAnsi="Consolas"/>
@@ -11064,36 +10995,16 @@
           <w:sz w:val="21"/>
           <w:szCs w:val="21"/>
         </w:rPr>
-        <w:t xml:space="preserve"> </w:t>
-      </w:r>
-      <w:proofErr w:type="gramStart"/>
-      <w:r>
-        <w:rPr>
-          <w:rFonts w:ascii="Consolas" w:hAnsi="Consolas"/>
-          <w:color w:val="000000"/>
-          <w:sz w:val="21"/>
-          <w:szCs w:val="21"/>
-        </w:rPr>
-        <w:t>before</w:t>
-      </w:r>
-      <w:r>
-        <w:rPr>
-          <w:rFonts w:ascii="Consolas" w:hAnsi="Consolas"/>
-          <w:color w:val="666600"/>
-          <w:sz w:val="21"/>
-          <w:szCs w:val="21"/>
-        </w:rPr>
-        <w:t>(</w:t>
-      </w:r>
-      <w:proofErr w:type="gramEnd"/>
-      <w:r>
-        <w:rPr>
-          <w:rFonts w:ascii="Consolas" w:hAnsi="Consolas"/>
-          <w:color w:val="666600"/>
-          <w:sz w:val="21"/>
-          <w:szCs w:val="21"/>
-        </w:rPr>
-        <w:t>)</w:t>
+        <w:t xml:space="preserve"> before</w:t>
+      </w:r>
+      <w:r>
+        <w:rPr>
+          <w:rFonts w:ascii="Consolas" w:hAnsi="Consolas"/>
+          <w:color w:val="666600"/>
+          <w:sz w:val="21"/>
+          <w:szCs w:val="21"/>
+        </w:rPr>
+        <w:t>()</w:t>
       </w:r>
       <w:r>
         <w:rPr>
@@ -11183,7 +11094,6 @@
         </w:rPr>
         <w:t xml:space="preserve"> </w:t>
       </w:r>
-      <w:proofErr w:type="gramStart"/>
       <w:r>
         <w:rPr>
           <w:rFonts w:ascii="Consolas" w:hAnsi="Consolas"/>
@@ -11200,17 +11110,7 @@
           <w:sz w:val="21"/>
           <w:szCs w:val="21"/>
         </w:rPr>
-        <w:t>(</w:t>
-      </w:r>
-      <w:proofErr w:type="gramEnd"/>
-      <w:r>
-        <w:rPr>
-          <w:rFonts w:ascii="Consolas" w:hAnsi="Consolas"/>
-          <w:color w:val="666600"/>
-          <w:sz w:val="21"/>
-          <w:szCs w:val="21"/>
-        </w:rPr>
-        <w:t>);</w:t>
+        <w:t>();</w:t>
       </w:r>
     </w:p>
     <w:p>
@@ -11981,7 +11881,6 @@
         </w:rPr>
         <w:t xml:space="preserve"> </w:t>
       </w:r>
-      <w:proofErr w:type="gramStart"/>
       <w:r>
         <w:rPr>
           <w:rFonts w:ascii="Consolas" w:hAnsi="Consolas"/>
@@ -11998,17 +11897,7 @@
           <w:sz w:val="21"/>
           <w:szCs w:val="21"/>
         </w:rPr>
-        <w:t>(</w:t>
-      </w:r>
-      <w:proofErr w:type="gramEnd"/>
-      <w:r>
-        <w:rPr>
-          <w:rFonts w:ascii="Consolas" w:hAnsi="Consolas"/>
-          <w:color w:val="666600"/>
-          <w:sz w:val="21"/>
-          <w:szCs w:val="21"/>
-        </w:rPr>
-        <w:t>);</w:t>
+        <w:t>();</w:t>
       </w:r>
     </w:p>
     <w:p>
@@ -12198,36 +12087,16 @@
           <w:sz w:val="21"/>
           <w:szCs w:val="21"/>
         </w:rPr>
-        <w:t xml:space="preserve"> </w:t>
-      </w:r>
-      <w:proofErr w:type="gramStart"/>
-      <w:r>
-        <w:rPr>
-          <w:rFonts w:ascii="Consolas" w:hAnsi="Consolas"/>
-          <w:color w:val="000000"/>
-          <w:sz w:val="21"/>
-          <w:szCs w:val="21"/>
-        </w:rPr>
-        <w:t>after</w:t>
-      </w:r>
-      <w:r>
-        <w:rPr>
-          <w:rFonts w:ascii="Consolas" w:hAnsi="Consolas"/>
-          <w:color w:val="666600"/>
-          <w:sz w:val="21"/>
-          <w:szCs w:val="21"/>
-        </w:rPr>
-        <w:t>(</w:t>
-      </w:r>
-      <w:proofErr w:type="gramEnd"/>
-      <w:r>
-        <w:rPr>
-          <w:rFonts w:ascii="Consolas" w:hAnsi="Consolas"/>
-          <w:color w:val="666600"/>
-          <w:sz w:val="21"/>
-          <w:szCs w:val="21"/>
-        </w:rPr>
-        <w:t>)</w:t>
+        <w:t xml:space="preserve"> after</w:t>
+      </w:r>
+      <w:r>
+        <w:rPr>
+          <w:rFonts w:ascii="Consolas" w:hAnsi="Consolas"/>
+          <w:color w:val="666600"/>
+          <w:sz w:val="21"/>
+          <w:szCs w:val="21"/>
+        </w:rPr>
+        <w:t>()</w:t>
       </w:r>
       <w:r>
         <w:rPr>
@@ -12575,36 +12444,16 @@
           <w:sz w:val="21"/>
           <w:szCs w:val="21"/>
         </w:rPr>
-        <w:t xml:space="preserve"> </w:t>
-      </w:r>
-      <w:proofErr w:type="gramStart"/>
-      <w:r>
-        <w:rPr>
-          <w:rFonts w:ascii="Consolas" w:hAnsi="Consolas"/>
-          <w:color w:val="000000"/>
-          <w:sz w:val="21"/>
-          <w:szCs w:val="21"/>
-        </w:rPr>
-        <w:t>testNotificationTermDAO</w:t>
-      </w:r>
-      <w:r>
-        <w:rPr>
-          <w:rFonts w:ascii="Consolas" w:hAnsi="Consolas"/>
-          <w:color w:val="666600"/>
-          <w:sz w:val="21"/>
-          <w:szCs w:val="21"/>
-        </w:rPr>
-        <w:t>(</w:t>
-      </w:r>
-      <w:proofErr w:type="gramEnd"/>
-      <w:r>
-        <w:rPr>
-          <w:rFonts w:ascii="Consolas" w:hAnsi="Consolas"/>
-          <w:color w:val="666600"/>
-          <w:sz w:val="21"/>
-          <w:szCs w:val="21"/>
-        </w:rPr>
-        <w:t>)</w:t>
+        <w:t xml:space="preserve"> testNotificationTermDAO</w:t>
+      </w:r>
+      <w:r>
+        <w:rPr>
+          <w:rFonts w:ascii="Consolas" w:hAnsi="Consolas"/>
+          <w:color w:val="666600"/>
+          <w:sz w:val="21"/>
+          <w:szCs w:val="21"/>
+        </w:rPr>
+        <w:t>()</w:t>
       </w:r>
       <w:r>
         <w:rPr>
@@ -13250,7 +13099,6 @@
         </w:rPr>
         <w:tab/>
       </w:r>
-      <w:proofErr w:type="gramStart"/>
       <w:r>
         <w:rPr>
           <w:rFonts w:ascii="Consolas" w:hAnsi="Consolas"/>
@@ -13269,7 +13117,6 @@
         </w:rPr>
         <w:t>getCategoryAssignmentDeadlineDate</w:t>
       </w:r>
-      <w:proofErr w:type="gramEnd"/>
       <w:r>
         <w:rPr>
           <w:rFonts w:ascii="Consolas" w:hAnsi="Consolas"/>
@@ -14109,7 +13956,6 @@
         </w:rPr>
         <w:tab/>
       </w:r>
-      <w:proofErr w:type="gramStart"/>
       <w:r>
         <w:rPr>
           <w:rFonts w:ascii="Consolas" w:hAnsi="Consolas"/>
@@ -14128,7 +13974,6 @@
         </w:rPr>
         <w:t>getDocsSubmitDeadlineDate</w:t>
       </w:r>
-      <w:proofErr w:type="gramEnd"/>
       <w:r>
         <w:rPr>
           <w:rFonts w:ascii="Consolas" w:hAnsi="Consolas"/>
@@ -14889,17 +14734,7 @@
           <w:sz w:val="21"/>
           <w:szCs w:val="21"/>
         </w:rPr>
-        <w:t>@</w:t>
-      </w:r>
-      <w:proofErr w:type="gramStart"/>
-      <w:r>
-        <w:rPr>
-          <w:rFonts w:ascii="Consolas" w:hAnsi="Consolas"/>
-          <w:color w:val="006666"/>
-          <w:sz w:val="21"/>
-          <w:szCs w:val="21"/>
-        </w:rPr>
-        <w:t>GeneratedValue</w:t>
+        <w:t>@GeneratedValue</w:t>
       </w:r>
       <w:r>
         <w:rPr>
@@ -14910,7 +14745,6 @@
         </w:rPr>
         <w:t>(</w:t>
       </w:r>
-      <w:proofErr w:type="gramEnd"/>
       <w:r>
         <w:rPr>
           <w:rFonts w:ascii="Consolas" w:hAnsi="Consolas"/>
@@ -15015,17 +14849,7 @@
           <w:sz w:val="21"/>
           <w:szCs w:val="21"/>
         </w:rPr>
-        <w:t>@</w:t>
-      </w:r>
-      <w:proofErr w:type="gramStart"/>
-      <w:r>
-        <w:rPr>
-          <w:rFonts w:ascii="Consolas" w:hAnsi="Consolas"/>
-          <w:color w:val="006666"/>
-          <w:sz w:val="21"/>
-          <w:szCs w:val="21"/>
-        </w:rPr>
-        <w:t>Column</w:t>
+        <w:t>@Column</w:t>
       </w:r>
       <w:r>
         <w:rPr>
@@ -15036,7 +14860,6 @@
         </w:rPr>
         <w:t>(</w:t>
       </w:r>
-      <w:proofErr w:type="gramEnd"/>
       <w:r>
         <w:rPr>
           <w:rFonts w:ascii="Consolas" w:hAnsi="Consolas"/>
@@ -15476,6 +15299,7 @@
           <w:color w:val="000000"/>
           <w:sz w:val="24"/>
           <w:szCs w:val="24"/>
+          <w:lang w:val="en-US"/>
         </w:rPr>
       </w:pPr>
       <w:r>
@@ -15486,7 +15310,17 @@
           <w:sz w:val="24"/>
           <w:szCs w:val="24"/>
         </w:rPr>
-        <w:t>4.3 Rozszerzenie designu</w:t>
+        <w:t xml:space="preserve">4.3 Rozszerzenie </w:t>
+      </w:r>
+      <w:r>
+        <w:rPr>
+          <w:rFonts w:ascii="Times New Roman" w:hAnsi="Times New Roman"/>
+          <w:b/>
+          <w:color w:val="000000"/>
+          <w:sz w:val="24"/>
+          <w:szCs w:val="24"/>
+        </w:rPr>
+        <w:t>modelu</w:t>
       </w:r>
     </w:p>
     <w:p>
@@ -15611,36 +15445,26 @@
           <w:sz w:val="21"/>
           <w:szCs w:val="21"/>
         </w:rPr>
-        <w:t xml:space="preserve"> </w:t>
-      </w:r>
-      <w:proofErr w:type="gramStart"/>
-      <w:r>
-        <w:rPr>
-          <w:rFonts w:ascii="Consolas" w:hAnsi="Consolas"/>
-          <w:color w:val="000000"/>
-          <w:sz w:val="21"/>
-          <w:szCs w:val="21"/>
-        </w:rPr>
-        <w:t>testEmployeeActiv</w:t>
-      </w:r>
-      <w:r>
-        <w:rPr>
-          <w:rFonts w:ascii="Consolas" w:hAnsi="Consolas"/>
-          <w:color w:val="666600"/>
-          <w:sz w:val="21"/>
-          <w:szCs w:val="21"/>
-        </w:rPr>
-        <w:t>(</w:t>
-      </w:r>
-      <w:proofErr w:type="gramEnd"/>
-      <w:r>
-        <w:rPr>
-          <w:rFonts w:ascii="Consolas" w:hAnsi="Consolas"/>
-          <w:color w:val="666600"/>
-          <w:sz w:val="21"/>
-          <w:szCs w:val="21"/>
-        </w:rPr>
-        <w:t>)</w:t>
+        <w:t xml:space="preserve"> testEmployeeActiv</w:t>
+      </w:r>
+      <w:r>
+        <w:rPr>
+          <w:rFonts w:ascii="Consolas" w:hAnsi="Consolas"/>
+          <w:color w:val="000000"/>
+          <w:sz w:val="21"/>
+          <w:szCs w:val="21"/>
+          <w:lang w:val="pl-PL"/>
+        </w:rPr>
+        <w:t>e</w:t>
+      </w:r>
+      <w:r>
+        <w:rPr>
+          <w:rFonts w:ascii="Consolas" w:hAnsi="Consolas"/>
+          <w:color w:val="666600"/>
+          <w:sz w:val="21"/>
+          <w:szCs w:val="21"/>
+        </w:rPr>
+        <w:t>()</w:t>
       </w:r>
       <w:r>
         <w:rPr>
@@ -15853,6 +15677,8 @@
           <w:szCs w:val="24"/>
         </w:rPr>
       </w:pPr>
+      <w:bookmarkStart w:id="3" w:name="_GoBack"/>
+      <w:bookmarkEnd w:id="3"/>
     </w:p>
     <w:p>
       <w:pPr>
@@ -16053,36 +15879,16 @@
           <w:sz w:val="21"/>
           <w:szCs w:val="21"/>
         </w:rPr>
-        <w:t xml:space="preserve"> </w:t>
-      </w:r>
-      <w:proofErr w:type="gramStart"/>
-      <w:r>
-        <w:rPr>
-          <w:rFonts w:ascii="Consolas" w:hAnsi="Consolas"/>
-          <w:color w:val="000000"/>
-          <w:sz w:val="21"/>
-          <w:szCs w:val="21"/>
-        </w:rPr>
-        <w:t>isActive</w:t>
-      </w:r>
-      <w:r>
-        <w:rPr>
-          <w:rFonts w:ascii="Consolas" w:hAnsi="Consolas"/>
-          <w:color w:val="666600"/>
-          <w:sz w:val="21"/>
-          <w:szCs w:val="21"/>
-        </w:rPr>
-        <w:t>(</w:t>
-      </w:r>
-      <w:proofErr w:type="gramEnd"/>
-      <w:r>
-        <w:rPr>
-          <w:rFonts w:ascii="Consolas" w:hAnsi="Consolas"/>
-          <w:color w:val="666600"/>
-          <w:sz w:val="21"/>
-          <w:szCs w:val="21"/>
-        </w:rPr>
-        <w:t>)</w:t>
+        <w:t xml:space="preserve"> isActive</w:t>
+      </w:r>
+      <w:r>
+        <w:rPr>
+          <w:rFonts w:ascii="Consolas" w:hAnsi="Consolas"/>
+          <w:color w:val="666600"/>
+          <w:sz w:val="21"/>
+          <w:szCs w:val="21"/>
+        </w:rPr>
+        <w:t>()</w:t>
       </w:r>
       <w:r>
         <w:rPr>
@@ -16594,7 +16400,26 @@
           <w:sz w:val="21"/>
           <w:szCs w:val="21"/>
         </w:rPr>
-        <w:t xml:space="preserve"> activ </w:t>
+        <w:t xml:space="preserve"> activ</w:t>
+      </w:r>
+      <w:r>
+        <w:rPr>
+          <w:rFonts w:ascii="Consolas" w:hAnsi="Consolas"/>
+          <w:color w:val="000000"/>
+          <w:sz w:val="21"/>
+          <w:szCs w:val="21"/>
+          <w:lang w:val="pl-PL"/>
+        </w:rPr>
+        <w:t>e</w:t>
+      </w:r>
+      <w:r>
+        <w:rPr>
+          <w:rFonts w:ascii="Consolas" w:hAnsi="Consolas"/>
+          <w:color w:val="000000"/>
+          <w:sz w:val="21"/>
+          <w:szCs w:val="21"/>
+        </w:rPr>
+        <w:t xml:space="preserve"> </w:t>
       </w:r>
       <w:r>
         <w:rPr>
@@ -16734,36 +16559,16 @@
           <w:sz w:val="21"/>
           <w:szCs w:val="21"/>
         </w:rPr>
-        <w:t xml:space="preserve"> </w:t>
-      </w:r>
-      <w:proofErr w:type="gramStart"/>
-      <w:r>
-        <w:rPr>
-          <w:rFonts w:ascii="Consolas" w:hAnsi="Consolas"/>
-          <w:color w:val="000000"/>
-          <w:sz w:val="21"/>
-          <w:szCs w:val="21"/>
-        </w:rPr>
-        <w:t>isActive</w:t>
-      </w:r>
-      <w:r>
-        <w:rPr>
-          <w:rFonts w:ascii="Consolas" w:hAnsi="Consolas"/>
-          <w:color w:val="666600"/>
-          <w:sz w:val="21"/>
-          <w:szCs w:val="21"/>
-        </w:rPr>
-        <w:t>(</w:t>
-      </w:r>
-      <w:proofErr w:type="gramEnd"/>
-      <w:r>
-        <w:rPr>
-          <w:rFonts w:ascii="Consolas" w:hAnsi="Consolas"/>
-          <w:color w:val="666600"/>
-          <w:sz w:val="21"/>
-          <w:szCs w:val="21"/>
-        </w:rPr>
-        <w:t>)</w:t>
+        <w:t xml:space="preserve"> isActive</w:t>
+      </w:r>
+      <w:r>
+        <w:rPr>
+          <w:rFonts w:ascii="Consolas" w:hAnsi="Consolas"/>
+          <w:color w:val="666600"/>
+          <w:sz w:val="21"/>
+          <w:szCs w:val="21"/>
+        </w:rPr>
+        <w:t>()</w:t>
       </w:r>
       <w:r>
         <w:rPr>
@@ -16847,6 +16652,16 @@
       <w:r>
         <w:rPr>
           <w:rFonts w:ascii="Consolas" w:hAnsi="Consolas"/>
+          <w:color w:val="000000"/>
+          <w:sz w:val="21"/>
+          <w:szCs w:val="21"/>
+          <w:lang w:val="pl-PL"/>
+        </w:rPr>
+        <w:t>e</w:t>
+      </w:r>
+      <w:r>
+        <w:rPr>
+          <w:rFonts w:ascii="Consolas" w:hAnsi="Consolas"/>
           <w:color w:val="666600"/>
           <w:sz w:val="21"/>
           <w:szCs w:val="21"/>
@@ -17080,36 +16895,16 @@
           <w:sz w:val="21"/>
           <w:szCs w:val="21"/>
         </w:rPr>
-        <w:t xml:space="preserve"> </w:t>
-      </w:r>
-      <w:proofErr w:type="gramStart"/>
-      <w:r>
-        <w:rPr>
-          <w:rFonts w:ascii="Consolas" w:hAnsi="Consolas"/>
-          <w:color w:val="000000"/>
-          <w:sz w:val="21"/>
-          <w:szCs w:val="21"/>
-        </w:rPr>
-        <w:t>before</w:t>
-      </w:r>
-      <w:r>
-        <w:rPr>
-          <w:rFonts w:ascii="Consolas" w:hAnsi="Consolas"/>
-          <w:color w:val="666600"/>
-          <w:sz w:val="21"/>
-          <w:szCs w:val="21"/>
-        </w:rPr>
-        <w:t>(</w:t>
-      </w:r>
-      <w:proofErr w:type="gramEnd"/>
-      <w:r>
-        <w:rPr>
-          <w:rFonts w:ascii="Consolas" w:hAnsi="Consolas"/>
-          <w:color w:val="666600"/>
-          <w:sz w:val="21"/>
-          <w:szCs w:val="21"/>
-        </w:rPr>
-        <w:t>)</w:t>
+        <w:t xml:space="preserve"> before</w:t>
+      </w:r>
+      <w:r>
+        <w:rPr>
+          <w:rFonts w:ascii="Consolas" w:hAnsi="Consolas"/>
+          <w:color w:val="666600"/>
+          <w:sz w:val="21"/>
+          <w:szCs w:val="21"/>
+        </w:rPr>
+        <w:t>()</w:t>
       </w:r>
       <w:r>
         <w:rPr>
@@ -17199,7 +16994,6 @@
         </w:rPr>
         <w:t xml:space="preserve"> </w:t>
       </w:r>
-      <w:proofErr w:type="gramStart"/>
       <w:r>
         <w:rPr>
           <w:rFonts w:ascii="Consolas" w:hAnsi="Consolas"/>
@@ -17216,17 +17010,7 @@
           <w:sz w:val="21"/>
           <w:szCs w:val="21"/>
         </w:rPr>
-        <w:t>(</w:t>
-      </w:r>
-      <w:proofErr w:type="gramEnd"/>
-      <w:r>
-        <w:rPr>
-          <w:rFonts w:ascii="Consolas" w:hAnsi="Consolas"/>
-          <w:color w:val="666600"/>
-          <w:sz w:val="21"/>
-          <w:szCs w:val="21"/>
-        </w:rPr>
-        <w:t>);</w:t>
+        <w:t>();</w:t>
       </w:r>
     </w:p>
     <w:p>
@@ -17307,8 +17091,6 @@
         </w:rPr>
         <w:t>);</w:t>
       </w:r>
-      <w:bookmarkStart w:id="3" w:name="_GoBack"/>
-      <w:bookmarkEnd w:id="3"/>
     </w:p>
     <w:p>
       <w:pPr>
@@ -17513,36 +17295,26 @@
           <w:sz w:val="21"/>
           <w:szCs w:val="21"/>
         </w:rPr>
-        <w:t xml:space="preserve"> </w:t>
-      </w:r>
-      <w:proofErr w:type="gramStart"/>
-      <w:r>
-        <w:rPr>
-          <w:rFonts w:ascii="Consolas" w:hAnsi="Consolas"/>
-          <w:color w:val="000000"/>
-          <w:sz w:val="21"/>
-          <w:szCs w:val="21"/>
-        </w:rPr>
-        <w:t>testEmployeeActiv</w:t>
-      </w:r>
-      <w:r>
-        <w:rPr>
-          <w:rFonts w:ascii="Consolas" w:hAnsi="Consolas"/>
-          <w:color w:val="666600"/>
-          <w:sz w:val="21"/>
-          <w:szCs w:val="21"/>
-        </w:rPr>
-        <w:t>(</w:t>
-      </w:r>
-      <w:proofErr w:type="gramEnd"/>
-      <w:r>
-        <w:rPr>
-          <w:rFonts w:ascii="Consolas" w:hAnsi="Consolas"/>
-          <w:color w:val="666600"/>
-          <w:sz w:val="21"/>
-          <w:szCs w:val="21"/>
-        </w:rPr>
-        <w:t>)</w:t>
+        <w:t xml:space="preserve"> testEmployeeActiv</w:t>
+      </w:r>
+      <w:r>
+        <w:rPr>
+          <w:rFonts w:ascii="Consolas" w:hAnsi="Consolas"/>
+          <w:color w:val="000000"/>
+          <w:sz w:val="21"/>
+          <w:szCs w:val="21"/>
+          <w:lang w:val="pl-PL"/>
+        </w:rPr>
+        <w:t>e</w:t>
+      </w:r>
+      <w:r>
+        <w:rPr>
+          <w:rFonts w:ascii="Consolas" w:hAnsi="Consolas"/>
+          <w:color w:val="666600"/>
+          <w:sz w:val="21"/>
+          <w:szCs w:val="21"/>
+        </w:rPr>
+        <w:t>()</w:t>
       </w:r>
       <w:r>
         <w:rPr>
@@ -17879,6 +17651,16 @@
       <w:r>
         <w:rPr>
           <w:rFonts w:ascii="Consolas" w:hAnsi="Consolas"/>
+          <w:color w:val="000000"/>
+          <w:sz w:val="21"/>
+          <w:szCs w:val="21"/>
+          <w:lang w:val="pl-PL"/>
+        </w:rPr>
+        <w:t>e</w:t>
+      </w:r>
+      <w:r>
+        <w:rPr>
+          <w:rFonts w:ascii="Consolas" w:hAnsi="Consolas"/>
           <w:color w:val="666600"/>
           <w:sz w:val="21"/>
           <w:szCs w:val="21"/>
@@ -18028,6 +17810,16 @@
       <w:r>
         <w:rPr>
           <w:rFonts w:ascii="Consolas" w:hAnsi="Consolas"/>
+          <w:color w:val="000000"/>
+          <w:sz w:val="21"/>
+          <w:szCs w:val="21"/>
+          <w:lang w:val="en-US"/>
+        </w:rPr>
+        <w:t>e</w:t>
+      </w:r>
+      <w:r>
+        <w:rPr>
+          <w:rFonts w:ascii="Consolas" w:hAnsi="Consolas"/>
           <w:color w:val="666600"/>
           <w:sz w:val="21"/>
           <w:szCs w:val="21"/>
@@ -18115,7 +17907,26 @@
           <w:sz w:val="21"/>
           <w:szCs w:val="21"/>
         </w:rPr>
-        <w:t xml:space="preserve">activ </w:t>
+        <w:t>activ</w:t>
+      </w:r>
+      <w:r>
+        <w:rPr>
+          <w:rFonts w:ascii="Consolas" w:hAnsi="Consolas"/>
+          <w:color w:val="000000"/>
+          <w:sz w:val="21"/>
+          <w:szCs w:val="21"/>
+          <w:lang w:val="pl-PL"/>
+        </w:rPr>
+        <w:t>e</w:t>
+      </w:r>
+      <w:r>
+        <w:rPr>
+          <w:rFonts w:ascii="Consolas" w:hAnsi="Consolas"/>
+          <w:color w:val="000000"/>
+          <w:sz w:val="21"/>
+          <w:szCs w:val="21"/>
+        </w:rPr>
+        <w:t xml:space="preserve"> </w:t>
       </w:r>
       <w:r>
         <w:rPr>
@@ -18134,6 +17945,16 @@
           <w:szCs w:val="21"/>
         </w:rPr>
         <w:t xml:space="preserve"> activ</w:t>
+      </w:r>
+      <w:r>
+        <w:rPr>
+          <w:rFonts w:ascii="Consolas" w:hAnsi="Consolas"/>
+          <w:color w:val="000000"/>
+          <w:sz w:val="21"/>
+          <w:szCs w:val="21"/>
+          <w:lang w:val="pl-PL"/>
+        </w:rPr>
+        <w:t>e</w:t>
       </w:r>
       <w:r>
         <w:rPr>
@@ -18289,36 +18110,16 @@
           <w:sz w:val="21"/>
           <w:szCs w:val="21"/>
         </w:rPr>
-        <w:t xml:space="preserve"> </w:t>
-      </w:r>
-      <w:proofErr w:type="gramStart"/>
-      <w:r>
-        <w:rPr>
-          <w:rFonts w:ascii="Consolas" w:hAnsi="Consolas"/>
-          <w:color w:val="000000"/>
-          <w:sz w:val="21"/>
-          <w:szCs w:val="21"/>
-        </w:rPr>
-        <w:t>isActive</w:t>
-      </w:r>
-      <w:r>
-        <w:rPr>
-          <w:rFonts w:ascii="Consolas" w:hAnsi="Consolas"/>
-          <w:color w:val="666600"/>
-          <w:sz w:val="21"/>
-          <w:szCs w:val="21"/>
-        </w:rPr>
-        <w:t>(</w:t>
-      </w:r>
-      <w:proofErr w:type="gramEnd"/>
-      <w:r>
-        <w:rPr>
-          <w:rFonts w:ascii="Consolas" w:hAnsi="Consolas"/>
-          <w:color w:val="666600"/>
-          <w:sz w:val="21"/>
-          <w:szCs w:val="21"/>
-        </w:rPr>
-        <w:t>)</w:t>
+        <w:t xml:space="preserve"> isActive</w:t>
+      </w:r>
+      <w:r>
+        <w:rPr>
+          <w:rFonts w:ascii="Consolas" w:hAnsi="Consolas"/>
+          <w:color w:val="666600"/>
+          <w:sz w:val="21"/>
+          <w:szCs w:val="21"/>
+        </w:rPr>
+        <w:t>()</w:t>
       </w:r>
       <w:r>
         <w:rPr>
@@ -18402,6 +18203,16 @@
       <w:r>
         <w:rPr>
           <w:rFonts w:ascii="Consolas" w:hAnsi="Consolas"/>
+          <w:color w:val="000000"/>
+          <w:sz w:val="21"/>
+          <w:szCs w:val="21"/>
+          <w:lang w:val="pl-PL"/>
+        </w:rPr>
+        <w:t>e</w:t>
+      </w:r>
+      <w:r>
+        <w:rPr>
+          <w:rFonts w:ascii="Consolas" w:hAnsi="Consolas"/>
           <w:color w:val="666600"/>
           <w:sz w:val="21"/>
           <w:szCs w:val="21"/>
@@ -19251,7 +19062,6 @@
         </w:rPr>
         <w:t xml:space="preserve">    </w:t>
       </w:r>
-      <w:proofErr w:type="gramStart"/>
       <w:r>
         <w:rPr>
           <w:rFonts w:ascii="Consolas" w:hAnsi="Consolas"/>
@@ -19270,7 +19080,6 @@
         </w:rPr>
         <w:t>(</w:t>
       </w:r>
-      <w:proofErr w:type="gramEnd"/>
       <w:r>
         <w:rPr>
           <w:rFonts w:ascii="Consolas" w:hAnsi="Consolas"/>
@@ -19592,36 +19401,16 @@
           <w:sz w:val="21"/>
           <w:szCs w:val="21"/>
         </w:rPr>
-        <w:t xml:space="preserve"> </w:t>
-      </w:r>
-      <w:proofErr w:type="gramStart"/>
-      <w:r>
-        <w:rPr>
-          <w:rFonts w:ascii="Consolas" w:hAnsi="Consolas"/>
-          <w:color w:val="000000"/>
-          <w:sz w:val="21"/>
-          <w:szCs w:val="21"/>
-        </w:rPr>
-        <w:t>toString</w:t>
-      </w:r>
-      <w:r>
-        <w:rPr>
-          <w:rFonts w:ascii="Consolas" w:hAnsi="Consolas"/>
-          <w:color w:val="666600"/>
-          <w:sz w:val="21"/>
-          <w:szCs w:val="21"/>
-        </w:rPr>
-        <w:t>(</w:t>
-      </w:r>
-      <w:proofErr w:type="gramEnd"/>
-      <w:r>
-        <w:rPr>
-          <w:rFonts w:ascii="Consolas" w:hAnsi="Consolas"/>
-          <w:color w:val="666600"/>
-          <w:sz w:val="21"/>
-          <w:szCs w:val="21"/>
-        </w:rPr>
-        <w:t>)</w:t>
+        <w:t xml:space="preserve"> toString</w:t>
+      </w:r>
+      <w:r>
+        <w:rPr>
+          <w:rFonts w:ascii="Consolas" w:hAnsi="Consolas"/>
+          <w:color w:val="666600"/>
+          <w:sz w:val="21"/>
+          <w:szCs w:val="21"/>
+        </w:rPr>
+        <w:t>()</w:t>
       </w:r>
       <w:r>
         <w:rPr>
@@ -19931,6 +19720,16 @@
       <w:r>
         <w:rPr>
           <w:rFonts w:ascii="Consolas" w:hAnsi="Consolas"/>
+          <w:color w:val="000000"/>
+          <w:sz w:val="21"/>
+          <w:szCs w:val="21"/>
+          <w:lang w:val="pl-PL"/>
+        </w:rPr>
+        <w:t>Employee</w:t>
+      </w:r>
+      <w:r>
+        <w:rPr>
+          <w:rFonts w:ascii="Consolas" w:hAnsi="Consolas"/>
           <w:color w:val="660066"/>
           <w:sz w:val="21"/>
           <w:szCs w:val="21"/>
@@ -19944,7 +19743,26 @@
           <w:sz w:val="21"/>
           <w:szCs w:val="21"/>
         </w:rPr>
-        <w:t xml:space="preserve"> category</w:t>
+        <w:t xml:space="preserve"> </w:t>
+      </w:r>
+      <w:r>
+        <w:rPr>
+          <w:rFonts w:ascii="Consolas" w:hAnsi="Consolas"/>
+          <w:color w:val="000000"/>
+          <w:sz w:val="21"/>
+          <w:szCs w:val="21"/>
+          <w:lang w:val="pl-PL"/>
+        </w:rPr>
+        <w:t>employeeC</w:t>
+      </w:r>
+      <w:r>
+        <w:rPr>
+          <w:rFonts w:ascii="Consolas" w:hAnsi="Consolas"/>
+          <w:color w:val="000000"/>
+          <w:sz w:val="21"/>
+          <w:szCs w:val="21"/>
+        </w:rPr>
+        <w:t>ategory</w:t>
       </w:r>
       <w:r>
         <w:rPr>
@@ -20499,23 +20317,7 @@
           <w:rFonts w:ascii="Times New Roman" w:hAnsi="Times New Roman"/>
           <w:lang w:val="en-US"/>
         </w:rPr>
-        <w:t xml:space="preserve">, Packt Publishing Ltd., Birmingham 2015, s. </w:t>
-      </w:r>
-      <w:proofErr w:type="gramStart"/>
-      <w:r>
-        <w:rPr>
-          <w:rFonts w:ascii="Times New Roman" w:hAnsi="Times New Roman"/>
-          <w:lang w:val="en-US"/>
-        </w:rPr>
-        <w:t>2</w:t>
-      </w:r>
-      <w:proofErr w:type="gramEnd"/>
-      <w:r>
-        <w:rPr>
-          <w:rFonts w:ascii="Times New Roman" w:hAnsi="Times New Roman"/>
-          <w:lang w:val="en-US"/>
-        </w:rPr>
-        <w:t>.</w:t>
+        <w:t>, Packt Publishing Ltd., Birmingham 2015, s. 2.</w:t>
       </w:r>
     </w:p>
   </w:footnote>
@@ -24707,6 +24509,7 @@
   <w:style w:type="character" w:default="1" w:styleId="a0">
     <w:name w:val="Default Paragraph Font"/>
     <w:uiPriority w:val="1"/>
+    <w:semiHidden/>
     <w:unhideWhenUsed/>
   </w:style>
   <w:style w:type="table" w:default="1" w:styleId="a1">
@@ -25422,7 +25225,7 @@
 </file>
 
 <file path=customXml/itemProps2.xml><?xml version="1.0" encoding="utf-8"?>
-<ds:datastoreItem xmlns:ds="http://schemas.openxmlformats.org/officeDocument/2006/customXml" ds:itemID="{86334845-743D-4A57-BCC9-C775E593901D}">
+<ds:datastoreItem xmlns:ds="http://schemas.openxmlformats.org/officeDocument/2006/customXml" ds:itemID="{2A127C60-B46C-421D-B3BC-E7C23EB890FD}">
   <ds:schemaRefs>
     <ds:schemaRef ds:uri="http://schemas.openxmlformats.org/officeDocument/2006/bibliography"/>
   </ds:schemaRefs>
